--- a/momot-roman/docs/docx/Звіт лабораторної работи 07.docx
+++ b/momot-roman/docs/docx/Звіт лабораторної работи 07.docx
@@ -1085,7 +1085,55 @@
           <w:szCs w:val="28"/>
           <w:lang w:val="ru-RU"/>
         </w:rPr>
-        <w:t xml:space="preserve"> людей, </w:t>
+        <w:t xml:space="preserve"> людей</w:t>
+      </w:r>
+      <w:r>
+        <w:rPr>
+          <w:rFonts w:ascii="Times New Roman" w:hAnsi="Times New Roman" w:cs="Times New Roman"/>
+          <w:sz w:val="28"/>
+          <w:szCs w:val="28"/>
+          <w:lang w:val="ru-RU"/>
+        </w:rPr>
+        <w:t xml:space="preserve">, </w:t>
+      </w:r>
+      <w:proofErr w:type="spellStart"/>
+      <w:r>
+        <w:rPr>
+          <w:rFonts w:ascii="Times New Roman" w:hAnsi="Times New Roman" w:cs="Times New Roman"/>
+          <w:sz w:val="28"/>
+          <w:szCs w:val="28"/>
+          <w:lang w:val="ru-RU"/>
+        </w:rPr>
+        <w:t>опис</w:t>
+      </w:r>
+      <w:proofErr w:type="spellEnd"/>
+      <w:r>
+        <w:rPr>
+          <w:rFonts w:ascii="Times New Roman" w:hAnsi="Times New Roman" w:cs="Times New Roman"/>
+          <w:sz w:val="28"/>
+          <w:szCs w:val="28"/>
+          <w:lang w:val="ru-RU"/>
+        </w:rPr>
+        <w:t xml:space="preserve"> под</w:t>
+      </w:r>
+      <w:proofErr w:type="spellStart"/>
+      <w:r>
+        <w:rPr>
+          <w:rFonts w:ascii="Times New Roman" w:hAnsi="Times New Roman" w:cs="Times New Roman"/>
+          <w:sz w:val="28"/>
+          <w:szCs w:val="28"/>
+        </w:rPr>
+        <w:t>ії</w:t>
+      </w:r>
+      <w:proofErr w:type="spellEnd"/>
+      <w:r>
+        <w:rPr>
+          <w:rFonts w:ascii="Times New Roman" w:hAnsi="Times New Roman" w:cs="Times New Roman"/>
+          <w:sz w:val="28"/>
+          <w:szCs w:val="28"/>
+          <w:lang w:val="ru-RU"/>
+        </w:rPr>
+        <w:t xml:space="preserve">, </w:t>
       </w:r>
       <w:r>
         <w:rPr>
@@ -1237,22 +1285,6 @@
           <w:lang w:val="en-US"/>
         </w:rPr>
         <w:tab/>
-      </w:r>
-      <w:r>
-        <w:rPr>
-          <w:rFonts w:ascii="Times New Roman" w:hAnsi="Times New Roman" w:cs="Times New Roman"/>
-          <w:sz w:val="28"/>
-          <w:szCs w:val="28"/>
-        </w:rPr>
-        <w:tab/>
-      </w:r>
-      <w:r>
-        <w:rPr>
-          <w:rFonts w:ascii="Times New Roman" w:hAnsi="Times New Roman" w:cs="Times New Roman"/>
-          <w:sz w:val="28"/>
-          <w:szCs w:val="28"/>
-          <w:lang w:val="en-US"/>
-        </w:rPr>
         <w:t>//</w:t>
       </w:r>
       <w:proofErr w:type="spellStart"/>
@@ -1388,6 +1420,7 @@
           <w:szCs w:val="28"/>
           <w:lang w:val="en-US"/>
         </w:rPr>
+        <w:tab/>
         <w:t>//</w:t>
       </w:r>
       <w:proofErr w:type="spellStart"/>
@@ -1483,6 +1516,7 @@
           <w:szCs w:val="28"/>
           <w:lang w:val="en-US"/>
         </w:rPr>
+        <w:tab/>
         <w:t>//</w:t>
       </w:r>
       <w:proofErr w:type="spellStart"/>
@@ -1553,6 +1587,113 @@
           <w:szCs w:val="28"/>
           <w:lang w:val="en-US"/>
         </w:rPr>
+        <w:t xml:space="preserve"> String description;</w:t>
+      </w:r>
+      <w:r>
+        <w:rPr>
+          <w:rFonts w:ascii="Times New Roman" w:hAnsi="Times New Roman" w:cs="Times New Roman"/>
+          <w:sz w:val="28"/>
+          <w:szCs w:val="28"/>
+          <w:lang w:val="en-US"/>
+        </w:rPr>
+        <w:tab/>
+      </w:r>
+      <w:r>
+        <w:rPr>
+          <w:rFonts w:ascii="Times New Roman" w:hAnsi="Times New Roman" w:cs="Times New Roman"/>
+          <w:sz w:val="28"/>
+          <w:szCs w:val="28"/>
+          <w:lang w:val="en-US"/>
+        </w:rPr>
+        <w:tab/>
+      </w:r>
+      <w:r>
+        <w:rPr>
+          <w:rFonts w:ascii="Times New Roman" w:hAnsi="Times New Roman" w:cs="Times New Roman"/>
+          <w:sz w:val="28"/>
+          <w:szCs w:val="28"/>
+          <w:lang w:val="en-US"/>
+        </w:rPr>
+        <w:tab/>
+      </w:r>
+      <w:r>
+        <w:rPr>
+          <w:rFonts w:ascii="Times New Roman" w:hAnsi="Times New Roman" w:cs="Times New Roman"/>
+          <w:sz w:val="28"/>
+          <w:szCs w:val="28"/>
+          <w:lang w:val="en-US"/>
+        </w:rPr>
+        <w:tab/>
+        <w:t>//</w:t>
+      </w:r>
+      <w:proofErr w:type="spellStart"/>
+      <w:r>
+        <w:rPr>
+          <w:rFonts w:ascii="Times New Roman" w:hAnsi="Times New Roman" w:cs="Times New Roman"/>
+          <w:sz w:val="28"/>
+          <w:szCs w:val="28"/>
+          <w:lang w:val="en-US"/>
+        </w:rPr>
+        <w:t>описание</w:t>
+      </w:r>
+      <w:proofErr w:type="spellEnd"/>
+      <w:r>
+        <w:rPr>
+          <w:rFonts w:ascii="Times New Roman" w:hAnsi="Times New Roman" w:cs="Times New Roman"/>
+          <w:sz w:val="28"/>
+          <w:szCs w:val="28"/>
+          <w:lang w:val="en-US"/>
+        </w:rPr>
+        <w:t xml:space="preserve"> </w:t>
+      </w:r>
+      <w:proofErr w:type="spellStart"/>
+      <w:r>
+        <w:rPr>
+          <w:rFonts w:ascii="Times New Roman" w:hAnsi="Times New Roman" w:cs="Times New Roman"/>
+          <w:sz w:val="28"/>
+          <w:szCs w:val="28"/>
+          <w:lang w:val="en-US"/>
+        </w:rPr>
+        <w:t>события</w:t>
+      </w:r>
+      <w:proofErr w:type="spellEnd"/>
+    </w:p>
+    <w:p>
+      <w:pPr>
+        <w:rPr>
+          <w:rFonts w:ascii="Times New Roman" w:hAnsi="Times New Roman" w:cs="Times New Roman"/>
+          <w:sz w:val="28"/>
+          <w:szCs w:val="28"/>
+          <w:lang w:val="en-US"/>
+        </w:rPr>
+      </w:pPr>
+      <w:r>
+        <w:rPr>
+          <w:rFonts w:ascii="Times New Roman" w:hAnsi="Times New Roman" w:cs="Times New Roman"/>
+          <w:sz w:val="28"/>
+          <w:szCs w:val="28"/>
+          <w:lang w:val="en-US"/>
+        </w:rPr>
+        <w:tab/>
+      </w:r>
+      <w:proofErr w:type="gramStart"/>
+      <w:r>
+        <w:rPr>
+          <w:rFonts w:ascii="Times New Roman" w:hAnsi="Times New Roman" w:cs="Times New Roman"/>
+          <w:sz w:val="28"/>
+          <w:szCs w:val="28"/>
+          <w:lang w:val="en-US"/>
+        </w:rPr>
+        <w:t>private</w:t>
+      </w:r>
+      <w:proofErr w:type="gramEnd"/>
+      <w:r>
+        <w:rPr>
+          <w:rFonts w:ascii="Times New Roman" w:hAnsi="Times New Roman" w:cs="Times New Roman"/>
+          <w:sz w:val="28"/>
+          <w:szCs w:val="28"/>
+          <w:lang w:val="en-US"/>
+        </w:rPr>
         <w:t xml:space="preserve"> String[] people;</w:t>
       </w:r>
       <w:r>
@@ -1806,6 +1947,7 @@
           <w:szCs w:val="28"/>
           <w:lang w:val="en-US"/>
         </w:rPr>
+        <w:lastRenderedPageBreak/>
         <w:tab/>
         <w:t>}</w:t>
       </w:r>
@@ -1826,8 +1968,1291 @@
           <w:szCs w:val="28"/>
           <w:lang w:val="en-US"/>
         </w:rPr>
+        <w:tab/>
+      </w:r>
+      <w:proofErr w:type="gramStart"/>
+      <w:r>
+        <w:rPr>
+          <w:rFonts w:ascii="Times New Roman" w:hAnsi="Times New Roman" w:cs="Times New Roman"/>
+          <w:sz w:val="28"/>
+          <w:szCs w:val="28"/>
+          <w:lang w:val="en-US"/>
+        </w:rPr>
+        <w:t>public</w:t>
+      </w:r>
+      <w:proofErr w:type="gramEnd"/>
+      <w:r>
+        <w:rPr>
+          <w:rFonts w:ascii="Times New Roman" w:hAnsi="Times New Roman" w:cs="Times New Roman"/>
+          <w:sz w:val="28"/>
+          <w:szCs w:val="28"/>
+          <w:lang w:val="en-US"/>
+        </w:rPr>
+        <w:t xml:space="preserve"> void </w:t>
+      </w:r>
+      <w:proofErr w:type="spellStart"/>
+      <w:r>
+        <w:rPr>
+          <w:rFonts w:ascii="Times New Roman" w:hAnsi="Times New Roman" w:cs="Times New Roman"/>
+          <w:sz w:val="28"/>
+          <w:szCs w:val="28"/>
+          <w:lang w:val="en-US"/>
+        </w:rPr>
+        <w:t>setStartTime</w:t>
+      </w:r>
+      <w:proofErr w:type="spellEnd"/>
+      <w:r>
+        <w:rPr>
+          <w:rFonts w:ascii="Times New Roman" w:hAnsi="Times New Roman" w:cs="Times New Roman"/>
+          <w:sz w:val="28"/>
+          <w:szCs w:val="28"/>
+          <w:lang w:val="en-US"/>
+        </w:rPr>
+        <w:t>(</w:t>
+      </w:r>
+      <w:proofErr w:type="spellStart"/>
+      <w:r>
+        <w:rPr>
+          <w:rFonts w:ascii="Times New Roman" w:hAnsi="Times New Roman" w:cs="Times New Roman"/>
+          <w:sz w:val="28"/>
+          <w:szCs w:val="28"/>
+          <w:lang w:val="en-US"/>
+        </w:rPr>
+        <w:t>GregorianCalendar</w:t>
+      </w:r>
+      <w:proofErr w:type="spellEnd"/>
+      <w:r>
+        <w:rPr>
+          <w:rFonts w:ascii="Times New Roman" w:hAnsi="Times New Roman" w:cs="Times New Roman"/>
+          <w:sz w:val="28"/>
+          <w:szCs w:val="28"/>
+          <w:lang w:val="en-US"/>
+        </w:rPr>
+        <w:t xml:space="preserve"> </w:t>
+      </w:r>
+      <w:proofErr w:type="spellStart"/>
+      <w:r>
+        <w:rPr>
+          <w:rFonts w:ascii="Times New Roman" w:hAnsi="Times New Roman" w:cs="Times New Roman"/>
+          <w:sz w:val="28"/>
+          <w:szCs w:val="28"/>
+          <w:lang w:val="en-US"/>
+        </w:rPr>
+        <w:t>startTime</w:t>
+      </w:r>
+      <w:proofErr w:type="spellEnd"/>
+      <w:r>
+        <w:rPr>
+          <w:rFonts w:ascii="Times New Roman" w:hAnsi="Times New Roman" w:cs="Times New Roman"/>
+          <w:sz w:val="28"/>
+          <w:szCs w:val="28"/>
+          <w:lang w:val="en-US"/>
+        </w:rPr>
+        <w:t>) {</w:t>
+      </w:r>
+    </w:p>
+    <w:p>
+      <w:pPr>
+        <w:rPr>
+          <w:rFonts w:ascii="Times New Roman" w:hAnsi="Times New Roman" w:cs="Times New Roman"/>
+          <w:sz w:val="28"/>
+          <w:szCs w:val="28"/>
+          <w:lang w:val="en-US"/>
+        </w:rPr>
+      </w:pPr>
+      <w:r>
+        <w:rPr>
+          <w:rFonts w:ascii="Times New Roman" w:hAnsi="Times New Roman" w:cs="Times New Roman"/>
+          <w:sz w:val="28"/>
+          <w:szCs w:val="28"/>
+          <w:lang w:val="en-US"/>
+        </w:rPr>
+        <w:tab/>
+      </w:r>
+      <w:r>
+        <w:rPr>
+          <w:rFonts w:ascii="Times New Roman" w:hAnsi="Times New Roman" w:cs="Times New Roman"/>
+          <w:sz w:val="28"/>
+          <w:szCs w:val="28"/>
+          <w:lang w:val="en-US"/>
+        </w:rPr>
+        <w:tab/>
+      </w:r>
+      <w:proofErr w:type="spellStart"/>
+      <w:r>
+        <w:rPr>
+          <w:rFonts w:ascii="Times New Roman" w:hAnsi="Times New Roman" w:cs="Times New Roman"/>
+          <w:sz w:val="28"/>
+          <w:szCs w:val="28"/>
+          <w:lang w:val="en-US"/>
+        </w:rPr>
+        <w:t>this.startTime</w:t>
+      </w:r>
+      <w:proofErr w:type="spellEnd"/>
+      <w:r>
+        <w:rPr>
+          <w:rFonts w:ascii="Times New Roman" w:hAnsi="Times New Roman" w:cs="Times New Roman"/>
+          <w:sz w:val="28"/>
+          <w:szCs w:val="28"/>
+          <w:lang w:val="en-US"/>
+        </w:rPr>
+        <w:t xml:space="preserve"> = </w:t>
+      </w:r>
+      <w:proofErr w:type="spellStart"/>
+      <w:r>
+        <w:rPr>
+          <w:rFonts w:ascii="Times New Roman" w:hAnsi="Times New Roman" w:cs="Times New Roman"/>
+          <w:sz w:val="28"/>
+          <w:szCs w:val="28"/>
+          <w:lang w:val="en-US"/>
+        </w:rPr>
+        <w:t>startTime</w:t>
+      </w:r>
+      <w:proofErr w:type="spellEnd"/>
+      <w:r>
+        <w:rPr>
+          <w:rFonts w:ascii="Times New Roman" w:hAnsi="Times New Roman" w:cs="Times New Roman"/>
+          <w:sz w:val="28"/>
+          <w:szCs w:val="28"/>
+          <w:lang w:val="en-US"/>
+        </w:rPr>
+        <w:t>;</w:t>
+      </w:r>
+    </w:p>
+    <w:p>
+      <w:pPr>
+        <w:rPr>
+          <w:rFonts w:ascii="Times New Roman" w:hAnsi="Times New Roman" w:cs="Times New Roman"/>
+          <w:sz w:val="28"/>
+          <w:szCs w:val="28"/>
+          <w:lang w:val="en-US"/>
+        </w:rPr>
+      </w:pPr>
+      <w:r>
+        <w:rPr>
+          <w:rFonts w:ascii="Times New Roman" w:hAnsi="Times New Roman" w:cs="Times New Roman"/>
+          <w:sz w:val="28"/>
+          <w:szCs w:val="28"/>
+          <w:lang w:val="en-US"/>
+        </w:rPr>
+        <w:tab/>
+        <w:t>}</w:t>
+      </w:r>
+    </w:p>
+    <w:p>
+      <w:pPr>
+        <w:rPr>
+          <w:rFonts w:ascii="Times New Roman" w:hAnsi="Times New Roman" w:cs="Times New Roman"/>
+          <w:sz w:val="28"/>
+          <w:szCs w:val="28"/>
+          <w:lang w:val="en-US"/>
+        </w:rPr>
+      </w:pPr>
+      <w:r>
+        <w:rPr>
+          <w:rFonts w:ascii="Times New Roman" w:hAnsi="Times New Roman" w:cs="Times New Roman"/>
+          <w:sz w:val="28"/>
+          <w:szCs w:val="28"/>
+          <w:lang w:val="en-US"/>
+        </w:rPr>
+        <w:tab/>
+      </w:r>
+      <w:proofErr w:type="gramStart"/>
+      <w:r>
+        <w:rPr>
+          <w:rFonts w:ascii="Times New Roman" w:hAnsi="Times New Roman" w:cs="Times New Roman"/>
+          <w:sz w:val="28"/>
+          <w:szCs w:val="28"/>
+          <w:lang w:val="en-US"/>
+        </w:rPr>
+        <w:t>public</w:t>
+      </w:r>
+      <w:proofErr w:type="gramEnd"/>
+      <w:r>
+        <w:rPr>
+          <w:rFonts w:ascii="Times New Roman" w:hAnsi="Times New Roman" w:cs="Times New Roman"/>
+          <w:sz w:val="28"/>
+          <w:szCs w:val="28"/>
+          <w:lang w:val="en-US"/>
+        </w:rPr>
+        <w:t xml:space="preserve"> </w:t>
+      </w:r>
+      <w:proofErr w:type="spellStart"/>
+      <w:r>
+        <w:rPr>
+          <w:rFonts w:ascii="Times New Roman" w:hAnsi="Times New Roman" w:cs="Times New Roman"/>
+          <w:sz w:val="28"/>
+          <w:szCs w:val="28"/>
+          <w:lang w:val="en-US"/>
+        </w:rPr>
+        <w:t>int</w:t>
+      </w:r>
+      <w:proofErr w:type="spellEnd"/>
+      <w:r>
+        <w:rPr>
+          <w:rFonts w:ascii="Times New Roman" w:hAnsi="Times New Roman" w:cs="Times New Roman"/>
+          <w:sz w:val="28"/>
+          <w:szCs w:val="28"/>
+          <w:lang w:val="en-US"/>
+        </w:rPr>
+        <w:t xml:space="preserve"> </w:t>
+      </w:r>
+      <w:proofErr w:type="spellStart"/>
+      <w:r>
+        <w:rPr>
+          <w:rFonts w:ascii="Times New Roman" w:hAnsi="Times New Roman" w:cs="Times New Roman"/>
+          <w:sz w:val="28"/>
+          <w:szCs w:val="28"/>
+          <w:lang w:val="en-US"/>
+        </w:rPr>
+        <w:t>getDuration</w:t>
+      </w:r>
+      <w:proofErr w:type="spellEnd"/>
+      <w:r>
+        <w:rPr>
+          <w:rFonts w:ascii="Times New Roman" w:hAnsi="Times New Roman" w:cs="Times New Roman"/>
+          <w:sz w:val="28"/>
+          <w:szCs w:val="28"/>
+          <w:lang w:val="en-US"/>
+        </w:rPr>
+        <w:t>() {</w:t>
+      </w:r>
+    </w:p>
+    <w:p>
+      <w:pPr>
+        <w:rPr>
+          <w:rFonts w:ascii="Times New Roman" w:hAnsi="Times New Roman" w:cs="Times New Roman"/>
+          <w:sz w:val="28"/>
+          <w:szCs w:val="28"/>
+          <w:lang w:val="en-US"/>
+        </w:rPr>
+      </w:pPr>
+      <w:r>
+        <w:rPr>
+          <w:rFonts w:ascii="Times New Roman" w:hAnsi="Times New Roman" w:cs="Times New Roman"/>
+          <w:sz w:val="28"/>
+          <w:szCs w:val="28"/>
+          <w:lang w:val="en-US"/>
+        </w:rPr>
+        <w:tab/>
+      </w:r>
+      <w:r>
+        <w:rPr>
+          <w:rFonts w:ascii="Times New Roman" w:hAnsi="Times New Roman" w:cs="Times New Roman"/>
+          <w:sz w:val="28"/>
+          <w:szCs w:val="28"/>
+          <w:lang w:val="en-US"/>
+        </w:rPr>
+        <w:tab/>
+      </w:r>
+      <w:proofErr w:type="gramStart"/>
+      <w:r>
+        <w:rPr>
+          <w:rFonts w:ascii="Times New Roman" w:hAnsi="Times New Roman" w:cs="Times New Roman"/>
+          <w:sz w:val="28"/>
+          <w:szCs w:val="28"/>
+          <w:lang w:val="en-US"/>
+        </w:rPr>
+        <w:t>return</w:t>
+      </w:r>
+      <w:proofErr w:type="gramEnd"/>
+      <w:r>
+        <w:rPr>
+          <w:rFonts w:ascii="Times New Roman" w:hAnsi="Times New Roman" w:cs="Times New Roman"/>
+          <w:sz w:val="28"/>
+          <w:szCs w:val="28"/>
+          <w:lang w:val="en-US"/>
+        </w:rPr>
+        <w:t xml:space="preserve"> duration;</w:t>
+      </w:r>
+    </w:p>
+    <w:p>
+      <w:pPr>
+        <w:rPr>
+          <w:rFonts w:ascii="Times New Roman" w:hAnsi="Times New Roman" w:cs="Times New Roman"/>
+          <w:sz w:val="28"/>
+          <w:szCs w:val="28"/>
+          <w:lang w:val="en-US"/>
+        </w:rPr>
+      </w:pPr>
+      <w:r>
+        <w:rPr>
+          <w:rFonts w:ascii="Times New Roman" w:hAnsi="Times New Roman" w:cs="Times New Roman"/>
+          <w:sz w:val="28"/>
+          <w:szCs w:val="28"/>
+          <w:lang w:val="en-US"/>
+        </w:rPr>
+        <w:tab/>
+        <w:t>}</w:t>
+      </w:r>
+    </w:p>
+    <w:p>
+      <w:pPr>
+        <w:rPr>
+          <w:rFonts w:ascii="Times New Roman" w:hAnsi="Times New Roman" w:cs="Times New Roman"/>
+          <w:sz w:val="28"/>
+          <w:szCs w:val="28"/>
+          <w:lang w:val="en-US"/>
+        </w:rPr>
+      </w:pPr>
+      <w:r>
+        <w:rPr>
+          <w:rFonts w:ascii="Times New Roman" w:hAnsi="Times New Roman" w:cs="Times New Roman"/>
+          <w:sz w:val="28"/>
+          <w:szCs w:val="28"/>
+          <w:lang w:val="en-US"/>
+        </w:rPr>
+        <w:tab/>
+      </w:r>
+      <w:proofErr w:type="gramStart"/>
+      <w:r>
+        <w:rPr>
+          <w:rFonts w:ascii="Times New Roman" w:hAnsi="Times New Roman" w:cs="Times New Roman"/>
+          <w:sz w:val="28"/>
+          <w:szCs w:val="28"/>
+          <w:lang w:val="en-US"/>
+        </w:rPr>
+        <w:t>public</w:t>
+      </w:r>
+      <w:proofErr w:type="gramEnd"/>
+      <w:r>
+        <w:rPr>
+          <w:rFonts w:ascii="Times New Roman" w:hAnsi="Times New Roman" w:cs="Times New Roman"/>
+          <w:sz w:val="28"/>
+          <w:szCs w:val="28"/>
+          <w:lang w:val="en-US"/>
+        </w:rPr>
+        <w:t xml:space="preserve"> void </w:t>
+      </w:r>
+      <w:proofErr w:type="spellStart"/>
+      <w:r>
+        <w:rPr>
+          <w:rFonts w:ascii="Times New Roman" w:hAnsi="Times New Roman" w:cs="Times New Roman"/>
+          <w:sz w:val="28"/>
+          <w:szCs w:val="28"/>
+          <w:lang w:val="en-US"/>
+        </w:rPr>
+        <w:t>setDuration</w:t>
+      </w:r>
+      <w:proofErr w:type="spellEnd"/>
+      <w:r>
+        <w:rPr>
+          <w:rFonts w:ascii="Times New Roman" w:hAnsi="Times New Roman" w:cs="Times New Roman"/>
+          <w:sz w:val="28"/>
+          <w:szCs w:val="28"/>
+          <w:lang w:val="en-US"/>
+        </w:rPr>
+        <w:t>(</w:t>
+      </w:r>
+      <w:proofErr w:type="spellStart"/>
+      <w:r>
+        <w:rPr>
+          <w:rFonts w:ascii="Times New Roman" w:hAnsi="Times New Roman" w:cs="Times New Roman"/>
+          <w:sz w:val="28"/>
+          <w:szCs w:val="28"/>
+          <w:lang w:val="en-US"/>
+        </w:rPr>
+        <w:t>int</w:t>
+      </w:r>
+      <w:proofErr w:type="spellEnd"/>
+      <w:r>
+        <w:rPr>
+          <w:rFonts w:ascii="Times New Roman" w:hAnsi="Times New Roman" w:cs="Times New Roman"/>
+          <w:sz w:val="28"/>
+          <w:szCs w:val="28"/>
+          <w:lang w:val="en-US"/>
+        </w:rPr>
+        <w:t xml:space="preserve"> duration) {</w:t>
+      </w:r>
+    </w:p>
+    <w:p>
+      <w:pPr>
+        <w:rPr>
+          <w:rFonts w:ascii="Times New Roman" w:hAnsi="Times New Roman" w:cs="Times New Roman"/>
+          <w:sz w:val="28"/>
+          <w:szCs w:val="28"/>
+          <w:lang w:val="en-US"/>
+        </w:rPr>
+      </w:pPr>
+      <w:r>
+        <w:rPr>
+          <w:rFonts w:ascii="Times New Roman" w:hAnsi="Times New Roman" w:cs="Times New Roman"/>
+          <w:sz w:val="28"/>
+          <w:szCs w:val="28"/>
+          <w:lang w:val="en-US"/>
+        </w:rPr>
+        <w:tab/>
+      </w:r>
+      <w:r>
+        <w:rPr>
+          <w:rFonts w:ascii="Times New Roman" w:hAnsi="Times New Roman" w:cs="Times New Roman"/>
+          <w:sz w:val="28"/>
+          <w:szCs w:val="28"/>
+          <w:lang w:val="en-US"/>
+        </w:rPr>
+        <w:tab/>
+      </w:r>
+      <w:proofErr w:type="spellStart"/>
+      <w:r>
+        <w:rPr>
+          <w:rFonts w:ascii="Times New Roman" w:hAnsi="Times New Roman" w:cs="Times New Roman"/>
+          <w:sz w:val="28"/>
+          <w:szCs w:val="28"/>
+          <w:lang w:val="en-US"/>
+        </w:rPr>
+        <w:t>this.duration</w:t>
+      </w:r>
+      <w:proofErr w:type="spellEnd"/>
+      <w:r>
+        <w:rPr>
+          <w:rFonts w:ascii="Times New Roman" w:hAnsi="Times New Roman" w:cs="Times New Roman"/>
+          <w:sz w:val="28"/>
+          <w:szCs w:val="28"/>
+          <w:lang w:val="en-US"/>
+        </w:rPr>
+        <w:t xml:space="preserve"> = duration;</w:t>
+      </w:r>
+    </w:p>
+    <w:p>
+      <w:pPr>
+        <w:rPr>
+          <w:rFonts w:ascii="Times New Roman" w:hAnsi="Times New Roman" w:cs="Times New Roman"/>
+          <w:sz w:val="28"/>
+          <w:szCs w:val="28"/>
+          <w:lang w:val="en-US"/>
+        </w:rPr>
+      </w:pPr>
+      <w:r>
+        <w:rPr>
+          <w:rFonts w:ascii="Times New Roman" w:hAnsi="Times New Roman" w:cs="Times New Roman"/>
+          <w:sz w:val="28"/>
+          <w:szCs w:val="28"/>
+          <w:lang w:val="en-US"/>
+        </w:rPr>
+        <w:tab/>
+        <w:t>}</w:t>
+      </w:r>
+    </w:p>
+    <w:p>
+      <w:pPr>
+        <w:rPr>
+          <w:rFonts w:ascii="Times New Roman" w:hAnsi="Times New Roman" w:cs="Times New Roman"/>
+          <w:sz w:val="28"/>
+          <w:szCs w:val="28"/>
+          <w:lang w:val="en-US"/>
+        </w:rPr>
+      </w:pPr>
+      <w:r>
+        <w:rPr>
+          <w:rFonts w:ascii="Times New Roman" w:hAnsi="Times New Roman" w:cs="Times New Roman"/>
+          <w:sz w:val="28"/>
+          <w:szCs w:val="28"/>
+          <w:lang w:val="en-US"/>
+        </w:rPr>
+        <w:tab/>
+      </w:r>
+      <w:proofErr w:type="gramStart"/>
+      <w:r>
+        <w:rPr>
+          <w:rFonts w:ascii="Times New Roman" w:hAnsi="Times New Roman" w:cs="Times New Roman"/>
+          <w:sz w:val="28"/>
+          <w:szCs w:val="28"/>
+          <w:lang w:val="en-US"/>
+        </w:rPr>
+        <w:t>public</w:t>
+      </w:r>
+      <w:proofErr w:type="gramEnd"/>
+      <w:r>
+        <w:rPr>
+          <w:rFonts w:ascii="Times New Roman" w:hAnsi="Times New Roman" w:cs="Times New Roman"/>
+          <w:sz w:val="28"/>
+          <w:szCs w:val="28"/>
+          <w:lang w:val="en-US"/>
+        </w:rPr>
+        <w:t xml:space="preserve"> String </w:t>
+      </w:r>
+      <w:proofErr w:type="spellStart"/>
+      <w:r>
+        <w:rPr>
+          <w:rFonts w:ascii="Times New Roman" w:hAnsi="Times New Roman" w:cs="Times New Roman"/>
+          <w:sz w:val="28"/>
+          <w:szCs w:val="28"/>
+          <w:lang w:val="en-US"/>
+        </w:rPr>
+        <w:t>getDescription</w:t>
+      </w:r>
+      <w:proofErr w:type="spellEnd"/>
+      <w:r>
+        <w:rPr>
+          <w:rFonts w:ascii="Times New Roman" w:hAnsi="Times New Roman" w:cs="Times New Roman"/>
+          <w:sz w:val="28"/>
+          <w:szCs w:val="28"/>
+          <w:lang w:val="en-US"/>
+        </w:rPr>
+        <w:t>()</w:t>
+      </w:r>
+    </w:p>
+    <w:p>
+      <w:pPr>
+        <w:rPr>
+          <w:rFonts w:ascii="Times New Roman" w:hAnsi="Times New Roman" w:cs="Times New Roman"/>
+          <w:sz w:val="28"/>
+          <w:szCs w:val="28"/>
+          <w:lang w:val="en-US"/>
+        </w:rPr>
+      </w:pPr>
+      <w:r>
+        <w:rPr>
+          <w:rFonts w:ascii="Times New Roman" w:hAnsi="Times New Roman" w:cs="Times New Roman"/>
+          <w:sz w:val="28"/>
+          <w:szCs w:val="28"/>
+          <w:lang w:val="en-US"/>
+        </w:rPr>
+        <w:tab/>
+        <w:t>{</w:t>
+      </w:r>
+    </w:p>
+    <w:p>
+      <w:pPr>
+        <w:rPr>
+          <w:rFonts w:ascii="Times New Roman" w:hAnsi="Times New Roman" w:cs="Times New Roman"/>
+          <w:sz w:val="28"/>
+          <w:szCs w:val="28"/>
+          <w:lang w:val="en-US"/>
+        </w:rPr>
+      </w:pPr>
+      <w:r>
+        <w:rPr>
+          <w:rFonts w:ascii="Times New Roman" w:hAnsi="Times New Roman" w:cs="Times New Roman"/>
+          <w:sz w:val="28"/>
+          <w:szCs w:val="28"/>
+          <w:lang w:val="en-US"/>
+        </w:rPr>
+        <w:tab/>
+      </w:r>
+      <w:r>
+        <w:rPr>
+          <w:rFonts w:ascii="Times New Roman" w:hAnsi="Times New Roman" w:cs="Times New Roman"/>
+          <w:sz w:val="28"/>
+          <w:szCs w:val="28"/>
+          <w:lang w:val="en-US"/>
+        </w:rPr>
+        <w:tab/>
+      </w:r>
+      <w:proofErr w:type="gramStart"/>
+      <w:r>
+        <w:rPr>
+          <w:rFonts w:ascii="Times New Roman" w:hAnsi="Times New Roman" w:cs="Times New Roman"/>
+          <w:sz w:val="28"/>
+          <w:szCs w:val="28"/>
+          <w:lang w:val="en-US"/>
+        </w:rPr>
+        <w:t>return</w:t>
+      </w:r>
+      <w:proofErr w:type="gramEnd"/>
+      <w:r>
+        <w:rPr>
+          <w:rFonts w:ascii="Times New Roman" w:hAnsi="Times New Roman" w:cs="Times New Roman"/>
+          <w:sz w:val="28"/>
+          <w:szCs w:val="28"/>
+          <w:lang w:val="en-US"/>
+        </w:rPr>
+        <w:t xml:space="preserve"> description;</w:t>
+      </w:r>
+    </w:p>
+    <w:p>
+      <w:pPr>
+        <w:rPr>
+          <w:rFonts w:ascii="Times New Roman" w:hAnsi="Times New Roman" w:cs="Times New Roman"/>
+          <w:sz w:val="28"/>
+          <w:szCs w:val="28"/>
+          <w:lang w:val="en-US"/>
+        </w:rPr>
+      </w:pPr>
+      <w:r>
+        <w:rPr>
+          <w:rFonts w:ascii="Times New Roman" w:hAnsi="Times New Roman" w:cs="Times New Roman"/>
+          <w:sz w:val="28"/>
+          <w:szCs w:val="28"/>
+          <w:lang w:val="en-US"/>
+        </w:rPr>
+        <w:tab/>
+        <w:t>}</w:t>
+      </w:r>
+    </w:p>
+    <w:p>
+      <w:pPr>
+        <w:rPr>
+          <w:rFonts w:ascii="Times New Roman" w:hAnsi="Times New Roman" w:cs="Times New Roman"/>
+          <w:sz w:val="28"/>
+          <w:szCs w:val="28"/>
+          <w:lang w:val="en-US"/>
+        </w:rPr>
+      </w:pPr>
+      <w:r>
+        <w:rPr>
+          <w:rFonts w:ascii="Times New Roman" w:hAnsi="Times New Roman" w:cs="Times New Roman"/>
+          <w:sz w:val="28"/>
+          <w:szCs w:val="28"/>
+          <w:lang w:val="en-US"/>
+        </w:rPr>
+        <w:tab/>
+      </w:r>
+      <w:proofErr w:type="gramStart"/>
+      <w:r>
+        <w:rPr>
+          <w:rFonts w:ascii="Times New Roman" w:hAnsi="Times New Roman" w:cs="Times New Roman"/>
+          <w:sz w:val="28"/>
+          <w:szCs w:val="28"/>
+          <w:lang w:val="en-US"/>
+        </w:rPr>
+        <w:t>public</w:t>
+      </w:r>
+      <w:proofErr w:type="gramEnd"/>
+      <w:r>
+        <w:rPr>
+          <w:rFonts w:ascii="Times New Roman" w:hAnsi="Times New Roman" w:cs="Times New Roman"/>
+          <w:sz w:val="28"/>
+          <w:szCs w:val="28"/>
+          <w:lang w:val="en-US"/>
+        </w:rPr>
+        <w:t xml:space="preserve"> void </w:t>
+      </w:r>
+      <w:proofErr w:type="spellStart"/>
+      <w:r>
+        <w:rPr>
+          <w:rFonts w:ascii="Times New Roman" w:hAnsi="Times New Roman" w:cs="Times New Roman"/>
+          <w:sz w:val="28"/>
+          <w:szCs w:val="28"/>
+          <w:lang w:val="en-US"/>
+        </w:rPr>
+        <w:t>setDescription</w:t>
+      </w:r>
+      <w:proofErr w:type="spellEnd"/>
+      <w:r>
+        <w:rPr>
+          <w:rFonts w:ascii="Times New Roman" w:hAnsi="Times New Roman" w:cs="Times New Roman"/>
+          <w:sz w:val="28"/>
+          <w:szCs w:val="28"/>
+          <w:lang w:val="en-US"/>
+        </w:rPr>
+        <w:t>(String description)</w:t>
+      </w:r>
+    </w:p>
+    <w:p>
+      <w:pPr>
+        <w:rPr>
+          <w:rFonts w:ascii="Times New Roman" w:hAnsi="Times New Roman" w:cs="Times New Roman"/>
+          <w:sz w:val="28"/>
+          <w:szCs w:val="28"/>
+          <w:lang w:val="en-US"/>
+        </w:rPr>
+      </w:pPr>
+      <w:r>
+        <w:rPr>
+          <w:rFonts w:ascii="Times New Roman" w:hAnsi="Times New Roman" w:cs="Times New Roman"/>
+          <w:sz w:val="28"/>
+          <w:szCs w:val="28"/>
+          <w:lang w:val="en-US"/>
+        </w:rPr>
+        <w:tab/>
+        <w:t>{</w:t>
+      </w:r>
+    </w:p>
+    <w:p>
+      <w:pPr>
+        <w:rPr>
+          <w:rFonts w:ascii="Times New Roman" w:hAnsi="Times New Roman" w:cs="Times New Roman"/>
+          <w:sz w:val="28"/>
+          <w:szCs w:val="28"/>
+          <w:lang w:val="en-US"/>
+        </w:rPr>
+      </w:pPr>
+      <w:r>
+        <w:rPr>
+          <w:rFonts w:ascii="Times New Roman" w:hAnsi="Times New Roman" w:cs="Times New Roman"/>
+          <w:sz w:val="28"/>
+          <w:szCs w:val="28"/>
+          <w:lang w:val="en-US"/>
+        </w:rPr>
+        <w:tab/>
+      </w:r>
+      <w:r>
+        <w:rPr>
+          <w:rFonts w:ascii="Times New Roman" w:hAnsi="Times New Roman" w:cs="Times New Roman"/>
+          <w:sz w:val="28"/>
+          <w:szCs w:val="28"/>
+          <w:lang w:val="en-US"/>
+        </w:rPr>
+        <w:tab/>
+      </w:r>
+      <w:proofErr w:type="spellStart"/>
+      <w:r>
+        <w:rPr>
+          <w:rFonts w:ascii="Times New Roman" w:hAnsi="Times New Roman" w:cs="Times New Roman"/>
+          <w:sz w:val="28"/>
+          <w:szCs w:val="28"/>
+          <w:lang w:val="en-US"/>
+        </w:rPr>
+        <w:t>this.description</w:t>
+      </w:r>
+      <w:proofErr w:type="spellEnd"/>
+      <w:r>
+        <w:rPr>
+          <w:rFonts w:ascii="Times New Roman" w:hAnsi="Times New Roman" w:cs="Times New Roman"/>
+          <w:sz w:val="28"/>
+          <w:szCs w:val="28"/>
+          <w:lang w:val="en-US"/>
+        </w:rPr>
+        <w:t xml:space="preserve"> = description;</w:t>
+      </w:r>
+    </w:p>
+    <w:p>
+      <w:pPr>
+        <w:rPr>
+          <w:rFonts w:ascii="Times New Roman" w:hAnsi="Times New Roman" w:cs="Times New Roman"/>
+          <w:sz w:val="28"/>
+          <w:szCs w:val="28"/>
+          <w:lang w:val="en-US"/>
+        </w:rPr>
+      </w:pPr>
+      <w:r>
+        <w:rPr>
+          <w:rFonts w:ascii="Times New Roman" w:hAnsi="Times New Roman" w:cs="Times New Roman"/>
+          <w:sz w:val="28"/>
+          <w:szCs w:val="28"/>
+          <w:lang w:val="en-US"/>
+        </w:rPr>
+        <w:tab/>
+        <w:t>}</w:t>
+      </w:r>
+    </w:p>
+    <w:p>
+      <w:pPr>
+        <w:rPr>
+          <w:rFonts w:ascii="Times New Roman" w:hAnsi="Times New Roman" w:cs="Times New Roman"/>
+          <w:sz w:val="28"/>
+          <w:szCs w:val="28"/>
+          <w:lang w:val="en-US"/>
+        </w:rPr>
+      </w:pPr>
+      <w:r>
+        <w:rPr>
+          <w:rFonts w:ascii="Times New Roman" w:hAnsi="Times New Roman" w:cs="Times New Roman"/>
+          <w:sz w:val="28"/>
+          <w:szCs w:val="28"/>
+          <w:lang w:val="en-US"/>
+        </w:rPr>
+        <w:tab/>
+      </w:r>
+      <w:proofErr w:type="gramStart"/>
+      <w:r>
+        <w:rPr>
+          <w:rFonts w:ascii="Times New Roman" w:hAnsi="Times New Roman" w:cs="Times New Roman"/>
+          <w:sz w:val="28"/>
+          <w:szCs w:val="28"/>
+          <w:lang w:val="en-US"/>
+        </w:rPr>
+        <w:t>public</w:t>
+      </w:r>
+      <w:proofErr w:type="gramEnd"/>
+      <w:r>
+        <w:rPr>
+          <w:rFonts w:ascii="Times New Roman" w:hAnsi="Times New Roman" w:cs="Times New Roman"/>
+          <w:sz w:val="28"/>
+          <w:szCs w:val="28"/>
+          <w:lang w:val="en-US"/>
+        </w:rPr>
+        <w:t xml:space="preserve"> String </w:t>
+      </w:r>
+      <w:proofErr w:type="spellStart"/>
+      <w:r>
+        <w:rPr>
+          <w:rFonts w:ascii="Times New Roman" w:hAnsi="Times New Roman" w:cs="Times New Roman"/>
+          <w:sz w:val="28"/>
+          <w:szCs w:val="28"/>
+          <w:lang w:val="en-US"/>
+        </w:rPr>
+        <w:t>getAddress</w:t>
+      </w:r>
+      <w:proofErr w:type="spellEnd"/>
+      <w:r>
+        <w:rPr>
+          <w:rFonts w:ascii="Times New Roman" w:hAnsi="Times New Roman" w:cs="Times New Roman"/>
+          <w:sz w:val="28"/>
+          <w:szCs w:val="28"/>
+          <w:lang w:val="en-US"/>
+        </w:rPr>
+        <w:t>() {</w:t>
+      </w:r>
+    </w:p>
+    <w:p>
+      <w:pPr>
+        <w:rPr>
+          <w:rFonts w:ascii="Times New Roman" w:hAnsi="Times New Roman" w:cs="Times New Roman"/>
+          <w:sz w:val="28"/>
+          <w:szCs w:val="28"/>
+          <w:lang w:val="en-US"/>
+        </w:rPr>
+      </w:pPr>
+      <w:r>
+        <w:rPr>
+          <w:rFonts w:ascii="Times New Roman" w:hAnsi="Times New Roman" w:cs="Times New Roman"/>
+          <w:sz w:val="28"/>
+          <w:szCs w:val="28"/>
+          <w:lang w:val="en-US"/>
+        </w:rPr>
+        <w:tab/>
+      </w:r>
+      <w:r>
+        <w:rPr>
+          <w:rFonts w:ascii="Times New Roman" w:hAnsi="Times New Roman" w:cs="Times New Roman"/>
+          <w:sz w:val="28"/>
+          <w:szCs w:val="28"/>
+          <w:lang w:val="en-US"/>
+        </w:rPr>
+        <w:tab/>
+      </w:r>
+      <w:proofErr w:type="gramStart"/>
+      <w:r>
+        <w:rPr>
+          <w:rFonts w:ascii="Times New Roman" w:hAnsi="Times New Roman" w:cs="Times New Roman"/>
+          <w:sz w:val="28"/>
+          <w:szCs w:val="28"/>
+          <w:lang w:val="en-US"/>
+        </w:rPr>
+        <w:t>return</w:t>
+      </w:r>
+      <w:proofErr w:type="gramEnd"/>
+      <w:r>
+        <w:rPr>
+          <w:rFonts w:ascii="Times New Roman" w:hAnsi="Times New Roman" w:cs="Times New Roman"/>
+          <w:sz w:val="28"/>
+          <w:szCs w:val="28"/>
+          <w:lang w:val="en-US"/>
+        </w:rPr>
+        <w:t xml:space="preserve"> address;</w:t>
+      </w:r>
+    </w:p>
+    <w:p>
+      <w:pPr>
+        <w:rPr>
+          <w:rFonts w:ascii="Times New Roman" w:hAnsi="Times New Roman" w:cs="Times New Roman"/>
+          <w:sz w:val="28"/>
+          <w:szCs w:val="28"/>
+          <w:lang w:val="en-US"/>
+        </w:rPr>
+      </w:pPr>
+      <w:r>
+        <w:rPr>
+          <w:rFonts w:ascii="Times New Roman" w:hAnsi="Times New Roman" w:cs="Times New Roman"/>
+          <w:sz w:val="28"/>
+          <w:szCs w:val="28"/>
+          <w:lang w:val="en-US"/>
+        </w:rPr>
+        <w:tab/>
+        <w:t>}</w:t>
+      </w:r>
+    </w:p>
+    <w:p>
+      <w:pPr>
+        <w:rPr>
+          <w:rFonts w:ascii="Times New Roman" w:hAnsi="Times New Roman" w:cs="Times New Roman"/>
+          <w:sz w:val="28"/>
+          <w:szCs w:val="28"/>
+          <w:lang w:val="en-US"/>
+        </w:rPr>
+      </w:pPr>
+      <w:r>
+        <w:rPr>
+          <w:rFonts w:ascii="Times New Roman" w:hAnsi="Times New Roman" w:cs="Times New Roman"/>
+          <w:sz w:val="28"/>
+          <w:szCs w:val="28"/>
+          <w:lang w:val="en-US"/>
+        </w:rPr>
+        <w:tab/>
+      </w:r>
+      <w:proofErr w:type="gramStart"/>
+      <w:r>
+        <w:rPr>
+          <w:rFonts w:ascii="Times New Roman" w:hAnsi="Times New Roman" w:cs="Times New Roman"/>
+          <w:sz w:val="28"/>
+          <w:szCs w:val="28"/>
+          <w:lang w:val="en-US"/>
+        </w:rPr>
+        <w:t>public</w:t>
+      </w:r>
+      <w:proofErr w:type="gramEnd"/>
+      <w:r>
+        <w:rPr>
+          <w:rFonts w:ascii="Times New Roman" w:hAnsi="Times New Roman" w:cs="Times New Roman"/>
+          <w:sz w:val="28"/>
+          <w:szCs w:val="28"/>
+          <w:lang w:val="en-US"/>
+        </w:rPr>
+        <w:t xml:space="preserve"> void </w:t>
+      </w:r>
+      <w:proofErr w:type="spellStart"/>
+      <w:r>
+        <w:rPr>
+          <w:rFonts w:ascii="Times New Roman" w:hAnsi="Times New Roman" w:cs="Times New Roman"/>
+          <w:sz w:val="28"/>
+          <w:szCs w:val="28"/>
+          <w:lang w:val="en-US"/>
+        </w:rPr>
+        <w:t>setAddress</w:t>
+      </w:r>
+      <w:proofErr w:type="spellEnd"/>
+      <w:r>
+        <w:rPr>
+          <w:rFonts w:ascii="Times New Roman" w:hAnsi="Times New Roman" w:cs="Times New Roman"/>
+          <w:sz w:val="28"/>
+          <w:szCs w:val="28"/>
+          <w:lang w:val="en-US"/>
+        </w:rPr>
+        <w:t>(String address) {</w:t>
+      </w:r>
+    </w:p>
+    <w:p>
+      <w:pPr>
+        <w:rPr>
+          <w:rFonts w:ascii="Times New Roman" w:hAnsi="Times New Roman" w:cs="Times New Roman"/>
+          <w:sz w:val="28"/>
+          <w:szCs w:val="28"/>
+          <w:lang w:val="en-US"/>
+        </w:rPr>
+      </w:pPr>
+      <w:r>
+        <w:rPr>
+          <w:rFonts w:ascii="Times New Roman" w:hAnsi="Times New Roman" w:cs="Times New Roman"/>
+          <w:sz w:val="28"/>
+          <w:szCs w:val="28"/>
+          <w:lang w:val="en-US"/>
+        </w:rPr>
+        <w:tab/>
+      </w:r>
+      <w:r>
+        <w:rPr>
+          <w:rFonts w:ascii="Times New Roman" w:hAnsi="Times New Roman" w:cs="Times New Roman"/>
+          <w:sz w:val="28"/>
+          <w:szCs w:val="28"/>
+          <w:lang w:val="en-US"/>
+        </w:rPr>
+        <w:tab/>
+      </w:r>
+      <w:proofErr w:type="spellStart"/>
+      <w:r>
+        <w:rPr>
+          <w:rFonts w:ascii="Times New Roman" w:hAnsi="Times New Roman" w:cs="Times New Roman"/>
+          <w:sz w:val="28"/>
+          <w:szCs w:val="28"/>
+          <w:lang w:val="en-US"/>
+        </w:rPr>
+        <w:t>this.address</w:t>
+      </w:r>
+      <w:proofErr w:type="spellEnd"/>
+      <w:r>
+        <w:rPr>
+          <w:rFonts w:ascii="Times New Roman" w:hAnsi="Times New Roman" w:cs="Times New Roman"/>
+          <w:sz w:val="28"/>
+          <w:szCs w:val="28"/>
+          <w:lang w:val="en-US"/>
+        </w:rPr>
+        <w:t xml:space="preserve"> = address;</w:t>
+      </w:r>
+    </w:p>
+    <w:p>
+      <w:pPr>
+        <w:rPr>
+          <w:rFonts w:ascii="Times New Roman" w:hAnsi="Times New Roman" w:cs="Times New Roman"/>
+          <w:sz w:val="28"/>
+          <w:szCs w:val="28"/>
+          <w:lang w:val="en-US"/>
+        </w:rPr>
+      </w:pPr>
+      <w:r>
+        <w:rPr>
+          <w:rFonts w:ascii="Times New Roman" w:hAnsi="Times New Roman" w:cs="Times New Roman"/>
+          <w:sz w:val="28"/>
+          <w:szCs w:val="28"/>
+          <w:lang w:val="en-US"/>
+        </w:rPr>
+        <w:tab/>
+        <w:t>}</w:t>
+      </w:r>
+    </w:p>
+    <w:p>
+      <w:pPr>
+        <w:rPr>
+          <w:rFonts w:ascii="Times New Roman" w:hAnsi="Times New Roman" w:cs="Times New Roman"/>
+          <w:sz w:val="28"/>
+          <w:szCs w:val="28"/>
+          <w:lang w:val="en-US"/>
+        </w:rPr>
+      </w:pPr>
+      <w:r>
+        <w:rPr>
+          <w:rFonts w:ascii="Times New Roman" w:hAnsi="Times New Roman" w:cs="Times New Roman"/>
+          <w:sz w:val="28"/>
+          <w:szCs w:val="28"/>
+          <w:lang w:val="en-US"/>
+        </w:rPr>
+        <w:tab/>
+      </w:r>
+      <w:proofErr w:type="gramStart"/>
+      <w:r>
+        <w:rPr>
+          <w:rFonts w:ascii="Times New Roman" w:hAnsi="Times New Roman" w:cs="Times New Roman"/>
+          <w:sz w:val="28"/>
+          <w:szCs w:val="28"/>
+          <w:lang w:val="en-US"/>
+        </w:rPr>
+        <w:t>public</w:t>
+      </w:r>
+      <w:proofErr w:type="gramEnd"/>
+      <w:r>
+        <w:rPr>
+          <w:rFonts w:ascii="Times New Roman" w:hAnsi="Times New Roman" w:cs="Times New Roman"/>
+          <w:sz w:val="28"/>
+          <w:szCs w:val="28"/>
+          <w:lang w:val="en-US"/>
+        </w:rPr>
+        <w:t xml:space="preserve"> String[] </w:t>
+      </w:r>
+      <w:proofErr w:type="spellStart"/>
+      <w:r>
+        <w:rPr>
+          <w:rFonts w:ascii="Times New Roman" w:hAnsi="Times New Roman" w:cs="Times New Roman"/>
+          <w:sz w:val="28"/>
+          <w:szCs w:val="28"/>
+          <w:lang w:val="en-US"/>
+        </w:rPr>
+        <w:t>getPeople</w:t>
+      </w:r>
+      <w:proofErr w:type="spellEnd"/>
+      <w:r>
+        <w:rPr>
+          <w:rFonts w:ascii="Times New Roman" w:hAnsi="Times New Roman" w:cs="Times New Roman"/>
+          <w:sz w:val="28"/>
+          <w:szCs w:val="28"/>
+          <w:lang w:val="en-US"/>
+        </w:rPr>
+        <w:t>() {</w:t>
+      </w:r>
+    </w:p>
+    <w:p>
+      <w:pPr>
+        <w:rPr>
+          <w:rFonts w:ascii="Times New Roman" w:hAnsi="Times New Roman" w:cs="Times New Roman"/>
+          <w:sz w:val="28"/>
+          <w:szCs w:val="28"/>
+          <w:lang w:val="en-US"/>
+        </w:rPr>
+      </w:pPr>
+      <w:r>
+        <w:rPr>
+          <w:rFonts w:ascii="Times New Roman" w:hAnsi="Times New Roman" w:cs="Times New Roman"/>
+          <w:sz w:val="28"/>
+          <w:szCs w:val="28"/>
+          <w:lang w:val="en-US"/>
+        </w:rPr>
+        <w:tab/>
+      </w:r>
+      <w:r>
+        <w:rPr>
+          <w:rFonts w:ascii="Times New Roman" w:hAnsi="Times New Roman" w:cs="Times New Roman"/>
+          <w:sz w:val="28"/>
+          <w:szCs w:val="28"/>
+          <w:lang w:val="en-US"/>
+        </w:rPr>
+        <w:tab/>
+      </w:r>
+      <w:proofErr w:type="gramStart"/>
+      <w:r>
+        <w:rPr>
+          <w:rFonts w:ascii="Times New Roman" w:hAnsi="Times New Roman" w:cs="Times New Roman"/>
+          <w:sz w:val="28"/>
+          <w:szCs w:val="28"/>
+          <w:lang w:val="en-US"/>
+        </w:rPr>
+        <w:t>return</w:t>
+      </w:r>
+      <w:proofErr w:type="gramEnd"/>
+      <w:r>
+        <w:rPr>
+          <w:rFonts w:ascii="Times New Roman" w:hAnsi="Times New Roman" w:cs="Times New Roman"/>
+          <w:sz w:val="28"/>
+          <w:szCs w:val="28"/>
+          <w:lang w:val="en-US"/>
+        </w:rPr>
+        <w:t xml:space="preserve"> people;</w:t>
+      </w:r>
+    </w:p>
+    <w:p>
+      <w:pPr>
+        <w:rPr>
+          <w:rFonts w:ascii="Times New Roman" w:hAnsi="Times New Roman" w:cs="Times New Roman"/>
+          <w:sz w:val="28"/>
+          <w:szCs w:val="28"/>
+          <w:lang w:val="en-US"/>
+        </w:rPr>
+      </w:pPr>
+      <w:r>
+        <w:rPr>
+          <w:rFonts w:ascii="Times New Roman" w:hAnsi="Times New Roman" w:cs="Times New Roman"/>
+          <w:sz w:val="28"/>
+          <w:szCs w:val="28"/>
+          <w:lang w:val="en-US"/>
+        </w:rPr>
+        <w:tab/>
+        <w:t>}</w:t>
+      </w:r>
+    </w:p>
+    <w:p>
+      <w:pPr>
+        <w:rPr>
+          <w:rFonts w:ascii="Times New Roman" w:hAnsi="Times New Roman" w:cs="Times New Roman"/>
+          <w:sz w:val="28"/>
+          <w:szCs w:val="28"/>
+          <w:lang w:val="en-US"/>
+        </w:rPr>
+      </w:pPr>
+      <w:r>
+        <w:rPr>
+          <w:rFonts w:ascii="Times New Roman" w:hAnsi="Times New Roman" w:cs="Times New Roman"/>
+          <w:sz w:val="28"/>
+          <w:szCs w:val="28"/>
+          <w:lang w:val="en-US"/>
+        </w:rPr>
+        <w:tab/>
+      </w:r>
+      <w:proofErr w:type="gramStart"/>
+      <w:r>
+        <w:rPr>
+          <w:rFonts w:ascii="Times New Roman" w:hAnsi="Times New Roman" w:cs="Times New Roman"/>
+          <w:sz w:val="28"/>
+          <w:szCs w:val="28"/>
+          <w:lang w:val="en-US"/>
+        </w:rPr>
+        <w:t>public</w:t>
+      </w:r>
+      <w:proofErr w:type="gramEnd"/>
+      <w:r>
+        <w:rPr>
+          <w:rFonts w:ascii="Times New Roman" w:hAnsi="Times New Roman" w:cs="Times New Roman"/>
+          <w:sz w:val="28"/>
+          <w:szCs w:val="28"/>
+          <w:lang w:val="en-US"/>
+        </w:rPr>
+        <w:t xml:space="preserve"> void </w:t>
+      </w:r>
+      <w:proofErr w:type="spellStart"/>
+      <w:r>
+        <w:rPr>
+          <w:rFonts w:ascii="Times New Roman" w:hAnsi="Times New Roman" w:cs="Times New Roman"/>
+          <w:sz w:val="28"/>
+          <w:szCs w:val="28"/>
+          <w:lang w:val="en-US"/>
+        </w:rPr>
+        <w:t>setPeople</w:t>
+      </w:r>
+      <w:proofErr w:type="spellEnd"/>
+      <w:r>
+        <w:rPr>
+          <w:rFonts w:ascii="Times New Roman" w:hAnsi="Times New Roman" w:cs="Times New Roman"/>
+          <w:sz w:val="28"/>
+          <w:szCs w:val="28"/>
+          <w:lang w:val="en-US"/>
+        </w:rPr>
+        <w:t>(String[] people) {</w:t>
+      </w:r>
+    </w:p>
+    <w:p>
+      <w:pPr>
+        <w:rPr>
+          <w:rFonts w:ascii="Times New Roman" w:hAnsi="Times New Roman" w:cs="Times New Roman"/>
+          <w:sz w:val="28"/>
+          <w:szCs w:val="28"/>
+          <w:lang w:val="en-US"/>
+        </w:rPr>
+      </w:pPr>
+      <w:r>
+        <w:rPr>
+          <w:rFonts w:ascii="Times New Roman" w:hAnsi="Times New Roman" w:cs="Times New Roman"/>
+          <w:sz w:val="28"/>
+          <w:szCs w:val="28"/>
+          <w:lang w:val="en-US"/>
+        </w:rPr>
+        <w:tab/>
+      </w:r>
+      <w:r>
+        <w:rPr>
+          <w:rFonts w:ascii="Times New Roman" w:hAnsi="Times New Roman" w:cs="Times New Roman"/>
+          <w:sz w:val="28"/>
+          <w:szCs w:val="28"/>
+          <w:lang w:val="en-US"/>
+        </w:rPr>
+        <w:tab/>
+      </w:r>
+      <w:proofErr w:type="spellStart"/>
+      <w:r>
+        <w:rPr>
+          <w:rFonts w:ascii="Times New Roman" w:hAnsi="Times New Roman" w:cs="Times New Roman"/>
+          <w:sz w:val="28"/>
+          <w:szCs w:val="28"/>
+          <w:lang w:val="en-US"/>
+        </w:rPr>
+        <w:t>this.people</w:t>
+      </w:r>
+      <w:proofErr w:type="spellEnd"/>
+      <w:r>
+        <w:rPr>
+          <w:rFonts w:ascii="Times New Roman" w:hAnsi="Times New Roman" w:cs="Times New Roman"/>
+          <w:sz w:val="28"/>
+          <w:szCs w:val="28"/>
+          <w:lang w:val="en-US"/>
+        </w:rPr>
+        <w:t xml:space="preserve"> = people;</w:t>
+      </w:r>
+    </w:p>
+    <w:p>
+      <w:pPr>
+        <w:rPr>
+          <w:rFonts w:ascii="Times New Roman" w:hAnsi="Times New Roman" w:cs="Times New Roman"/>
+          <w:sz w:val="28"/>
+          <w:szCs w:val="28"/>
+          <w:lang w:val="en-US"/>
+        </w:rPr>
+      </w:pPr>
+      <w:r>
+        <w:rPr>
+          <w:rFonts w:ascii="Times New Roman" w:hAnsi="Times New Roman" w:cs="Times New Roman"/>
+          <w:sz w:val="28"/>
+          <w:szCs w:val="28"/>
+          <w:lang w:val="en-US"/>
+        </w:rPr>
         <w:lastRenderedPageBreak/>
         <w:tab/>
+        <w:t>}</w:t>
+      </w:r>
+    </w:p>
+    <w:p>
+      <w:pPr>
+        <w:rPr>
+          <w:rFonts w:ascii="Times New Roman" w:hAnsi="Times New Roman" w:cs="Times New Roman"/>
+          <w:sz w:val="28"/>
+          <w:szCs w:val="28"/>
+          <w:lang w:val="en-US"/>
+        </w:rPr>
+      </w:pPr>
+      <w:r>
+        <w:rPr>
+          <w:rFonts w:ascii="Times New Roman" w:hAnsi="Times New Roman" w:cs="Times New Roman"/>
+          <w:sz w:val="28"/>
+          <w:szCs w:val="28"/>
+          <w:lang w:val="en-US"/>
+        </w:rPr>
+        <w:tab/>
       </w:r>
       <w:proofErr w:type="gramStart"/>
       <w:r>
@@ -1847,6 +3272,386 @@
           <w:szCs w:val="28"/>
           <w:lang w:val="en-US"/>
         </w:rPr>
+        <w:t xml:space="preserve"> Event(</w:t>
+      </w:r>
+      <w:proofErr w:type="spellStart"/>
+      <w:r>
+        <w:rPr>
+          <w:rFonts w:ascii="Times New Roman" w:hAnsi="Times New Roman" w:cs="Times New Roman"/>
+          <w:sz w:val="28"/>
+          <w:szCs w:val="28"/>
+          <w:lang w:val="en-US"/>
+        </w:rPr>
+        <w:t>GregorianCalendar</w:t>
+      </w:r>
+      <w:proofErr w:type="spellEnd"/>
+      <w:r>
+        <w:rPr>
+          <w:rFonts w:ascii="Times New Roman" w:hAnsi="Times New Roman" w:cs="Times New Roman"/>
+          <w:sz w:val="28"/>
+          <w:szCs w:val="28"/>
+          <w:lang w:val="en-US"/>
+        </w:rPr>
+        <w:t xml:space="preserve"> date, </w:t>
+      </w:r>
+      <w:proofErr w:type="spellStart"/>
+      <w:r>
+        <w:rPr>
+          <w:rFonts w:ascii="Times New Roman" w:hAnsi="Times New Roman" w:cs="Times New Roman"/>
+          <w:sz w:val="28"/>
+          <w:szCs w:val="28"/>
+          <w:lang w:val="en-US"/>
+        </w:rPr>
+        <w:t>int</w:t>
+      </w:r>
+      <w:proofErr w:type="spellEnd"/>
+      <w:r>
+        <w:rPr>
+          <w:rFonts w:ascii="Times New Roman" w:hAnsi="Times New Roman" w:cs="Times New Roman"/>
+          <w:sz w:val="28"/>
+          <w:szCs w:val="28"/>
+          <w:lang w:val="en-US"/>
+        </w:rPr>
+        <w:t xml:space="preserve"> length, String address, String[] people, String description)</w:t>
+      </w:r>
+    </w:p>
+    <w:p>
+      <w:pPr>
+        <w:rPr>
+          <w:rFonts w:ascii="Times New Roman" w:hAnsi="Times New Roman" w:cs="Times New Roman"/>
+          <w:sz w:val="28"/>
+          <w:szCs w:val="28"/>
+          <w:lang w:val="en-US"/>
+        </w:rPr>
+      </w:pPr>
+      <w:r>
+        <w:rPr>
+          <w:rFonts w:ascii="Times New Roman" w:hAnsi="Times New Roman" w:cs="Times New Roman"/>
+          <w:sz w:val="28"/>
+          <w:szCs w:val="28"/>
+          <w:lang w:val="en-US"/>
+        </w:rPr>
+        <w:tab/>
+        <w:t>{</w:t>
+      </w:r>
+    </w:p>
+    <w:p>
+      <w:pPr>
+        <w:rPr>
+          <w:rFonts w:ascii="Times New Roman" w:hAnsi="Times New Roman" w:cs="Times New Roman"/>
+          <w:sz w:val="28"/>
+          <w:szCs w:val="28"/>
+          <w:lang w:val="en-US"/>
+        </w:rPr>
+      </w:pPr>
+      <w:r>
+        <w:rPr>
+          <w:rFonts w:ascii="Times New Roman" w:hAnsi="Times New Roman" w:cs="Times New Roman"/>
+          <w:sz w:val="28"/>
+          <w:szCs w:val="28"/>
+          <w:lang w:val="en-US"/>
+        </w:rPr>
+        <w:tab/>
+      </w:r>
+      <w:r>
+        <w:rPr>
+          <w:rFonts w:ascii="Times New Roman" w:hAnsi="Times New Roman" w:cs="Times New Roman"/>
+          <w:sz w:val="28"/>
+          <w:szCs w:val="28"/>
+          <w:lang w:val="en-US"/>
+        </w:rPr>
+        <w:tab/>
+      </w:r>
+      <w:proofErr w:type="spellStart"/>
+      <w:proofErr w:type="gramStart"/>
+      <w:r>
+        <w:rPr>
+          <w:rFonts w:ascii="Times New Roman" w:hAnsi="Times New Roman" w:cs="Times New Roman"/>
+          <w:sz w:val="28"/>
+          <w:szCs w:val="28"/>
+          <w:lang w:val="en-US"/>
+        </w:rPr>
+        <w:t>startTime</w:t>
+      </w:r>
+      <w:proofErr w:type="spellEnd"/>
+      <w:proofErr w:type="gramEnd"/>
+      <w:r>
+        <w:rPr>
+          <w:rFonts w:ascii="Times New Roman" w:hAnsi="Times New Roman" w:cs="Times New Roman"/>
+          <w:sz w:val="28"/>
+          <w:szCs w:val="28"/>
+          <w:lang w:val="en-US"/>
+        </w:rPr>
+        <w:t xml:space="preserve"> = date;</w:t>
+      </w:r>
+    </w:p>
+    <w:p>
+      <w:pPr>
+        <w:rPr>
+          <w:rFonts w:ascii="Times New Roman" w:hAnsi="Times New Roman" w:cs="Times New Roman"/>
+          <w:sz w:val="28"/>
+          <w:szCs w:val="28"/>
+          <w:lang w:val="en-US"/>
+        </w:rPr>
+      </w:pPr>
+      <w:r>
+        <w:rPr>
+          <w:rFonts w:ascii="Times New Roman" w:hAnsi="Times New Roman" w:cs="Times New Roman"/>
+          <w:sz w:val="28"/>
+          <w:szCs w:val="28"/>
+          <w:lang w:val="en-US"/>
+        </w:rPr>
+        <w:tab/>
+      </w:r>
+      <w:r>
+        <w:rPr>
+          <w:rFonts w:ascii="Times New Roman" w:hAnsi="Times New Roman" w:cs="Times New Roman"/>
+          <w:sz w:val="28"/>
+          <w:szCs w:val="28"/>
+          <w:lang w:val="en-US"/>
+        </w:rPr>
+        <w:tab/>
+      </w:r>
+      <w:proofErr w:type="gramStart"/>
+      <w:r>
+        <w:rPr>
+          <w:rFonts w:ascii="Times New Roman" w:hAnsi="Times New Roman" w:cs="Times New Roman"/>
+          <w:sz w:val="28"/>
+          <w:szCs w:val="28"/>
+          <w:lang w:val="en-US"/>
+        </w:rPr>
+        <w:t>duration</w:t>
+      </w:r>
+      <w:proofErr w:type="gramEnd"/>
+      <w:r>
+        <w:rPr>
+          <w:rFonts w:ascii="Times New Roman" w:hAnsi="Times New Roman" w:cs="Times New Roman"/>
+          <w:sz w:val="28"/>
+          <w:szCs w:val="28"/>
+          <w:lang w:val="en-US"/>
+        </w:rPr>
+        <w:t xml:space="preserve"> = length;</w:t>
+      </w:r>
+    </w:p>
+    <w:p>
+      <w:pPr>
+        <w:rPr>
+          <w:rFonts w:ascii="Times New Roman" w:hAnsi="Times New Roman" w:cs="Times New Roman"/>
+          <w:sz w:val="28"/>
+          <w:szCs w:val="28"/>
+          <w:lang w:val="en-US"/>
+        </w:rPr>
+      </w:pPr>
+      <w:r>
+        <w:rPr>
+          <w:rFonts w:ascii="Times New Roman" w:hAnsi="Times New Roman" w:cs="Times New Roman"/>
+          <w:sz w:val="28"/>
+          <w:szCs w:val="28"/>
+          <w:lang w:val="en-US"/>
+        </w:rPr>
+        <w:tab/>
+      </w:r>
+      <w:r>
+        <w:rPr>
+          <w:rFonts w:ascii="Times New Roman" w:hAnsi="Times New Roman" w:cs="Times New Roman"/>
+          <w:sz w:val="28"/>
+          <w:szCs w:val="28"/>
+          <w:lang w:val="en-US"/>
+        </w:rPr>
+        <w:tab/>
+      </w:r>
+      <w:proofErr w:type="spellStart"/>
+      <w:r>
+        <w:rPr>
+          <w:rFonts w:ascii="Times New Roman" w:hAnsi="Times New Roman" w:cs="Times New Roman"/>
+          <w:sz w:val="28"/>
+          <w:szCs w:val="28"/>
+          <w:lang w:val="en-US"/>
+        </w:rPr>
+        <w:t>this.address</w:t>
+      </w:r>
+      <w:proofErr w:type="spellEnd"/>
+      <w:r>
+        <w:rPr>
+          <w:rFonts w:ascii="Times New Roman" w:hAnsi="Times New Roman" w:cs="Times New Roman"/>
+          <w:sz w:val="28"/>
+          <w:szCs w:val="28"/>
+          <w:lang w:val="en-US"/>
+        </w:rPr>
+        <w:t xml:space="preserve"> = address;</w:t>
+      </w:r>
+    </w:p>
+    <w:p>
+      <w:pPr>
+        <w:rPr>
+          <w:rFonts w:ascii="Times New Roman" w:hAnsi="Times New Roman" w:cs="Times New Roman"/>
+          <w:sz w:val="28"/>
+          <w:szCs w:val="28"/>
+          <w:lang w:val="en-US"/>
+        </w:rPr>
+      </w:pPr>
+      <w:r>
+        <w:rPr>
+          <w:rFonts w:ascii="Times New Roman" w:hAnsi="Times New Roman" w:cs="Times New Roman"/>
+          <w:sz w:val="28"/>
+          <w:szCs w:val="28"/>
+          <w:lang w:val="en-US"/>
+        </w:rPr>
+        <w:tab/>
+      </w:r>
+      <w:r>
+        <w:rPr>
+          <w:rFonts w:ascii="Times New Roman" w:hAnsi="Times New Roman" w:cs="Times New Roman"/>
+          <w:sz w:val="28"/>
+          <w:szCs w:val="28"/>
+          <w:lang w:val="en-US"/>
+        </w:rPr>
+        <w:tab/>
+      </w:r>
+      <w:proofErr w:type="spellStart"/>
+      <w:r>
+        <w:rPr>
+          <w:rFonts w:ascii="Times New Roman" w:hAnsi="Times New Roman" w:cs="Times New Roman"/>
+          <w:sz w:val="28"/>
+          <w:szCs w:val="28"/>
+          <w:lang w:val="en-US"/>
+        </w:rPr>
+        <w:t>this.people</w:t>
+      </w:r>
+      <w:proofErr w:type="spellEnd"/>
+      <w:r>
+        <w:rPr>
+          <w:rFonts w:ascii="Times New Roman" w:hAnsi="Times New Roman" w:cs="Times New Roman"/>
+          <w:sz w:val="28"/>
+          <w:szCs w:val="28"/>
+          <w:lang w:val="en-US"/>
+        </w:rPr>
+        <w:t xml:space="preserve"> = people;</w:t>
+      </w:r>
+    </w:p>
+    <w:p>
+      <w:pPr>
+        <w:rPr>
+          <w:rFonts w:ascii="Times New Roman" w:hAnsi="Times New Roman" w:cs="Times New Roman"/>
+          <w:sz w:val="28"/>
+          <w:szCs w:val="28"/>
+          <w:lang w:val="en-US"/>
+        </w:rPr>
+      </w:pPr>
+      <w:r>
+        <w:rPr>
+          <w:rFonts w:ascii="Times New Roman" w:hAnsi="Times New Roman" w:cs="Times New Roman"/>
+          <w:sz w:val="28"/>
+          <w:szCs w:val="28"/>
+          <w:lang w:val="en-US"/>
+        </w:rPr>
+        <w:tab/>
+      </w:r>
+      <w:r>
+        <w:rPr>
+          <w:rFonts w:ascii="Times New Roman" w:hAnsi="Times New Roman" w:cs="Times New Roman"/>
+          <w:sz w:val="28"/>
+          <w:szCs w:val="28"/>
+          <w:lang w:val="en-US"/>
+        </w:rPr>
+        <w:tab/>
+      </w:r>
+      <w:proofErr w:type="spellStart"/>
+      <w:r>
+        <w:rPr>
+          <w:rFonts w:ascii="Times New Roman" w:hAnsi="Times New Roman" w:cs="Times New Roman"/>
+          <w:sz w:val="28"/>
+          <w:szCs w:val="28"/>
+          <w:lang w:val="en-US"/>
+        </w:rPr>
+        <w:t>this.description</w:t>
+      </w:r>
+      <w:proofErr w:type="spellEnd"/>
+      <w:r>
+        <w:rPr>
+          <w:rFonts w:ascii="Times New Roman" w:hAnsi="Times New Roman" w:cs="Times New Roman"/>
+          <w:sz w:val="28"/>
+          <w:szCs w:val="28"/>
+          <w:lang w:val="en-US"/>
+        </w:rPr>
+        <w:t xml:space="preserve"> = description;</w:t>
+      </w:r>
+    </w:p>
+    <w:p>
+      <w:pPr>
+        <w:rPr>
+          <w:rFonts w:ascii="Times New Roman" w:hAnsi="Times New Roman" w:cs="Times New Roman"/>
+          <w:sz w:val="28"/>
+          <w:szCs w:val="28"/>
+          <w:lang w:val="en-US"/>
+        </w:rPr>
+      </w:pPr>
+      <w:r>
+        <w:rPr>
+          <w:rFonts w:ascii="Times New Roman" w:hAnsi="Times New Roman" w:cs="Times New Roman"/>
+          <w:sz w:val="28"/>
+          <w:szCs w:val="28"/>
+          <w:lang w:val="en-US"/>
+        </w:rPr>
+        <w:tab/>
+        <w:t>}</w:t>
+      </w:r>
+    </w:p>
+    <w:p>
+      <w:pPr>
+        <w:rPr>
+          <w:rFonts w:ascii="Times New Roman" w:hAnsi="Times New Roman" w:cs="Times New Roman"/>
+          <w:sz w:val="28"/>
+          <w:szCs w:val="28"/>
+          <w:lang w:val="en-US"/>
+        </w:rPr>
+      </w:pPr>
+      <w:r>
+        <w:rPr>
+          <w:rFonts w:ascii="Times New Roman" w:hAnsi="Times New Roman" w:cs="Times New Roman"/>
+          <w:sz w:val="28"/>
+          <w:szCs w:val="28"/>
+          <w:lang w:val="en-US"/>
+        </w:rPr>
+        <w:tab/>
+      </w:r>
+    </w:p>
+    <w:p>
+      <w:pPr>
+        <w:rPr>
+          <w:rFonts w:ascii="Times New Roman" w:hAnsi="Times New Roman" w:cs="Times New Roman"/>
+          <w:sz w:val="28"/>
+          <w:szCs w:val="28"/>
+          <w:lang w:val="en-US"/>
+        </w:rPr>
+      </w:pPr>
+      <w:r>
+        <w:rPr>
+          <w:rFonts w:ascii="Times New Roman" w:hAnsi="Times New Roman" w:cs="Times New Roman"/>
+          <w:sz w:val="28"/>
+          <w:szCs w:val="28"/>
+          <w:lang w:val="en-US"/>
+        </w:rPr>
+        <w:tab/>
+      </w:r>
+      <w:proofErr w:type="gramStart"/>
+      <w:r>
+        <w:rPr>
+          <w:rFonts w:ascii="Times New Roman" w:hAnsi="Times New Roman" w:cs="Times New Roman"/>
+          <w:sz w:val="28"/>
+          <w:szCs w:val="28"/>
+          <w:lang w:val="en-US"/>
+        </w:rPr>
+        <w:t>public</w:t>
+      </w:r>
+      <w:proofErr w:type="gramEnd"/>
+      <w:r>
+        <w:rPr>
+          <w:rFonts w:ascii="Times New Roman" w:hAnsi="Times New Roman" w:cs="Times New Roman"/>
+          <w:sz w:val="28"/>
+          <w:szCs w:val="28"/>
+          <w:lang w:val="en-US"/>
+        </w:rPr>
         <w:t xml:space="preserve"> void </w:t>
       </w:r>
       <w:proofErr w:type="spellStart"/>
@@ -1857,7 +3662,76 @@
           <w:szCs w:val="28"/>
           <w:lang w:val="en-US"/>
         </w:rPr>
-        <w:t>setStartTime</w:t>
+        <w:t>outputData</w:t>
+      </w:r>
+      <w:proofErr w:type="spellEnd"/>
+      <w:r>
+        <w:rPr>
+          <w:rFonts w:ascii="Times New Roman" w:hAnsi="Times New Roman" w:cs="Times New Roman"/>
+          <w:sz w:val="28"/>
+          <w:szCs w:val="28"/>
+          <w:lang w:val="en-US"/>
+        </w:rPr>
+        <w:t>()</w:t>
+      </w:r>
+    </w:p>
+    <w:p>
+      <w:pPr>
+        <w:rPr>
+          <w:rFonts w:ascii="Times New Roman" w:hAnsi="Times New Roman" w:cs="Times New Roman"/>
+          <w:sz w:val="28"/>
+          <w:szCs w:val="28"/>
+          <w:lang w:val="en-US"/>
+        </w:rPr>
+      </w:pPr>
+      <w:r>
+        <w:rPr>
+          <w:rFonts w:ascii="Times New Roman" w:hAnsi="Times New Roman" w:cs="Times New Roman"/>
+          <w:sz w:val="28"/>
+          <w:szCs w:val="28"/>
+          <w:lang w:val="en-US"/>
+        </w:rPr>
+        <w:tab/>
+        <w:t>{</w:t>
+      </w:r>
+    </w:p>
+    <w:p>
+      <w:pPr>
+        <w:rPr>
+          <w:rFonts w:ascii="Times New Roman" w:hAnsi="Times New Roman" w:cs="Times New Roman"/>
+          <w:sz w:val="28"/>
+          <w:szCs w:val="28"/>
+          <w:lang w:val="en-US"/>
+        </w:rPr>
+      </w:pPr>
+      <w:r>
+        <w:rPr>
+          <w:rFonts w:ascii="Times New Roman" w:hAnsi="Times New Roman" w:cs="Times New Roman"/>
+          <w:sz w:val="28"/>
+          <w:szCs w:val="28"/>
+          <w:lang w:val="en-US"/>
+        </w:rPr>
+        <w:tab/>
+      </w:r>
+      <w:r>
+        <w:rPr>
+          <w:rFonts w:ascii="Times New Roman" w:hAnsi="Times New Roman" w:cs="Times New Roman"/>
+          <w:sz w:val="28"/>
+          <w:szCs w:val="28"/>
+          <w:lang w:val="en-US"/>
+        </w:rPr>
+        <w:tab/>
+      </w:r>
+      <w:proofErr w:type="spellStart"/>
+      <w:proofErr w:type="gramStart"/>
+      <w:r>
+        <w:rPr>
+          <w:rFonts w:ascii="Times New Roman" w:hAnsi="Times New Roman" w:cs="Times New Roman"/>
+          <w:sz w:val="28"/>
+          <w:szCs w:val="28"/>
+          <w:lang w:val="en-US"/>
+        </w:rPr>
+        <w:t>System.out.println</w:t>
       </w:r>
       <w:proofErr w:type="spellEnd"/>
       <w:r>
@@ -1869,13 +3743,1122 @@
         </w:rPr>
         <w:t>(</w:t>
       </w:r>
-      <w:proofErr w:type="spellStart"/>
-      <w:r>
-        <w:rPr>
-          <w:rFonts w:ascii="Times New Roman" w:hAnsi="Times New Roman" w:cs="Times New Roman"/>
-          <w:sz w:val="28"/>
-          <w:szCs w:val="28"/>
-          <w:lang w:val="en-US"/>
+      <w:proofErr w:type="gramEnd"/>
+      <w:r>
+        <w:rPr>
+          <w:rFonts w:ascii="Times New Roman" w:hAnsi="Times New Roman" w:cs="Times New Roman"/>
+          <w:sz w:val="28"/>
+          <w:szCs w:val="28"/>
+          <w:lang w:val="en-US"/>
+        </w:rPr>
+        <w:t xml:space="preserve">"Event start time: " + </w:t>
+      </w:r>
+      <w:proofErr w:type="spellStart"/>
+      <w:r>
+        <w:rPr>
+          <w:rFonts w:ascii="Times New Roman" w:hAnsi="Times New Roman" w:cs="Times New Roman"/>
+          <w:sz w:val="28"/>
+          <w:szCs w:val="28"/>
+          <w:lang w:val="en-US"/>
+        </w:rPr>
+        <w:t>startTime.getTime</w:t>
+      </w:r>
+      <w:proofErr w:type="spellEnd"/>
+      <w:r>
+        <w:rPr>
+          <w:rFonts w:ascii="Times New Roman" w:hAnsi="Times New Roman" w:cs="Times New Roman"/>
+          <w:sz w:val="28"/>
+          <w:szCs w:val="28"/>
+          <w:lang w:val="en-US"/>
+        </w:rPr>
+        <w:t>());</w:t>
+      </w:r>
+    </w:p>
+    <w:p>
+      <w:pPr>
+        <w:rPr>
+          <w:rFonts w:ascii="Times New Roman" w:hAnsi="Times New Roman" w:cs="Times New Roman"/>
+          <w:sz w:val="28"/>
+          <w:szCs w:val="28"/>
+          <w:lang w:val="en-US"/>
+        </w:rPr>
+      </w:pPr>
+      <w:r>
+        <w:rPr>
+          <w:rFonts w:ascii="Times New Roman" w:hAnsi="Times New Roman" w:cs="Times New Roman"/>
+          <w:sz w:val="28"/>
+          <w:szCs w:val="28"/>
+          <w:lang w:val="en-US"/>
+        </w:rPr>
+        <w:tab/>
+      </w:r>
+      <w:r>
+        <w:rPr>
+          <w:rFonts w:ascii="Times New Roman" w:hAnsi="Times New Roman" w:cs="Times New Roman"/>
+          <w:sz w:val="28"/>
+          <w:szCs w:val="28"/>
+          <w:lang w:val="en-US"/>
+        </w:rPr>
+        <w:tab/>
+      </w:r>
+      <w:proofErr w:type="spellStart"/>
+      <w:proofErr w:type="gramStart"/>
+      <w:r>
+        <w:rPr>
+          <w:rFonts w:ascii="Times New Roman" w:hAnsi="Times New Roman" w:cs="Times New Roman"/>
+          <w:sz w:val="28"/>
+          <w:szCs w:val="28"/>
+          <w:lang w:val="en-US"/>
+        </w:rPr>
+        <w:t>System.out.println</w:t>
+      </w:r>
+      <w:proofErr w:type="spellEnd"/>
+      <w:r>
+        <w:rPr>
+          <w:rFonts w:ascii="Times New Roman" w:hAnsi="Times New Roman" w:cs="Times New Roman"/>
+          <w:sz w:val="28"/>
+          <w:szCs w:val="28"/>
+          <w:lang w:val="en-US"/>
+        </w:rPr>
+        <w:t>(</w:t>
+      </w:r>
+      <w:proofErr w:type="gramEnd"/>
+      <w:r>
+        <w:rPr>
+          <w:rFonts w:ascii="Times New Roman" w:hAnsi="Times New Roman" w:cs="Times New Roman"/>
+          <w:sz w:val="28"/>
+          <w:szCs w:val="28"/>
+          <w:lang w:val="en-US"/>
+        </w:rPr>
+        <w:t>"Duration of the event (in minutes): " + duration);</w:t>
+      </w:r>
+    </w:p>
+    <w:p>
+      <w:pPr>
+        <w:rPr>
+          <w:rFonts w:ascii="Times New Roman" w:hAnsi="Times New Roman" w:cs="Times New Roman"/>
+          <w:sz w:val="28"/>
+          <w:szCs w:val="28"/>
+          <w:lang w:val="en-US"/>
+        </w:rPr>
+      </w:pPr>
+      <w:r>
+        <w:rPr>
+          <w:rFonts w:ascii="Times New Roman" w:hAnsi="Times New Roman" w:cs="Times New Roman"/>
+          <w:sz w:val="28"/>
+          <w:szCs w:val="28"/>
+          <w:lang w:val="en-US"/>
+        </w:rPr>
+        <w:tab/>
+      </w:r>
+      <w:r>
+        <w:rPr>
+          <w:rFonts w:ascii="Times New Roman" w:hAnsi="Times New Roman" w:cs="Times New Roman"/>
+          <w:sz w:val="28"/>
+          <w:szCs w:val="28"/>
+          <w:lang w:val="en-US"/>
+        </w:rPr>
+        <w:tab/>
+      </w:r>
+      <w:proofErr w:type="spellStart"/>
+      <w:proofErr w:type="gramStart"/>
+      <w:r>
+        <w:rPr>
+          <w:rFonts w:ascii="Times New Roman" w:hAnsi="Times New Roman" w:cs="Times New Roman"/>
+          <w:sz w:val="28"/>
+          <w:szCs w:val="28"/>
+          <w:lang w:val="en-US"/>
+        </w:rPr>
+        <w:t>System.out.println</w:t>
+      </w:r>
+      <w:proofErr w:type="spellEnd"/>
+      <w:r>
+        <w:rPr>
+          <w:rFonts w:ascii="Times New Roman" w:hAnsi="Times New Roman" w:cs="Times New Roman"/>
+          <w:sz w:val="28"/>
+          <w:szCs w:val="28"/>
+          <w:lang w:val="en-US"/>
+        </w:rPr>
+        <w:t>(</w:t>
+      </w:r>
+      <w:proofErr w:type="gramEnd"/>
+      <w:r>
+        <w:rPr>
+          <w:rFonts w:ascii="Times New Roman" w:hAnsi="Times New Roman" w:cs="Times New Roman"/>
+          <w:sz w:val="28"/>
+          <w:szCs w:val="28"/>
+          <w:lang w:val="en-US"/>
+        </w:rPr>
+        <w:t>"Event address: " + address);</w:t>
+      </w:r>
+    </w:p>
+    <w:p>
+      <w:pPr>
+        <w:rPr>
+          <w:rFonts w:ascii="Times New Roman" w:hAnsi="Times New Roman" w:cs="Times New Roman"/>
+          <w:sz w:val="28"/>
+          <w:szCs w:val="28"/>
+          <w:lang w:val="en-US"/>
+        </w:rPr>
+      </w:pPr>
+      <w:r>
+        <w:rPr>
+          <w:rFonts w:ascii="Times New Roman" w:hAnsi="Times New Roman" w:cs="Times New Roman"/>
+          <w:sz w:val="28"/>
+          <w:szCs w:val="28"/>
+          <w:lang w:val="en-US"/>
+        </w:rPr>
+        <w:tab/>
+      </w:r>
+      <w:r>
+        <w:rPr>
+          <w:rFonts w:ascii="Times New Roman" w:hAnsi="Times New Roman" w:cs="Times New Roman"/>
+          <w:sz w:val="28"/>
+          <w:szCs w:val="28"/>
+          <w:lang w:val="en-US"/>
+        </w:rPr>
+        <w:tab/>
+      </w:r>
+      <w:proofErr w:type="spellStart"/>
+      <w:proofErr w:type="gramStart"/>
+      <w:r>
+        <w:rPr>
+          <w:rFonts w:ascii="Times New Roman" w:hAnsi="Times New Roman" w:cs="Times New Roman"/>
+          <w:sz w:val="28"/>
+          <w:szCs w:val="28"/>
+          <w:lang w:val="en-US"/>
+        </w:rPr>
+        <w:t>System.out.println</w:t>
+      </w:r>
+      <w:proofErr w:type="spellEnd"/>
+      <w:r>
+        <w:rPr>
+          <w:rFonts w:ascii="Times New Roman" w:hAnsi="Times New Roman" w:cs="Times New Roman"/>
+          <w:sz w:val="28"/>
+          <w:szCs w:val="28"/>
+          <w:lang w:val="en-US"/>
+        </w:rPr>
+        <w:t>(</w:t>
+      </w:r>
+      <w:proofErr w:type="gramEnd"/>
+      <w:r>
+        <w:rPr>
+          <w:rFonts w:ascii="Times New Roman" w:hAnsi="Times New Roman" w:cs="Times New Roman"/>
+          <w:sz w:val="28"/>
+          <w:szCs w:val="28"/>
+          <w:lang w:val="en-US"/>
+        </w:rPr>
+        <w:t>"Event description: " + description);</w:t>
+      </w:r>
+    </w:p>
+    <w:p>
+      <w:pPr>
+        <w:rPr>
+          <w:rFonts w:ascii="Times New Roman" w:hAnsi="Times New Roman" w:cs="Times New Roman"/>
+          <w:sz w:val="28"/>
+          <w:szCs w:val="28"/>
+          <w:lang w:val="en-US"/>
+        </w:rPr>
+      </w:pPr>
+      <w:r>
+        <w:rPr>
+          <w:rFonts w:ascii="Times New Roman" w:hAnsi="Times New Roman" w:cs="Times New Roman"/>
+          <w:sz w:val="28"/>
+          <w:szCs w:val="28"/>
+          <w:lang w:val="en-US"/>
+        </w:rPr>
+        <w:tab/>
+      </w:r>
+      <w:r>
+        <w:rPr>
+          <w:rFonts w:ascii="Times New Roman" w:hAnsi="Times New Roman" w:cs="Times New Roman"/>
+          <w:sz w:val="28"/>
+          <w:szCs w:val="28"/>
+          <w:lang w:val="en-US"/>
+        </w:rPr>
+        <w:tab/>
+      </w:r>
+      <w:proofErr w:type="spellStart"/>
+      <w:proofErr w:type="gramStart"/>
+      <w:r>
+        <w:rPr>
+          <w:rFonts w:ascii="Times New Roman" w:hAnsi="Times New Roman" w:cs="Times New Roman"/>
+          <w:sz w:val="28"/>
+          <w:szCs w:val="28"/>
+          <w:lang w:val="en-US"/>
+        </w:rPr>
+        <w:t>System.out.println</w:t>
+      </w:r>
+      <w:proofErr w:type="spellEnd"/>
+      <w:r>
+        <w:rPr>
+          <w:rFonts w:ascii="Times New Roman" w:hAnsi="Times New Roman" w:cs="Times New Roman"/>
+          <w:sz w:val="28"/>
+          <w:szCs w:val="28"/>
+          <w:lang w:val="en-US"/>
+        </w:rPr>
+        <w:t>(</w:t>
+      </w:r>
+      <w:proofErr w:type="gramEnd"/>
+      <w:r>
+        <w:rPr>
+          <w:rFonts w:ascii="Times New Roman" w:hAnsi="Times New Roman" w:cs="Times New Roman"/>
+          <w:sz w:val="28"/>
+          <w:szCs w:val="28"/>
+          <w:lang w:val="en-US"/>
+        </w:rPr>
+        <w:t>"List of participants: ");</w:t>
+      </w:r>
+    </w:p>
+    <w:p>
+      <w:pPr>
+        <w:rPr>
+          <w:rFonts w:ascii="Times New Roman" w:hAnsi="Times New Roman" w:cs="Times New Roman"/>
+          <w:sz w:val="28"/>
+          <w:szCs w:val="28"/>
+          <w:lang w:val="en-US"/>
+        </w:rPr>
+      </w:pPr>
+      <w:r>
+        <w:rPr>
+          <w:rFonts w:ascii="Times New Roman" w:hAnsi="Times New Roman" w:cs="Times New Roman"/>
+          <w:sz w:val="28"/>
+          <w:szCs w:val="28"/>
+          <w:lang w:val="en-US"/>
+        </w:rPr>
+        <w:tab/>
+      </w:r>
+      <w:r>
+        <w:rPr>
+          <w:rFonts w:ascii="Times New Roman" w:hAnsi="Times New Roman" w:cs="Times New Roman"/>
+          <w:sz w:val="28"/>
+          <w:szCs w:val="28"/>
+          <w:lang w:val="en-US"/>
+        </w:rPr>
+        <w:tab/>
+      </w:r>
+      <w:proofErr w:type="gramStart"/>
+      <w:r>
+        <w:rPr>
+          <w:rFonts w:ascii="Times New Roman" w:hAnsi="Times New Roman" w:cs="Times New Roman"/>
+          <w:sz w:val="28"/>
+          <w:szCs w:val="28"/>
+          <w:lang w:val="en-US"/>
+        </w:rPr>
+        <w:t>for</w:t>
+      </w:r>
+      <w:proofErr w:type="gramEnd"/>
+      <w:r>
+        <w:rPr>
+          <w:rFonts w:ascii="Times New Roman" w:hAnsi="Times New Roman" w:cs="Times New Roman"/>
+          <w:sz w:val="28"/>
+          <w:szCs w:val="28"/>
+          <w:lang w:val="en-US"/>
+        </w:rPr>
+        <w:t xml:space="preserve"> (</w:t>
+      </w:r>
+      <w:proofErr w:type="spellStart"/>
+      <w:r>
+        <w:rPr>
+          <w:rFonts w:ascii="Times New Roman" w:hAnsi="Times New Roman" w:cs="Times New Roman"/>
+          <w:sz w:val="28"/>
+          <w:szCs w:val="28"/>
+          <w:lang w:val="en-US"/>
+        </w:rPr>
+        <w:t>int</w:t>
+      </w:r>
+      <w:proofErr w:type="spellEnd"/>
+      <w:r>
+        <w:rPr>
+          <w:rFonts w:ascii="Times New Roman" w:hAnsi="Times New Roman" w:cs="Times New Roman"/>
+          <w:sz w:val="28"/>
+          <w:szCs w:val="28"/>
+          <w:lang w:val="en-US"/>
+        </w:rPr>
+        <w:t xml:space="preserve"> </w:t>
+      </w:r>
+      <w:proofErr w:type="spellStart"/>
+      <w:r>
+        <w:rPr>
+          <w:rFonts w:ascii="Times New Roman" w:hAnsi="Times New Roman" w:cs="Times New Roman"/>
+          <w:sz w:val="28"/>
+          <w:szCs w:val="28"/>
+          <w:lang w:val="en-US"/>
+        </w:rPr>
+        <w:t>i</w:t>
+      </w:r>
+      <w:proofErr w:type="spellEnd"/>
+      <w:r>
+        <w:rPr>
+          <w:rFonts w:ascii="Times New Roman" w:hAnsi="Times New Roman" w:cs="Times New Roman"/>
+          <w:sz w:val="28"/>
+          <w:szCs w:val="28"/>
+          <w:lang w:val="en-US"/>
+        </w:rPr>
+        <w:t xml:space="preserve"> = 0; </w:t>
+      </w:r>
+      <w:proofErr w:type="spellStart"/>
+      <w:r>
+        <w:rPr>
+          <w:rFonts w:ascii="Times New Roman" w:hAnsi="Times New Roman" w:cs="Times New Roman"/>
+          <w:sz w:val="28"/>
+          <w:szCs w:val="28"/>
+          <w:lang w:val="en-US"/>
+        </w:rPr>
+        <w:t>i</w:t>
+      </w:r>
+      <w:proofErr w:type="spellEnd"/>
+      <w:r>
+        <w:rPr>
+          <w:rFonts w:ascii="Times New Roman" w:hAnsi="Times New Roman" w:cs="Times New Roman"/>
+          <w:sz w:val="28"/>
+          <w:szCs w:val="28"/>
+          <w:lang w:val="en-US"/>
+        </w:rPr>
+        <w:t xml:space="preserve"> &lt; </w:t>
+      </w:r>
+      <w:proofErr w:type="spellStart"/>
+      <w:r>
+        <w:rPr>
+          <w:rFonts w:ascii="Times New Roman" w:hAnsi="Times New Roman" w:cs="Times New Roman"/>
+          <w:sz w:val="28"/>
+          <w:szCs w:val="28"/>
+          <w:lang w:val="en-US"/>
+        </w:rPr>
+        <w:t>people.length</w:t>
+      </w:r>
+      <w:proofErr w:type="spellEnd"/>
+      <w:r>
+        <w:rPr>
+          <w:rFonts w:ascii="Times New Roman" w:hAnsi="Times New Roman" w:cs="Times New Roman"/>
+          <w:sz w:val="28"/>
+          <w:szCs w:val="28"/>
+          <w:lang w:val="en-US"/>
+        </w:rPr>
+        <w:t xml:space="preserve">; </w:t>
+      </w:r>
+      <w:proofErr w:type="spellStart"/>
+      <w:r>
+        <w:rPr>
+          <w:rFonts w:ascii="Times New Roman" w:hAnsi="Times New Roman" w:cs="Times New Roman"/>
+          <w:sz w:val="28"/>
+          <w:szCs w:val="28"/>
+          <w:lang w:val="en-US"/>
+        </w:rPr>
+        <w:t>i</w:t>
+      </w:r>
+      <w:proofErr w:type="spellEnd"/>
+      <w:r>
+        <w:rPr>
+          <w:rFonts w:ascii="Times New Roman" w:hAnsi="Times New Roman" w:cs="Times New Roman"/>
+          <w:sz w:val="28"/>
+          <w:szCs w:val="28"/>
+          <w:lang w:val="en-US"/>
+        </w:rPr>
+        <w:t>++) {</w:t>
+      </w:r>
+    </w:p>
+    <w:p>
+      <w:pPr>
+        <w:rPr>
+          <w:rFonts w:ascii="Times New Roman" w:hAnsi="Times New Roman" w:cs="Times New Roman"/>
+          <w:sz w:val="28"/>
+          <w:szCs w:val="28"/>
+          <w:lang w:val="en-US"/>
+        </w:rPr>
+      </w:pPr>
+      <w:r>
+        <w:rPr>
+          <w:rFonts w:ascii="Times New Roman" w:hAnsi="Times New Roman" w:cs="Times New Roman"/>
+          <w:sz w:val="28"/>
+          <w:szCs w:val="28"/>
+          <w:lang w:val="en-US"/>
+        </w:rPr>
+        <w:tab/>
+      </w:r>
+      <w:r>
+        <w:rPr>
+          <w:rFonts w:ascii="Times New Roman" w:hAnsi="Times New Roman" w:cs="Times New Roman"/>
+          <w:sz w:val="28"/>
+          <w:szCs w:val="28"/>
+          <w:lang w:val="en-US"/>
+        </w:rPr>
+        <w:tab/>
+      </w:r>
+      <w:r>
+        <w:rPr>
+          <w:rFonts w:ascii="Times New Roman" w:hAnsi="Times New Roman" w:cs="Times New Roman"/>
+          <w:sz w:val="28"/>
+          <w:szCs w:val="28"/>
+          <w:lang w:val="en-US"/>
+        </w:rPr>
+        <w:tab/>
+      </w:r>
+      <w:proofErr w:type="spellStart"/>
+      <w:proofErr w:type="gramStart"/>
+      <w:r>
+        <w:rPr>
+          <w:rFonts w:ascii="Times New Roman" w:hAnsi="Times New Roman" w:cs="Times New Roman"/>
+          <w:sz w:val="28"/>
+          <w:szCs w:val="28"/>
+          <w:lang w:val="en-US"/>
+        </w:rPr>
+        <w:t>System.out.println</w:t>
+      </w:r>
+      <w:proofErr w:type="spellEnd"/>
+      <w:r>
+        <w:rPr>
+          <w:rFonts w:ascii="Times New Roman" w:hAnsi="Times New Roman" w:cs="Times New Roman"/>
+          <w:sz w:val="28"/>
+          <w:szCs w:val="28"/>
+          <w:lang w:val="en-US"/>
+        </w:rPr>
+        <w:t>(</w:t>
+      </w:r>
+      <w:proofErr w:type="gramEnd"/>
+      <w:r>
+        <w:rPr>
+          <w:rFonts w:ascii="Times New Roman" w:hAnsi="Times New Roman" w:cs="Times New Roman"/>
+          <w:sz w:val="28"/>
+          <w:szCs w:val="28"/>
+          <w:lang w:val="en-US"/>
+        </w:rPr>
+        <w:t>i+1 + ". " + people[</w:t>
+      </w:r>
+      <w:proofErr w:type="spellStart"/>
+      <w:r>
+        <w:rPr>
+          <w:rFonts w:ascii="Times New Roman" w:hAnsi="Times New Roman" w:cs="Times New Roman"/>
+          <w:sz w:val="28"/>
+          <w:szCs w:val="28"/>
+          <w:lang w:val="en-US"/>
+        </w:rPr>
+        <w:t>i</w:t>
+      </w:r>
+      <w:proofErr w:type="spellEnd"/>
+      <w:r>
+        <w:rPr>
+          <w:rFonts w:ascii="Times New Roman" w:hAnsi="Times New Roman" w:cs="Times New Roman"/>
+          <w:sz w:val="28"/>
+          <w:szCs w:val="28"/>
+          <w:lang w:val="en-US"/>
+        </w:rPr>
+        <w:t>]);</w:t>
+      </w:r>
+    </w:p>
+    <w:p>
+      <w:pPr>
+        <w:rPr>
+          <w:rFonts w:ascii="Times New Roman" w:hAnsi="Times New Roman" w:cs="Times New Roman"/>
+          <w:sz w:val="28"/>
+          <w:szCs w:val="28"/>
+          <w:lang w:val="en-US"/>
+        </w:rPr>
+      </w:pPr>
+      <w:r>
+        <w:rPr>
+          <w:rFonts w:ascii="Times New Roman" w:hAnsi="Times New Roman" w:cs="Times New Roman"/>
+          <w:sz w:val="28"/>
+          <w:szCs w:val="28"/>
+          <w:lang w:val="en-US"/>
+        </w:rPr>
+        <w:tab/>
+      </w:r>
+      <w:r>
+        <w:rPr>
+          <w:rFonts w:ascii="Times New Roman" w:hAnsi="Times New Roman" w:cs="Times New Roman"/>
+          <w:sz w:val="28"/>
+          <w:szCs w:val="28"/>
+          <w:lang w:val="en-US"/>
+        </w:rPr>
+        <w:tab/>
+        <w:t>}</w:t>
+      </w:r>
+    </w:p>
+    <w:p>
+      <w:pPr>
+        <w:rPr>
+          <w:rFonts w:ascii="Times New Roman" w:hAnsi="Times New Roman" w:cs="Times New Roman"/>
+          <w:sz w:val="28"/>
+          <w:szCs w:val="28"/>
+          <w:lang w:val="en-US"/>
+        </w:rPr>
+      </w:pPr>
+      <w:r>
+        <w:rPr>
+          <w:rFonts w:ascii="Times New Roman" w:hAnsi="Times New Roman" w:cs="Times New Roman"/>
+          <w:sz w:val="28"/>
+          <w:szCs w:val="28"/>
+          <w:lang w:val="en-US"/>
+        </w:rPr>
+        <w:tab/>
+        <w:t>}</w:t>
+      </w:r>
+    </w:p>
+    <w:p>
+      <w:pPr>
+        <w:rPr>
+          <w:rFonts w:ascii="Times New Roman" w:hAnsi="Times New Roman" w:cs="Times New Roman"/>
+          <w:sz w:val="28"/>
+          <w:szCs w:val="28"/>
+        </w:rPr>
+      </w:pPr>
+      <w:r>
+        <w:rPr>
+          <w:rFonts w:ascii="Times New Roman" w:hAnsi="Times New Roman" w:cs="Times New Roman"/>
+          <w:sz w:val="28"/>
+          <w:szCs w:val="28"/>
+          <w:lang w:val="en-US"/>
+        </w:rPr>
+        <w:t>}</w:t>
+      </w:r>
+    </w:p>
+    <w:p>
+      <w:pPr>
+        <w:rPr>
+          <w:rFonts w:ascii="Times New Roman" w:hAnsi="Times New Roman" w:cs="Times New Roman"/>
+          <w:sz w:val="28"/>
+          <w:szCs w:val="28"/>
+        </w:rPr>
+      </w:pPr>
+    </w:p>
+    <w:p>
+      <w:pPr>
+        <w:rPr>
+          <w:rFonts w:ascii="Times New Roman" w:hAnsi="Times New Roman" w:cs="Times New Roman"/>
+          <w:sz w:val="28"/>
+          <w:szCs w:val="28"/>
+        </w:rPr>
+      </w:pPr>
+    </w:p>
+    <w:p>
+      <w:pPr>
+        <w:rPr>
+          <w:rFonts w:ascii="Times New Roman" w:hAnsi="Times New Roman" w:cs="Times New Roman"/>
+          <w:sz w:val="28"/>
+          <w:szCs w:val="28"/>
+        </w:rPr>
+      </w:pPr>
+    </w:p>
+    <w:p>
+      <w:pPr>
+        <w:rPr>
+          <w:rFonts w:ascii="Times New Roman" w:hAnsi="Times New Roman" w:cs="Times New Roman"/>
+          <w:sz w:val="28"/>
+          <w:szCs w:val="28"/>
+        </w:rPr>
+      </w:pPr>
+    </w:p>
+    <w:p>
+      <w:pPr>
+        <w:rPr>
+          <w:rFonts w:ascii="Times New Roman" w:hAnsi="Times New Roman" w:cs="Times New Roman"/>
+          <w:sz w:val="28"/>
+          <w:szCs w:val="28"/>
+        </w:rPr>
+      </w:pPr>
+    </w:p>
+    <w:p>
+      <w:pPr>
+        <w:rPr>
+          <w:rFonts w:ascii="Times New Roman" w:hAnsi="Times New Roman" w:cs="Times New Roman"/>
+          <w:sz w:val="28"/>
+          <w:szCs w:val="28"/>
+        </w:rPr>
+      </w:pPr>
+    </w:p>
+    <w:p>
+      <w:pPr>
+        <w:rPr>
+          <w:rFonts w:ascii="Times New Roman" w:hAnsi="Times New Roman" w:cs="Times New Roman"/>
+          <w:sz w:val="28"/>
+          <w:szCs w:val="28"/>
+        </w:rPr>
+      </w:pPr>
+      <w:proofErr w:type="spellStart"/>
+      <w:r>
+        <w:rPr>
+          <w:rFonts w:ascii="Times New Roman" w:hAnsi="Times New Roman" w:cs="Times New Roman"/>
+          <w:sz w:val="28"/>
+          <w:szCs w:val="28"/>
+        </w:rPr>
+        <w:lastRenderedPageBreak/>
+        <w:t>public</w:t>
+      </w:r>
+      <w:proofErr w:type="spellEnd"/>
+      <w:r>
+        <w:rPr>
+          <w:rFonts w:ascii="Times New Roman" w:hAnsi="Times New Roman" w:cs="Times New Roman"/>
+          <w:sz w:val="28"/>
+          <w:szCs w:val="28"/>
+        </w:rPr>
+        <w:t xml:space="preserve"> </w:t>
+      </w:r>
+      <w:proofErr w:type="spellStart"/>
+      <w:r>
+        <w:rPr>
+          <w:rFonts w:ascii="Times New Roman" w:hAnsi="Times New Roman" w:cs="Times New Roman"/>
+          <w:sz w:val="28"/>
+          <w:szCs w:val="28"/>
+        </w:rPr>
+        <w:t>class</w:t>
+      </w:r>
+      <w:proofErr w:type="spellEnd"/>
+      <w:r>
+        <w:rPr>
+          <w:rFonts w:ascii="Times New Roman" w:hAnsi="Times New Roman" w:cs="Times New Roman"/>
+          <w:sz w:val="28"/>
+          <w:szCs w:val="28"/>
+        </w:rPr>
+        <w:t xml:space="preserve"> </w:t>
+      </w:r>
+      <w:proofErr w:type="spellStart"/>
+      <w:r>
+        <w:rPr>
+          <w:rFonts w:ascii="Times New Roman" w:hAnsi="Times New Roman" w:cs="Times New Roman"/>
+          <w:sz w:val="28"/>
+          <w:szCs w:val="28"/>
+        </w:rPr>
+        <w:t>Main</w:t>
+      </w:r>
+      <w:proofErr w:type="spellEnd"/>
+      <w:r>
+        <w:rPr>
+          <w:rFonts w:ascii="Times New Roman" w:hAnsi="Times New Roman" w:cs="Times New Roman"/>
+          <w:sz w:val="28"/>
+          <w:szCs w:val="28"/>
+        </w:rPr>
+        <w:t xml:space="preserve"> {</w:t>
+      </w:r>
+    </w:p>
+    <w:p>
+      <w:pPr>
+        <w:rPr>
+          <w:rFonts w:ascii="Times New Roman" w:hAnsi="Times New Roman" w:cs="Times New Roman"/>
+          <w:sz w:val="28"/>
+          <w:szCs w:val="28"/>
+        </w:rPr>
+      </w:pPr>
+      <w:r>
+        <w:rPr>
+          <w:rFonts w:ascii="Times New Roman" w:hAnsi="Times New Roman" w:cs="Times New Roman"/>
+          <w:sz w:val="28"/>
+          <w:szCs w:val="28"/>
+        </w:rPr>
+        <w:tab/>
+      </w:r>
+      <w:proofErr w:type="spellStart"/>
+      <w:r>
+        <w:rPr>
+          <w:rFonts w:ascii="Times New Roman" w:hAnsi="Times New Roman" w:cs="Times New Roman"/>
+          <w:sz w:val="28"/>
+          <w:szCs w:val="28"/>
+        </w:rPr>
+        <w:t>public</w:t>
+      </w:r>
+      <w:proofErr w:type="spellEnd"/>
+      <w:r>
+        <w:rPr>
+          <w:rFonts w:ascii="Times New Roman" w:hAnsi="Times New Roman" w:cs="Times New Roman"/>
+          <w:sz w:val="28"/>
+          <w:szCs w:val="28"/>
+        </w:rPr>
+        <w:t xml:space="preserve"> </w:t>
+      </w:r>
+      <w:proofErr w:type="spellStart"/>
+      <w:r>
+        <w:rPr>
+          <w:rFonts w:ascii="Times New Roman" w:hAnsi="Times New Roman" w:cs="Times New Roman"/>
+          <w:sz w:val="28"/>
+          <w:szCs w:val="28"/>
+        </w:rPr>
+        <w:t>static</w:t>
+      </w:r>
+      <w:proofErr w:type="spellEnd"/>
+      <w:r>
+        <w:rPr>
+          <w:rFonts w:ascii="Times New Roman" w:hAnsi="Times New Roman" w:cs="Times New Roman"/>
+          <w:sz w:val="28"/>
+          <w:szCs w:val="28"/>
+        </w:rPr>
+        <w:t xml:space="preserve"> </w:t>
+      </w:r>
+      <w:proofErr w:type="spellStart"/>
+      <w:r>
+        <w:rPr>
+          <w:rFonts w:ascii="Times New Roman" w:hAnsi="Times New Roman" w:cs="Times New Roman"/>
+          <w:sz w:val="28"/>
+          <w:szCs w:val="28"/>
+        </w:rPr>
+        <w:t>void</w:t>
+      </w:r>
+      <w:proofErr w:type="spellEnd"/>
+      <w:r>
+        <w:rPr>
+          <w:rFonts w:ascii="Times New Roman" w:hAnsi="Times New Roman" w:cs="Times New Roman"/>
+          <w:sz w:val="28"/>
+          <w:szCs w:val="28"/>
+        </w:rPr>
+        <w:t xml:space="preserve"> </w:t>
+      </w:r>
+      <w:proofErr w:type="spellStart"/>
+      <w:r>
+        <w:rPr>
+          <w:rFonts w:ascii="Times New Roman" w:hAnsi="Times New Roman" w:cs="Times New Roman"/>
+          <w:sz w:val="28"/>
+          <w:szCs w:val="28"/>
+        </w:rPr>
+        <w:t>main</w:t>
+      </w:r>
+      <w:proofErr w:type="spellEnd"/>
+      <w:r>
+        <w:rPr>
+          <w:rFonts w:ascii="Times New Roman" w:hAnsi="Times New Roman" w:cs="Times New Roman"/>
+          <w:sz w:val="28"/>
+          <w:szCs w:val="28"/>
+        </w:rPr>
+        <w:t>(</w:t>
+      </w:r>
+      <w:proofErr w:type="spellStart"/>
+      <w:r>
+        <w:rPr>
+          <w:rFonts w:ascii="Times New Roman" w:hAnsi="Times New Roman" w:cs="Times New Roman"/>
+          <w:sz w:val="28"/>
+          <w:szCs w:val="28"/>
+        </w:rPr>
+        <w:t>String</w:t>
+      </w:r>
+      <w:proofErr w:type="spellEnd"/>
+      <w:r>
+        <w:rPr>
+          <w:rFonts w:ascii="Times New Roman" w:hAnsi="Times New Roman" w:cs="Times New Roman"/>
+          <w:sz w:val="28"/>
+          <w:szCs w:val="28"/>
+        </w:rPr>
+        <w:t xml:space="preserve">[] </w:t>
+      </w:r>
+      <w:proofErr w:type="spellStart"/>
+      <w:r>
+        <w:rPr>
+          <w:rFonts w:ascii="Times New Roman" w:hAnsi="Times New Roman" w:cs="Times New Roman"/>
+          <w:sz w:val="28"/>
+          <w:szCs w:val="28"/>
+        </w:rPr>
+        <w:t>args</w:t>
+      </w:r>
+      <w:proofErr w:type="spellEnd"/>
+      <w:r>
+        <w:rPr>
+          <w:rFonts w:ascii="Times New Roman" w:hAnsi="Times New Roman" w:cs="Times New Roman"/>
+          <w:sz w:val="28"/>
+          <w:szCs w:val="28"/>
+        </w:rPr>
+        <w:t>) {</w:t>
+      </w:r>
+    </w:p>
+    <w:p>
+      <w:pPr>
+        <w:rPr>
+          <w:rFonts w:ascii="Times New Roman" w:hAnsi="Times New Roman" w:cs="Times New Roman"/>
+          <w:sz w:val="28"/>
+          <w:szCs w:val="28"/>
+        </w:rPr>
+      </w:pPr>
+      <w:r>
+        <w:rPr>
+          <w:rFonts w:ascii="Times New Roman" w:hAnsi="Times New Roman" w:cs="Times New Roman"/>
+          <w:sz w:val="28"/>
+          <w:szCs w:val="28"/>
+        </w:rPr>
+        <w:tab/>
+      </w:r>
+      <w:r>
+        <w:rPr>
+          <w:rFonts w:ascii="Times New Roman" w:hAnsi="Times New Roman" w:cs="Times New Roman"/>
+          <w:sz w:val="28"/>
+          <w:szCs w:val="28"/>
+        </w:rPr>
+        <w:tab/>
+      </w:r>
+      <w:proofErr w:type="spellStart"/>
+      <w:r>
+        <w:rPr>
+          <w:rFonts w:ascii="Times New Roman" w:hAnsi="Times New Roman" w:cs="Times New Roman"/>
+          <w:sz w:val="28"/>
+          <w:szCs w:val="28"/>
+        </w:rPr>
+        <w:t>String</w:t>
+      </w:r>
+      <w:proofErr w:type="spellEnd"/>
+      <w:r>
+        <w:rPr>
+          <w:rFonts w:ascii="Times New Roman" w:hAnsi="Times New Roman" w:cs="Times New Roman"/>
+          <w:sz w:val="28"/>
+          <w:szCs w:val="28"/>
+        </w:rPr>
+        <w:t>[] listOfPeople1 = {"</w:t>
+      </w:r>
+      <w:proofErr w:type="spellStart"/>
+      <w:r>
+        <w:rPr>
+          <w:rFonts w:ascii="Times New Roman" w:hAnsi="Times New Roman" w:cs="Times New Roman"/>
+          <w:sz w:val="28"/>
+          <w:szCs w:val="28"/>
+        </w:rPr>
+        <w:t>Дмитрий</w:t>
+      </w:r>
+      <w:proofErr w:type="spellEnd"/>
+      <w:r>
+        <w:rPr>
+          <w:rFonts w:ascii="Times New Roman" w:hAnsi="Times New Roman" w:cs="Times New Roman"/>
+          <w:sz w:val="28"/>
+          <w:szCs w:val="28"/>
+        </w:rPr>
+        <w:t xml:space="preserve"> </w:t>
+      </w:r>
+      <w:proofErr w:type="spellStart"/>
+      <w:r>
+        <w:rPr>
+          <w:rFonts w:ascii="Times New Roman" w:hAnsi="Times New Roman" w:cs="Times New Roman"/>
+          <w:sz w:val="28"/>
+          <w:szCs w:val="28"/>
+        </w:rPr>
+        <w:t>Иванов</w:t>
+      </w:r>
+      <w:proofErr w:type="spellEnd"/>
+      <w:r>
+        <w:rPr>
+          <w:rFonts w:ascii="Times New Roman" w:hAnsi="Times New Roman" w:cs="Times New Roman"/>
+          <w:sz w:val="28"/>
+          <w:szCs w:val="28"/>
+        </w:rPr>
+        <w:t>", "</w:t>
+      </w:r>
+      <w:proofErr w:type="spellStart"/>
+      <w:r>
+        <w:rPr>
+          <w:rFonts w:ascii="Times New Roman" w:hAnsi="Times New Roman" w:cs="Times New Roman"/>
+          <w:sz w:val="28"/>
+          <w:szCs w:val="28"/>
+        </w:rPr>
+        <w:t>Александр</w:t>
+      </w:r>
+      <w:proofErr w:type="spellEnd"/>
+      <w:r>
+        <w:rPr>
+          <w:rFonts w:ascii="Times New Roman" w:hAnsi="Times New Roman" w:cs="Times New Roman"/>
+          <w:sz w:val="28"/>
+          <w:szCs w:val="28"/>
+        </w:rPr>
+        <w:t xml:space="preserve"> </w:t>
+      </w:r>
+      <w:proofErr w:type="spellStart"/>
+      <w:r>
+        <w:rPr>
+          <w:rFonts w:ascii="Times New Roman" w:hAnsi="Times New Roman" w:cs="Times New Roman"/>
+          <w:sz w:val="28"/>
+          <w:szCs w:val="28"/>
+        </w:rPr>
+        <w:t>Гекторов</w:t>
+      </w:r>
+      <w:proofErr w:type="spellEnd"/>
+      <w:r>
+        <w:rPr>
+          <w:rFonts w:ascii="Times New Roman" w:hAnsi="Times New Roman" w:cs="Times New Roman"/>
+          <w:sz w:val="28"/>
+          <w:szCs w:val="28"/>
+        </w:rPr>
+        <w:t>", "</w:t>
+      </w:r>
+      <w:proofErr w:type="spellStart"/>
+      <w:r>
+        <w:rPr>
+          <w:rFonts w:ascii="Times New Roman" w:hAnsi="Times New Roman" w:cs="Times New Roman"/>
+          <w:sz w:val="28"/>
+          <w:szCs w:val="28"/>
+        </w:rPr>
+        <w:t>Иван</w:t>
+      </w:r>
+      <w:proofErr w:type="spellEnd"/>
+      <w:r>
+        <w:rPr>
+          <w:rFonts w:ascii="Times New Roman" w:hAnsi="Times New Roman" w:cs="Times New Roman"/>
+          <w:sz w:val="28"/>
+          <w:szCs w:val="28"/>
+        </w:rPr>
+        <w:t xml:space="preserve"> Романов"};</w:t>
+      </w:r>
+    </w:p>
+    <w:p>
+      <w:pPr>
+        <w:rPr>
+          <w:rFonts w:ascii="Times New Roman" w:hAnsi="Times New Roman" w:cs="Times New Roman"/>
+          <w:sz w:val="28"/>
+          <w:szCs w:val="28"/>
+        </w:rPr>
+      </w:pPr>
+      <w:r>
+        <w:rPr>
+          <w:rFonts w:ascii="Times New Roman" w:hAnsi="Times New Roman" w:cs="Times New Roman"/>
+          <w:sz w:val="28"/>
+          <w:szCs w:val="28"/>
+        </w:rPr>
+        <w:tab/>
+      </w:r>
+      <w:r>
+        <w:rPr>
+          <w:rFonts w:ascii="Times New Roman" w:hAnsi="Times New Roman" w:cs="Times New Roman"/>
+          <w:sz w:val="28"/>
+          <w:szCs w:val="28"/>
+        </w:rPr>
+        <w:tab/>
+      </w:r>
+      <w:proofErr w:type="spellStart"/>
+      <w:r>
+        <w:rPr>
+          <w:rFonts w:ascii="Times New Roman" w:hAnsi="Times New Roman" w:cs="Times New Roman"/>
+          <w:sz w:val="28"/>
+          <w:szCs w:val="28"/>
+        </w:rPr>
+        <w:t>String</w:t>
+      </w:r>
+      <w:proofErr w:type="spellEnd"/>
+      <w:r>
+        <w:rPr>
+          <w:rFonts w:ascii="Times New Roman" w:hAnsi="Times New Roman" w:cs="Times New Roman"/>
+          <w:sz w:val="28"/>
+          <w:szCs w:val="28"/>
+        </w:rPr>
+        <w:t>[] listOfPeople2 = {"</w:t>
+      </w:r>
+      <w:proofErr w:type="spellStart"/>
+      <w:r>
+        <w:rPr>
+          <w:rFonts w:ascii="Times New Roman" w:hAnsi="Times New Roman" w:cs="Times New Roman"/>
+          <w:sz w:val="28"/>
+          <w:szCs w:val="28"/>
+        </w:rPr>
+        <w:t>Махатма</w:t>
+      </w:r>
+      <w:proofErr w:type="spellEnd"/>
+      <w:r>
+        <w:rPr>
+          <w:rFonts w:ascii="Times New Roman" w:hAnsi="Times New Roman" w:cs="Times New Roman"/>
+          <w:sz w:val="28"/>
+          <w:szCs w:val="28"/>
+        </w:rPr>
+        <w:t xml:space="preserve"> </w:t>
+      </w:r>
+      <w:proofErr w:type="spellStart"/>
+      <w:r>
+        <w:rPr>
+          <w:rFonts w:ascii="Times New Roman" w:hAnsi="Times New Roman" w:cs="Times New Roman"/>
+          <w:sz w:val="28"/>
+          <w:szCs w:val="28"/>
+        </w:rPr>
+        <w:t>Ганди</w:t>
+      </w:r>
+      <w:proofErr w:type="spellEnd"/>
+      <w:r>
+        <w:rPr>
+          <w:rFonts w:ascii="Times New Roman" w:hAnsi="Times New Roman" w:cs="Times New Roman"/>
+          <w:sz w:val="28"/>
+          <w:szCs w:val="28"/>
+        </w:rPr>
+        <w:t>", "</w:t>
+      </w:r>
+      <w:proofErr w:type="spellStart"/>
+      <w:r>
+        <w:rPr>
+          <w:rFonts w:ascii="Times New Roman" w:hAnsi="Times New Roman" w:cs="Times New Roman"/>
+          <w:sz w:val="28"/>
+          <w:szCs w:val="28"/>
+        </w:rPr>
+        <w:t>Иисак</w:t>
+      </w:r>
+      <w:proofErr w:type="spellEnd"/>
+      <w:r>
+        <w:rPr>
+          <w:rFonts w:ascii="Times New Roman" w:hAnsi="Times New Roman" w:cs="Times New Roman"/>
+          <w:sz w:val="28"/>
+          <w:szCs w:val="28"/>
+        </w:rPr>
+        <w:t xml:space="preserve"> Ньютон", "Джордж Буш </w:t>
+      </w:r>
+      <w:proofErr w:type="spellStart"/>
+      <w:r>
+        <w:rPr>
+          <w:rFonts w:ascii="Times New Roman" w:hAnsi="Times New Roman" w:cs="Times New Roman"/>
+          <w:sz w:val="28"/>
+          <w:szCs w:val="28"/>
+        </w:rPr>
+        <w:t>Младший</w:t>
+      </w:r>
+      <w:proofErr w:type="spellEnd"/>
+      <w:r>
+        <w:rPr>
+          <w:rFonts w:ascii="Times New Roman" w:hAnsi="Times New Roman" w:cs="Times New Roman"/>
+          <w:sz w:val="28"/>
+          <w:szCs w:val="28"/>
+        </w:rPr>
+        <w:t>"};</w:t>
+      </w:r>
+    </w:p>
+    <w:p>
+      <w:pPr>
+        <w:rPr>
+          <w:rFonts w:ascii="Times New Roman" w:hAnsi="Times New Roman" w:cs="Times New Roman"/>
+          <w:sz w:val="28"/>
+          <w:szCs w:val="28"/>
+        </w:rPr>
+      </w:pPr>
+      <w:r>
+        <w:rPr>
+          <w:rFonts w:ascii="Times New Roman" w:hAnsi="Times New Roman" w:cs="Times New Roman"/>
+          <w:sz w:val="28"/>
+          <w:szCs w:val="28"/>
+        </w:rPr>
+        <w:tab/>
+      </w:r>
+      <w:r>
+        <w:rPr>
+          <w:rFonts w:ascii="Times New Roman" w:hAnsi="Times New Roman" w:cs="Times New Roman"/>
+          <w:sz w:val="28"/>
+          <w:szCs w:val="28"/>
+        </w:rPr>
+        <w:tab/>
+      </w:r>
+    </w:p>
+    <w:p>
+      <w:pPr>
+        <w:rPr>
+          <w:rFonts w:ascii="Times New Roman" w:hAnsi="Times New Roman" w:cs="Times New Roman"/>
+          <w:sz w:val="28"/>
+          <w:szCs w:val="28"/>
+        </w:rPr>
+      </w:pPr>
+      <w:r>
+        <w:rPr>
+          <w:rFonts w:ascii="Times New Roman" w:hAnsi="Times New Roman" w:cs="Times New Roman"/>
+          <w:sz w:val="28"/>
+          <w:szCs w:val="28"/>
+        </w:rPr>
+        <w:tab/>
+      </w:r>
+      <w:r>
+        <w:rPr>
+          <w:rFonts w:ascii="Times New Roman" w:hAnsi="Times New Roman" w:cs="Times New Roman"/>
+          <w:sz w:val="28"/>
+          <w:szCs w:val="28"/>
+        </w:rPr>
+        <w:tab/>
+      </w:r>
+      <w:proofErr w:type="spellStart"/>
+      <w:r>
+        <w:rPr>
+          <w:rFonts w:ascii="Times New Roman" w:hAnsi="Times New Roman" w:cs="Times New Roman"/>
+          <w:sz w:val="28"/>
+          <w:szCs w:val="28"/>
         </w:rPr>
         <w:t>GregorianCalendar</w:t>
       </w:r>
@@ -1885,7 +4868,24 @@
           <w:rFonts w:ascii="Times New Roman" w:hAnsi="Times New Roman" w:cs="Times New Roman"/>
           <w:sz w:val="28"/>
           <w:szCs w:val="28"/>
-          <w:lang w:val="en-US"/>
+        </w:rPr>
+        <w:t xml:space="preserve"> date1 = </w:t>
+      </w:r>
+      <w:proofErr w:type="spellStart"/>
+      <w:r>
+        <w:rPr>
+          <w:rFonts w:ascii="Times New Roman" w:hAnsi="Times New Roman" w:cs="Times New Roman"/>
+          <w:sz w:val="28"/>
+          <w:szCs w:val="28"/>
+        </w:rPr>
+        <w:t>new</w:t>
+      </w:r>
+      <w:proofErr w:type="spellEnd"/>
+      <w:r>
+        <w:rPr>
+          <w:rFonts w:ascii="Times New Roman" w:hAnsi="Times New Roman" w:cs="Times New Roman"/>
+          <w:sz w:val="28"/>
+          <w:szCs w:val="28"/>
         </w:rPr>
         <w:t xml:space="preserve"> </w:t>
       </w:r>
@@ -1895,17 +4895,1178 @@
           <w:rFonts w:ascii="Times New Roman" w:hAnsi="Times New Roman" w:cs="Times New Roman"/>
           <w:sz w:val="28"/>
           <w:szCs w:val="28"/>
-          <w:lang w:val="en-US"/>
-        </w:rPr>
-        <w:t>startTime</w:t>
-      </w:r>
-      <w:proofErr w:type="spellEnd"/>
-      <w:r>
-        <w:rPr>
-          <w:rFonts w:ascii="Times New Roman" w:hAnsi="Times New Roman" w:cs="Times New Roman"/>
-          <w:sz w:val="28"/>
-          <w:szCs w:val="28"/>
-          <w:lang w:val="en-US"/>
+        </w:rPr>
+        <w:t>GregorianCalendar</w:t>
+      </w:r>
+      <w:proofErr w:type="spellEnd"/>
+      <w:r>
+        <w:rPr>
+          <w:rFonts w:ascii="Times New Roman" w:hAnsi="Times New Roman" w:cs="Times New Roman"/>
+          <w:sz w:val="28"/>
+          <w:szCs w:val="28"/>
+        </w:rPr>
+        <w:t>(2017, 5, 28);</w:t>
+      </w:r>
+    </w:p>
+    <w:p>
+      <w:pPr>
+        <w:rPr>
+          <w:rFonts w:ascii="Times New Roman" w:hAnsi="Times New Roman" w:cs="Times New Roman"/>
+          <w:sz w:val="28"/>
+          <w:szCs w:val="28"/>
+        </w:rPr>
+      </w:pPr>
+      <w:r>
+        <w:rPr>
+          <w:rFonts w:ascii="Times New Roman" w:hAnsi="Times New Roman" w:cs="Times New Roman"/>
+          <w:sz w:val="28"/>
+          <w:szCs w:val="28"/>
+        </w:rPr>
+        <w:tab/>
+      </w:r>
+      <w:r>
+        <w:rPr>
+          <w:rFonts w:ascii="Times New Roman" w:hAnsi="Times New Roman" w:cs="Times New Roman"/>
+          <w:sz w:val="28"/>
+          <w:szCs w:val="28"/>
+        </w:rPr>
+        <w:tab/>
+        <w:t>date1.set(</w:t>
+      </w:r>
+      <w:proofErr w:type="spellStart"/>
+      <w:r>
+        <w:rPr>
+          <w:rFonts w:ascii="Times New Roman" w:hAnsi="Times New Roman" w:cs="Times New Roman"/>
+          <w:sz w:val="28"/>
+          <w:szCs w:val="28"/>
+        </w:rPr>
+        <w:t>Calend</w:t>
+      </w:r>
+      <w:proofErr w:type="spellEnd"/>
+      <w:r>
+        <w:rPr>
+          <w:rFonts w:ascii="Times New Roman" w:hAnsi="Times New Roman" w:cs="Times New Roman"/>
+          <w:sz w:val="28"/>
+          <w:szCs w:val="28"/>
+        </w:rPr>
+        <w:t>ar.HOUR_OF_DAY, 18);</w:t>
+      </w:r>
+    </w:p>
+    <w:p>
+      <w:pPr>
+        <w:rPr>
+          <w:rFonts w:ascii="Times New Roman" w:hAnsi="Times New Roman" w:cs="Times New Roman"/>
+          <w:sz w:val="28"/>
+          <w:szCs w:val="28"/>
+        </w:rPr>
+      </w:pPr>
+      <w:r>
+        <w:rPr>
+          <w:rFonts w:ascii="Times New Roman" w:hAnsi="Times New Roman" w:cs="Times New Roman"/>
+          <w:sz w:val="28"/>
+          <w:szCs w:val="28"/>
+        </w:rPr>
+        <w:tab/>
+      </w:r>
+      <w:r>
+        <w:rPr>
+          <w:rFonts w:ascii="Times New Roman" w:hAnsi="Times New Roman" w:cs="Times New Roman"/>
+          <w:sz w:val="28"/>
+          <w:szCs w:val="28"/>
+        </w:rPr>
+        <w:tab/>
+        <w:t>date1.set(</w:t>
+      </w:r>
+      <w:proofErr w:type="spellStart"/>
+      <w:r>
+        <w:rPr>
+          <w:rFonts w:ascii="Times New Roman" w:hAnsi="Times New Roman" w:cs="Times New Roman"/>
+          <w:sz w:val="28"/>
+          <w:szCs w:val="28"/>
+        </w:rPr>
+        <w:t>Calendar.MINUTE</w:t>
+      </w:r>
+      <w:proofErr w:type="spellEnd"/>
+      <w:r>
+        <w:rPr>
+          <w:rFonts w:ascii="Times New Roman" w:hAnsi="Times New Roman" w:cs="Times New Roman"/>
+          <w:sz w:val="28"/>
+          <w:szCs w:val="28"/>
+        </w:rPr>
+        <w:t>, 0);</w:t>
+      </w:r>
+    </w:p>
+    <w:p>
+      <w:pPr>
+        <w:rPr>
+          <w:rFonts w:ascii="Times New Roman" w:hAnsi="Times New Roman" w:cs="Times New Roman"/>
+          <w:sz w:val="28"/>
+          <w:szCs w:val="28"/>
+        </w:rPr>
+      </w:pPr>
+      <w:r>
+        <w:rPr>
+          <w:rFonts w:ascii="Times New Roman" w:hAnsi="Times New Roman" w:cs="Times New Roman"/>
+          <w:sz w:val="28"/>
+          <w:szCs w:val="28"/>
+        </w:rPr>
+        <w:tab/>
+      </w:r>
+      <w:r>
+        <w:rPr>
+          <w:rFonts w:ascii="Times New Roman" w:hAnsi="Times New Roman" w:cs="Times New Roman"/>
+          <w:sz w:val="28"/>
+          <w:szCs w:val="28"/>
+        </w:rPr>
+        <w:tab/>
+        <w:t>date1.set(</w:t>
+      </w:r>
+      <w:proofErr w:type="spellStart"/>
+      <w:r>
+        <w:rPr>
+          <w:rFonts w:ascii="Times New Roman" w:hAnsi="Times New Roman" w:cs="Times New Roman"/>
+          <w:sz w:val="28"/>
+          <w:szCs w:val="28"/>
+        </w:rPr>
+        <w:t>Calendar.SECOND</w:t>
+      </w:r>
+      <w:proofErr w:type="spellEnd"/>
+      <w:r>
+        <w:rPr>
+          <w:rFonts w:ascii="Times New Roman" w:hAnsi="Times New Roman" w:cs="Times New Roman"/>
+          <w:sz w:val="28"/>
+          <w:szCs w:val="28"/>
+        </w:rPr>
+        <w:t>, 10);</w:t>
+      </w:r>
+    </w:p>
+    <w:p>
+      <w:pPr>
+        <w:rPr>
+          <w:rFonts w:ascii="Times New Roman" w:hAnsi="Times New Roman" w:cs="Times New Roman"/>
+          <w:sz w:val="28"/>
+          <w:szCs w:val="28"/>
+        </w:rPr>
+      </w:pPr>
+      <w:r>
+        <w:rPr>
+          <w:rFonts w:ascii="Times New Roman" w:hAnsi="Times New Roman" w:cs="Times New Roman"/>
+          <w:sz w:val="28"/>
+          <w:szCs w:val="28"/>
+        </w:rPr>
+        <w:tab/>
+      </w:r>
+      <w:r>
+        <w:rPr>
+          <w:rFonts w:ascii="Times New Roman" w:hAnsi="Times New Roman" w:cs="Times New Roman"/>
+          <w:sz w:val="28"/>
+          <w:szCs w:val="28"/>
+        </w:rPr>
+        <w:tab/>
+      </w:r>
+      <w:proofErr w:type="spellStart"/>
+      <w:r>
+        <w:rPr>
+          <w:rFonts w:ascii="Times New Roman" w:hAnsi="Times New Roman" w:cs="Times New Roman"/>
+          <w:sz w:val="28"/>
+          <w:szCs w:val="28"/>
+        </w:rPr>
+        <w:t>Event</w:t>
+      </w:r>
+      <w:proofErr w:type="spellEnd"/>
+      <w:r>
+        <w:rPr>
+          <w:rFonts w:ascii="Times New Roman" w:hAnsi="Times New Roman" w:cs="Times New Roman"/>
+          <w:sz w:val="28"/>
+          <w:szCs w:val="28"/>
+        </w:rPr>
+        <w:t xml:space="preserve"> event1 = </w:t>
+      </w:r>
+      <w:proofErr w:type="spellStart"/>
+      <w:r>
+        <w:rPr>
+          <w:rFonts w:ascii="Times New Roman" w:hAnsi="Times New Roman" w:cs="Times New Roman"/>
+          <w:sz w:val="28"/>
+          <w:szCs w:val="28"/>
+        </w:rPr>
+        <w:t>new</w:t>
+      </w:r>
+      <w:proofErr w:type="spellEnd"/>
+      <w:r>
+        <w:rPr>
+          <w:rFonts w:ascii="Times New Roman" w:hAnsi="Times New Roman" w:cs="Times New Roman"/>
+          <w:sz w:val="28"/>
+          <w:szCs w:val="28"/>
+        </w:rPr>
+        <w:t xml:space="preserve"> </w:t>
+      </w:r>
+      <w:proofErr w:type="spellStart"/>
+      <w:r>
+        <w:rPr>
+          <w:rFonts w:ascii="Times New Roman" w:hAnsi="Times New Roman" w:cs="Times New Roman"/>
+          <w:sz w:val="28"/>
+          <w:szCs w:val="28"/>
+        </w:rPr>
+        <w:t>Event</w:t>
+      </w:r>
+      <w:proofErr w:type="spellEnd"/>
+      <w:r>
+        <w:rPr>
+          <w:rFonts w:ascii="Times New Roman" w:hAnsi="Times New Roman" w:cs="Times New Roman"/>
+          <w:sz w:val="28"/>
+          <w:szCs w:val="28"/>
+        </w:rPr>
+        <w:t>(date1,180,"Проспект Льва Ландау 87",listOfPeople1, "</w:t>
+      </w:r>
+      <w:proofErr w:type="spellStart"/>
+      <w:r>
+        <w:rPr>
+          <w:rFonts w:ascii="Times New Roman" w:hAnsi="Times New Roman" w:cs="Times New Roman"/>
+          <w:sz w:val="28"/>
+          <w:szCs w:val="28"/>
+        </w:rPr>
+        <w:t>Halloween</w:t>
+      </w:r>
+      <w:proofErr w:type="spellEnd"/>
+      <w:r>
+        <w:rPr>
+          <w:rFonts w:ascii="Times New Roman" w:hAnsi="Times New Roman" w:cs="Times New Roman"/>
+          <w:sz w:val="28"/>
+          <w:szCs w:val="28"/>
+        </w:rPr>
+        <w:t>");</w:t>
+      </w:r>
+    </w:p>
+    <w:p>
+      <w:pPr>
+        <w:rPr>
+          <w:rFonts w:ascii="Times New Roman" w:hAnsi="Times New Roman" w:cs="Times New Roman"/>
+          <w:sz w:val="28"/>
+          <w:szCs w:val="28"/>
+        </w:rPr>
+      </w:pPr>
+      <w:r>
+        <w:rPr>
+          <w:rFonts w:ascii="Times New Roman" w:hAnsi="Times New Roman" w:cs="Times New Roman"/>
+          <w:sz w:val="28"/>
+          <w:szCs w:val="28"/>
+        </w:rPr>
+        <w:tab/>
+      </w:r>
+      <w:r>
+        <w:rPr>
+          <w:rFonts w:ascii="Times New Roman" w:hAnsi="Times New Roman" w:cs="Times New Roman"/>
+          <w:sz w:val="28"/>
+          <w:szCs w:val="28"/>
+        </w:rPr>
+        <w:tab/>
+      </w:r>
+    </w:p>
+    <w:p>
+      <w:pPr>
+        <w:rPr>
+          <w:rFonts w:ascii="Times New Roman" w:hAnsi="Times New Roman" w:cs="Times New Roman"/>
+          <w:sz w:val="28"/>
+          <w:szCs w:val="28"/>
+        </w:rPr>
+      </w:pPr>
+      <w:r>
+        <w:rPr>
+          <w:rFonts w:ascii="Times New Roman" w:hAnsi="Times New Roman" w:cs="Times New Roman"/>
+          <w:sz w:val="28"/>
+          <w:szCs w:val="28"/>
+        </w:rPr>
+        <w:tab/>
+      </w:r>
+      <w:r>
+        <w:rPr>
+          <w:rFonts w:ascii="Times New Roman" w:hAnsi="Times New Roman" w:cs="Times New Roman"/>
+          <w:sz w:val="28"/>
+          <w:szCs w:val="28"/>
+        </w:rPr>
+        <w:tab/>
+        <w:t xml:space="preserve">date1 = </w:t>
+      </w:r>
+      <w:proofErr w:type="spellStart"/>
+      <w:r>
+        <w:rPr>
+          <w:rFonts w:ascii="Times New Roman" w:hAnsi="Times New Roman" w:cs="Times New Roman"/>
+          <w:sz w:val="28"/>
+          <w:szCs w:val="28"/>
+        </w:rPr>
+        <w:t>new</w:t>
+      </w:r>
+      <w:proofErr w:type="spellEnd"/>
+      <w:r>
+        <w:rPr>
+          <w:rFonts w:ascii="Times New Roman" w:hAnsi="Times New Roman" w:cs="Times New Roman"/>
+          <w:sz w:val="28"/>
+          <w:szCs w:val="28"/>
+        </w:rPr>
+        <w:t xml:space="preserve"> </w:t>
+      </w:r>
+      <w:proofErr w:type="spellStart"/>
+      <w:r>
+        <w:rPr>
+          <w:rFonts w:ascii="Times New Roman" w:hAnsi="Times New Roman" w:cs="Times New Roman"/>
+          <w:sz w:val="28"/>
+          <w:szCs w:val="28"/>
+        </w:rPr>
+        <w:t>GregorianCalendar</w:t>
+      </w:r>
+      <w:proofErr w:type="spellEnd"/>
+      <w:r>
+        <w:rPr>
+          <w:rFonts w:ascii="Times New Roman" w:hAnsi="Times New Roman" w:cs="Times New Roman"/>
+          <w:sz w:val="28"/>
+          <w:szCs w:val="28"/>
+        </w:rPr>
+        <w:t>(2002, 1, 1);</w:t>
+      </w:r>
+    </w:p>
+    <w:p>
+      <w:pPr>
+        <w:rPr>
+          <w:rFonts w:ascii="Times New Roman" w:hAnsi="Times New Roman" w:cs="Times New Roman"/>
+          <w:sz w:val="28"/>
+          <w:szCs w:val="28"/>
+        </w:rPr>
+      </w:pPr>
+      <w:r>
+        <w:rPr>
+          <w:rFonts w:ascii="Times New Roman" w:hAnsi="Times New Roman" w:cs="Times New Roman"/>
+          <w:sz w:val="28"/>
+          <w:szCs w:val="28"/>
+        </w:rPr>
+        <w:tab/>
+      </w:r>
+      <w:r>
+        <w:rPr>
+          <w:rFonts w:ascii="Times New Roman" w:hAnsi="Times New Roman" w:cs="Times New Roman"/>
+          <w:sz w:val="28"/>
+          <w:szCs w:val="28"/>
+        </w:rPr>
+        <w:tab/>
+        <w:t>date1.set(</w:t>
+      </w:r>
+      <w:proofErr w:type="spellStart"/>
+      <w:r>
+        <w:rPr>
+          <w:rFonts w:ascii="Times New Roman" w:hAnsi="Times New Roman" w:cs="Times New Roman"/>
+          <w:sz w:val="28"/>
+          <w:szCs w:val="28"/>
+        </w:rPr>
+        <w:t>Calend</w:t>
+      </w:r>
+      <w:proofErr w:type="spellEnd"/>
+      <w:r>
+        <w:rPr>
+          <w:rFonts w:ascii="Times New Roman" w:hAnsi="Times New Roman" w:cs="Times New Roman"/>
+          <w:sz w:val="28"/>
+          <w:szCs w:val="28"/>
+        </w:rPr>
+        <w:t>ar.HOUR_OF_DAY, 9);</w:t>
+      </w:r>
+    </w:p>
+    <w:p>
+      <w:pPr>
+        <w:rPr>
+          <w:rFonts w:ascii="Times New Roman" w:hAnsi="Times New Roman" w:cs="Times New Roman"/>
+          <w:sz w:val="28"/>
+          <w:szCs w:val="28"/>
+        </w:rPr>
+      </w:pPr>
+      <w:r>
+        <w:rPr>
+          <w:rFonts w:ascii="Times New Roman" w:hAnsi="Times New Roman" w:cs="Times New Roman"/>
+          <w:sz w:val="28"/>
+          <w:szCs w:val="28"/>
+        </w:rPr>
+        <w:tab/>
+      </w:r>
+      <w:r>
+        <w:rPr>
+          <w:rFonts w:ascii="Times New Roman" w:hAnsi="Times New Roman" w:cs="Times New Roman"/>
+          <w:sz w:val="28"/>
+          <w:szCs w:val="28"/>
+        </w:rPr>
+        <w:tab/>
+        <w:t>date1.set(</w:t>
+      </w:r>
+      <w:proofErr w:type="spellStart"/>
+      <w:r>
+        <w:rPr>
+          <w:rFonts w:ascii="Times New Roman" w:hAnsi="Times New Roman" w:cs="Times New Roman"/>
+          <w:sz w:val="28"/>
+          <w:szCs w:val="28"/>
+        </w:rPr>
+        <w:t>Calendar.MINUTE</w:t>
+      </w:r>
+      <w:proofErr w:type="spellEnd"/>
+      <w:r>
+        <w:rPr>
+          <w:rFonts w:ascii="Times New Roman" w:hAnsi="Times New Roman" w:cs="Times New Roman"/>
+          <w:sz w:val="28"/>
+          <w:szCs w:val="28"/>
+        </w:rPr>
+        <w:t>, 30);</w:t>
+      </w:r>
+    </w:p>
+    <w:p>
+      <w:pPr>
+        <w:rPr>
+          <w:rFonts w:ascii="Times New Roman" w:hAnsi="Times New Roman" w:cs="Times New Roman"/>
+          <w:sz w:val="28"/>
+          <w:szCs w:val="28"/>
+        </w:rPr>
+      </w:pPr>
+      <w:r>
+        <w:rPr>
+          <w:rFonts w:ascii="Times New Roman" w:hAnsi="Times New Roman" w:cs="Times New Roman"/>
+          <w:sz w:val="28"/>
+          <w:szCs w:val="28"/>
+        </w:rPr>
+        <w:tab/>
+      </w:r>
+      <w:r>
+        <w:rPr>
+          <w:rFonts w:ascii="Times New Roman" w:hAnsi="Times New Roman" w:cs="Times New Roman"/>
+          <w:sz w:val="28"/>
+          <w:szCs w:val="28"/>
+        </w:rPr>
+        <w:tab/>
+        <w:t>date1.set(</w:t>
+      </w:r>
+      <w:proofErr w:type="spellStart"/>
+      <w:r>
+        <w:rPr>
+          <w:rFonts w:ascii="Times New Roman" w:hAnsi="Times New Roman" w:cs="Times New Roman"/>
+          <w:sz w:val="28"/>
+          <w:szCs w:val="28"/>
+        </w:rPr>
+        <w:t>Calendar.SECOND</w:t>
+      </w:r>
+      <w:proofErr w:type="spellEnd"/>
+      <w:r>
+        <w:rPr>
+          <w:rFonts w:ascii="Times New Roman" w:hAnsi="Times New Roman" w:cs="Times New Roman"/>
+          <w:sz w:val="28"/>
+          <w:szCs w:val="28"/>
+        </w:rPr>
+        <w:t>, 00);</w:t>
+      </w:r>
+    </w:p>
+    <w:p>
+      <w:pPr>
+        <w:rPr>
+          <w:rFonts w:ascii="Times New Roman" w:hAnsi="Times New Roman" w:cs="Times New Roman"/>
+          <w:sz w:val="28"/>
+          <w:szCs w:val="28"/>
+        </w:rPr>
+      </w:pPr>
+      <w:r>
+        <w:rPr>
+          <w:rFonts w:ascii="Times New Roman" w:hAnsi="Times New Roman" w:cs="Times New Roman"/>
+          <w:sz w:val="28"/>
+          <w:szCs w:val="28"/>
+        </w:rPr>
+        <w:tab/>
+      </w:r>
+      <w:r>
+        <w:rPr>
+          <w:rFonts w:ascii="Times New Roman" w:hAnsi="Times New Roman" w:cs="Times New Roman"/>
+          <w:sz w:val="28"/>
+          <w:szCs w:val="28"/>
+        </w:rPr>
+        <w:tab/>
+      </w:r>
+      <w:proofErr w:type="spellStart"/>
+      <w:r>
+        <w:rPr>
+          <w:rFonts w:ascii="Times New Roman" w:hAnsi="Times New Roman" w:cs="Times New Roman"/>
+          <w:sz w:val="28"/>
+          <w:szCs w:val="28"/>
+        </w:rPr>
+        <w:t>Event</w:t>
+      </w:r>
+      <w:proofErr w:type="spellEnd"/>
+      <w:r>
+        <w:rPr>
+          <w:rFonts w:ascii="Times New Roman" w:hAnsi="Times New Roman" w:cs="Times New Roman"/>
+          <w:sz w:val="28"/>
+          <w:szCs w:val="28"/>
+        </w:rPr>
+        <w:t xml:space="preserve"> event2 = </w:t>
+      </w:r>
+      <w:proofErr w:type="spellStart"/>
+      <w:r>
+        <w:rPr>
+          <w:rFonts w:ascii="Times New Roman" w:hAnsi="Times New Roman" w:cs="Times New Roman"/>
+          <w:sz w:val="28"/>
+          <w:szCs w:val="28"/>
+        </w:rPr>
+        <w:t>new</w:t>
+      </w:r>
+      <w:proofErr w:type="spellEnd"/>
+      <w:r>
+        <w:rPr>
+          <w:rFonts w:ascii="Times New Roman" w:hAnsi="Times New Roman" w:cs="Times New Roman"/>
+          <w:sz w:val="28"/>
+          <w:szCs w:val="28"/>
+        </w:rPr>
+        <w:t xml:space="preserve"> </w:t>
+      </w:r>
+      <w:proofErr w:type="spellStart"/>
+      <w:r>
+        <w:rPr>
+          <w:rFonts w:ascii="Times New Roman" w:hAnsi="Times New Roman" w:cs="Times New Roman"/>
+          <w:sz w:val="28"/>
+          <w:szCs w:val="28"/>
+        </w:rPr>
+        <w:t>Event</w:t>
+      </w:r>
+      <w:proofErr w:type="spellEnd"/>
+      <w:r>
+        <w:rPr>
+          <w:rFonts w:ascii="Times New Roman" w:hAnsi="Times New Roman" w:cs="Times New Roman"/>
+          <w:sz w:val="28"/>
+          <w:szCs w:val="28"/>
+        </w:rPr>
+        <w:t>(date1,45,"</w:t>
+      </w:r>
+      <w:proofErr w:type="spellStart"/>
+      <w:r>
+        <w:rPr>
+          <w:rFonts w:ascii="Times New Roman" w:hAnsi="Times New Roman" w:cs="Times New Roman"/>
+          <w:sz w:val="28"/>
+          <w:szCs w:val="28"/>
+        </w:rPr>
+        <w:t>Площадь</w:t>
+      </w:r>
+      <w:proofErr w:type="spellEnd"/>
+      <w:r>
+        <w:rPr>
+          <w:rFonts w:ascii="Times New Roman" w:hAnsi="Times New Roman" w:cs="Times New Roman"/>
+          <w:sz w:val="28"/>
+          <w:szCs w:val="28"/>
+        </w:rPr>
+        <w:t xml:space="preserve"> </w:t>
+      </w:r>
+      <w:proofErr w:type="spellStart"/>
+      <w:r>
+        <w:rPr>
+          <w:rFonts w:ascii="Times New Roman" w:hAnsi="Times New Roman" w:cs="Times New Roman"/>
+          <w:sz w:val="28"/>
+          <w:szCs w:val="28"/>
+        </w:rPr>
+        <w:t>Конституции</w:t>
+      </w:r>
+      <w:proofErr w:type="spellEnd"/>
+      <w:r>
+        <w:rPr>
+          <w:rFonts w:ascii="Times New Roman" w:hAnsi="Times New Roman" w:cs="Times New Roman"/>
+          <w:sz w:val="28"/>
+          <w:szCs w:val="28"/>
+        </w:rPr>
+        <w:t xml:space="preserve">",listOfPeople2, "A </w:t>
+      </w:r>
+      <w:proofErr w:type="spellStart"/>
+      <w:r>
+        <w:rPr>
+          <w:rFonts w:ascii="Times New Roman" w:hAnsi="Times New Roman" w:cs="Times New Roman"/>
+          <w:sz w:val="28"/>
+          <w:szCs w:val="28"/>
+        </w:rPr>
+        <w:t>lot</w:t>
+      </w:r>
+      <w:proofErr w:type="spellEnd"/>
+      <w:r>
+        <w:rPr>
+          <w:rFonts w:ascii="Times New Roman" w:hAnsi="Times New Roman" w:cs="Times New Roman"/>
+          <w:sz w:val="28"/>
+          <w:szCs w:val="28"/>
+        </w:rPr>
+        <w:t xml:space="preserve"> </w:t>
+      </w:r>
+      <w:proofErr w:type="spellStart"/>
+      <w:r>
+        <w:rPr>
+          <w:rFonts w:ascii="Times New Roman" w:hAnsi="Times New Roman" w:cs="Times New Roman"/>
+          <w:sz w:val="28"/>
+          <w:szCs w:val="28"/>
+        </w:rPr>
+        <w:t>of</w:t>
+      </w:r>
+      <w:proofErr w:type="spellEnd"/>
+      <w:r>
+        <w:rPr>
+          <w:rFonts w:ascii="Times New Roman" w:hAnsi="Times New Roman" w:cs="Times New Roman"/>
+          <w:sz w:val="28"/>
+          <w:szCs w:val="28"/>
+        </w:rPr>
+        <w:t xml:space="preserve"> </w:t>
+      </w:r>
+      <w:proofErr w:type="spellStart"/>
+      <w:r>
+        <w:rPr>
+          <w:rFonts w:ascii="Times New Roman" w:hAnsi="Times New Roman" w:cs="Times New Roman"/>
+          <w:sz w:val="28"/>
+          <w:szCs w:val="28"/>
+        </w:rPr>
+        <w:t>drunk</w:t>
+      </w:r>
+      <w:proofErr w:type="spellEnd"/>
+      <w:r>
+        <w:rPr>
+          <w:rFonts w:ascii="Times New Roman" w:hAnsi="Times New Roman" w:cs="Times New Roman"/>
+          <w:sz w:val="28"/>
+          <w:szCs w:val="28"/>
+        </w:rPr>
+        <w:t xml:space="preserve"> </w:t>
+      </w:r>
+      <w:proofErr w:type="spellStart"/>
+      <w:r>
+        <w:rPr>
+          <w:rFonts w:ascii="Times New Roman" w:hAnsi="Times New Roman" w:cs="Times New Roman"/>
+          <w:sz w:val="28"/>
+          <w:szCs w:val="28"/>
+        </w:rPr>
+        <w:t>people</w:t>
+      </w:r>
+      <w:proofErr w:type="spellEnd"/>
+      <w:r>
+        <w:rPr>
+          <w:rFonts w:ascii="Times New Roman" w:hAnsi="Times New Roman" w:cs="Times New Roman"/>
+          <w:sz w:val="28"/>
+          <w:szCs w:val="28"/>
+        </w:rPr>
+        <w:t>");</w:t>
+      </w:r>
+    </w:p>
+    <w:p>
+      <w:pPr>
+        <w:rPr>
+          <w:rFonts w:ascii="Times New Roman" w:hAnsi="Times New Roman" w:cs="Times New Roman"/>
+          <w:sz w:val="28"/>
+          <w:szCs w:val="28"/>
+        </w:rPr>
+      </w:pPr>
+      <w:r>
+        <w:rPr>
+          <w:rFonts w:ascii="Times New Roman" w:hAnsi="Times New Roman" w:cs="Times New Roman"/>
+          <w:sz w:val="28"/>
+          <w:szCs w:val="28"/>
+        </w:rPr>
+        <w:tab/>
+      </w:r>
+      <w:r>
+        <w:rPr>
+          <w:rFonts w:ascii="Times New Roman" w:hAnsi="Times New Roman" w:cs="Times New Roman"/>
+          <w:sz w:val="28"/>
+          <w:szCs w:val="28"/>
+        </w:rPr>
+        <w:tab/>
+      </w:r>
+    </w:p>
+    <w:p>
+      <w:pPr>
+        <w:rPr>
+          <w:rFonts w:ascii="Times New Roman" w:hAnsi="Times New Roman" w:cs="Times New Roman"/>
+          <w:sz w:val="28"/>
+          <w:szCs w:val="28"/>
+        </w:rPr>
+      </w:pPr>
+      <w:r>
+        <w:rPr>
+          <w:rFonts w:ascii="Times New Roman" w:hAnsi="Times New Roman" w:cs="Times New Roman"/>
+          <w:sz w:val="28"/>
+          <w:szCs w:val="28"/>
+        </w:rPr>
+        <w:tab/>
+      </w:r>
+      <w:r>
+        <w:rPr>
+          <w:rFonts w:ascii="Times New Roman" w:hAnsi="Times New Roman" w:cs="Times New Roman"/>
+          <w:sz w:val="28"/>
+          <w:szCs w:val="28"/>
+        </w:rPr>
+        <w:tab/>
+      </w:r>
+      <w:proofErr w:type="spellStart"/>
+      <w:r>
+        <w:rPr>
+          <w:rFonts w:ascii="Times New Roman" w:hAnsi="Times New Roman" w:cs="Times New Roman"/>
+          <w:sz w:val="28"/>
+          <w:szCs w:val="28"/>
+        </w:rPr>
+        <w:t>EventList</w:t>
+      </w:r>
+      <w:proofErr w:type="spellEnd"/>
+      <w:r>
+        <w:rPr>
+          <w:rFonts w:ascii="Times New Roman" w:hAnsi="Times New Roman" w:cs="Times New Roman"/>
+          <w:sz w:val="28"/>
+          <w:szCs w:val="28"/>
+        </w:rPr>
+        <w:t xml:space="preserve"> </w:t>
+      </w:r>
+      <w:proofErr w:type="spellStart"/>
+      <w:r>
+        <w:rPr>
+          <w:rFonts w:ascii="Times New Roman" w:hAnsi="Times New Roman" w:cs="Times New Roman"/>
+          <w:sz w:val="28"/>
+          <w:szCs w:val="28"/>
+        </w:rPr>
+        <w:t>array</w:t>
+      </w:r>
+      <w:proofErr w:type="spellEnd"/>
+      <w:r>
+        <w:rPr>
+          <w:rFonts w:ascii="Times New Roman" w:hAnsi="Times New Roman" w:cs="Times New Roman"/>
+          <w:sz w:val="28"/>
+          <w:szCs w:val="28"/>
+        </w:rPr>
+        <w:t xml:space="preserve"> = </w:t>
+      </w:r>
+      <w:proofErr w:type="spellStart"/>
+      <w:r>
+        <w:rPr>
+          <w:rFonts w:ascii="Times New Roman" w:hAnsi="Times New Roman" w:cs="Times New Roman"/>
+          <w:sz w:val="28"/>
+          <w:szCs w:val="28"/>
+        </w:rPr>
+        <w:t>new</w:t>
+      </w:r>
+      <w:proofErr w:type="spellEnd"/>
+      <w:r>
+        <w:rPr>
+          <w:rFonts w:ascii="Times New Roman" w:hAnsi="Times New Roman" w:cs="Times New Roman"/>
+          <w:sz w:val="28"/>
+          <w:szCs w:val="28"/>
+        </w:rPr>
+        <w:t xml:space="preserve"> </w:t>
+      </w:r>
+      <w:proofErr w:type="spellStart"/>
+      <w:r>
+        <w:rPr>
+          <w:rFonts w:ascii="Times New Roman" w:hAnsi="Times New Roman" w:cs="Times New Roman"/>
+          <w:sz w:val="28"/>
+          <w:szCs w:val="28"/>
+        </w:rPr>
+        <w:t>EventList</w:t>
+      </w:r>
+      <w:proofErr w:type="spellEnd"/>
+      <w:r>
+        <w:rPr>
+          <w:rFonts w:ascii="Times New Roman" w:hAnsi="Times New Roman" w:cs="Times New Roman"/>
+          <w:sz w:val="28"/>
+          <w:szCs w:val="28"/>
+        </w:rPr>
+        <w:t>();</w:t>
+      </w:r>
+    </w:p>
+    <w:p>
+      <w:pPr>
+        <w:rPr>
+          <w:rFonts w:ascii="Times New Roman" w:hAnsi="Times New Roman" w:cs="Times New Roman"/>
+          <w:sz w:val="28"/>
+          <w:szCs w:val="28"/>
+        </w:rPr>
+      </w:pPr>
+      <w:r>
+        <w:rPr>
+          <w:rFonts w:ascii="Times New Roman" w:hAnsi="Times New Roman" w:cs="Times New Roman"/>
+          <w:sz w:val="28"/>
+          <w:szCs w:val="28"/>
+        </w:rPr>
+        <w:tab/>
+      </w:r>
+      <w:r>
+        <w:rPr>
+          <w:rFonts w:ascii="Times New Roman" w:hAnsi="Times New Roman" w:cs="Times New Roman"/>
+          <w:sz w:val="28"/>
+          <w:szCs w:val="28"/>
+        </w:rPr>
+        <w:tab/>
+      </w:r>
+      <w:proofErr w:type="spellStart"/>
+      <w:r>
+        <w:rPr>
+          <w:rFonts w:ascii="Times New Roman" w:hAnsi="Times New Roman" w:cs="Times New Roman"/>
+          <w:sz w:val="28"/>
+          <w:szCs w:val="28"/>
+        </w:rPr>
+        <w:t>array.array</w:t>
+      </w:r>
+      <w:proofErr w:type="spellEnd"/>
+      <w:r>
+        <w:rPr>
+          <w:rFonts w:ascii="Times New Roman" w:hAnsi="Times New Roman" w:cs="Times New Roman"/>
+          <w:sz w:val="28"/>
+          <w:szCs w:val="28"/>
+        </w:rPr>
+        <w:t xml:space="preserve">[0] = </w:t>
+      </w:r>
+      <w:proofErr w:type="spellStart"/>
+      <w:r>
+        <w:rPr>
+          <w:rFonts w:ascii="Times New Roman" w:hAnsi="Times New Roman" w:cs="Times New Roman"/>
+          <w:sz w:val="28"/>
+          <w:szCs w:val="28"/>
+        </w:rPr>
+        <w:t>new</w:t>
+      </w:r>
+      <w:proofErr w:type="spellEnd"/>
+      <w:r>
+        <w:rPr>
+          <w:rFonts w:ascii="Times New Roman" w:hAnsi="Times New Roman" w:cs="Times New Roman"/>
+          <w:sz w:val="28"/>
+          <w:szCs w:val="28"/>
+        </w:rPr>
+        <w:t xml:space="preserve"> </w:t>
+      </w:r>
+      <w:proofErr w:type="spellStart"/>
+      <w:r>
+        <w:rPr>
+          <w:rFonts w:ascii="Times New Roman" w:hAnsi="Times New Roman" w:cs="Times New Roman"/>
+          <w:sz w:val="28"/>
+          <w:szCs w:val="28"/>
+        </w:rPr>
+        <w:t>Event</w:t>
+      </w:r>
+      <w:proofErr w:type="spellEnd"/>
+      <w:r>
+        <w:rPr>
+          <w:rFonts w:ascii="Times New Roman" w:hAnsi="Times New Roman" w:cs="Times New Roman"/>
+          <w:sz w:val="28"/>
+          <w:szCs w:val="28"/>
+        </w:rPr>
+        <w:t>(date1,180,"Проспект Льва Ландау 87",listOfPeople1, "</w:t>
+      </w:r>
+      <w:proofErr w:type="spellStart"/>
+      <w:r>
+        <w:rPr>
+          <w:rFonts w:ascii="Times New Roman" w:hAnsi="Times New Roman" w:cs="Times New Roman"/>
+          <w:sz w:val="28"/>
+          <w:szCs w:val="28"/>
+        </w:rPr>
+        <w:t>Halloween</w:t>
+      </w:r>
+      <w:proofErr w:type="spellEnd"/>
+      <w:r>
+        <w:rPr>
+          <w:rFonts w:ascii="Times New Roman" w:hAnsi="Times New Roman" w:cs="Times New Roman"/>
+          <w:sz w:val="28"/>
+          <w:szCs w:val="28"/>
+        </w:rPr>
+        <w:t>");</w:t>
+      </w:r>
+    </w:p>
+    <w:p>
+      <w:pPr>
+        <w:rPr>
+          <w:rFonts w:ascii="Times New Roman" w:hAnsi="Times New Roman" w:cs="Times New Roman"/>
+          <w:sz w:val="28"/>
+          <w:szCs w:val="28"/>
+        </w:rPr>
+      </w:pPr>
+      <w:r>
+        <w:rPr>
+          <w:rFonts w:ascii="Times New Roman" w:hAnsi="Times New Roman" w:cs="Times New Roman"/>
+          <w:sz w:val="28"/>
+          <w:szCs w:val="28"/>
+        </w:rPr>
+        <w:tab/>
+      </w:r>
+      <w:r>
+        <w:rPr>
+          <w:rFonts w:ascii="Times New Roman" w:hAnsi="Times New Roman" w:cs="Times New Roman"/>
+          <w:sz w:val="28"/>
+          <w:szCs w:val="28"/>
+        </w:rPr>
+        <w:tab/>
+      </w:r>
+      <w:proofErr w:type="spellStart"/>
+      <w:r>
+        <w:rPr>
+          <w:rFonts w:ascii="Times New Roman" w:hAnsi="Times New Roman" w:cs="Times New Roman"/>
+          <w:sz w:val="28"/>
+          <w:szCs w:val="28"/>
+        </w:rPr>
+        <w:t>array.array</w:t>
+      </w:r>
+      <w:proofErr w:type="spellEnd"/>
+      <w:r>
+        <w:rPr>
+          <w:rFonts w:ascii="Times New Roman" w:hAnsi="Times New Roman" w:cs="Times New Roman"/>
+          <w:sz w:val="28"/>
+          <w:szCs w:val="28"/>
+        </w:rPr>
+        <w:t xml:space="preserve">[1] = </w:t>
+      </w:r>
+      <w:proofErr w:type="spellStart"/>
+      <w:r>
+        <w:rPr>
+          <w:rFonts w:ascii="Times New Roman" w:hAnsi="Times New Roman" w:cs="Times New Roman"/>
+          <w:sz w:val="28"/>
+          <w:szCs w:val="28"/>
+        </w:rPr>
+        <w:t>new</w:t>
+      </w:r>
+      <w:proofErr w:type="spellEnd"/>
+      <w:r>
+        <w:rPr>
+          <w:rFonts w:ascii="Times New Roman" w:hAnsi="Times New Roman" w:cs="Times New Roman"/>
+          <w:sz w:val="28"/>
+          <w:szCs w:val="28"/>
+        </w:rPr>
+        <w:t xml:space="preserve"> </w:t>
+      </w:r>
+      <w:proofErr w:type="spellStart"/>
+      <w:r>
+        <w:rPr>
+          <w:rFonts w:ascii="Times New Roman" w:hAnsi="Times New Roman" w:cs="Times New Roman"/>
+          <w:sz w:val="28"/>
+          <w:szCs w:val="28"/>
+        </w:rPr>
+        <w:t>Event</w:t>
+      </w:r>
+      <w:proofErr w:type="spellEnd"/>
+      <w:r>
+        <w:rPr>
+          <w:rFonts w:ascii="Times New Roman" w:hAnsi="Times New Roman" w:cs="Times New Roman"/>
+          <w:sz w:val="28"/>
+          <w:szCs w:val="28"/>
+        </w:rPr>
+        <w:t>(date1,45,"</w:t>
+      </w:r>
+      <w:proofErr w:type="spellStart"/>
+      <w:r>
+        <w:rPr>
+          <w:rFonts w:ascii="Times New Roman" w:hAnsi="Times New Roman" w:cs="Times New Roman"/>
+          <w:sz w:val="28"/>
+          <w:szCs w:val="28"/>
+        </w:rPr>
+        <w:t>Площадь</w:t>
+      </w:r>
+      <w:proofErr w:type="spellEnd"/>
+      <w:r>
+        <w:rPr>
+          <w:rFonts w:ascii="Times New Roman" w:hAnsi="Times New Roman" w:cs="Times New Roman"/>
+          <w:sz w:val="28"/>
+          <w:szCs w:val="28"/>
+        </w:rPr>
+        <w:t xml:space="preserve"> </w:t>
+      </w:r>
+      <w:proofErr w:type="spellStart"/>
+      <w:r>
+        <w:rPr>
+          <w:rFonts w:ascii="Times New Roman" w:hAnsi="Times New Roman" w:cs="Times New Roman"/>
+          <w:sz w:val="28"/>
+          <w:szCs w:val="28"/>
+        </w:rPr>
+        <w:t>Конституции</w:t>
+      </w:r>
+      <w:proofErr w:type="spellEnd"/>
+      <w:r>
+        <w:rPr>
+          <w:rFonts w:ascii="Times New Roman" w:hAnsi="Times New Roman" w:cs="Times New Roman"/>
+          <w:sz w:val="28"/>
+          <w:szCs w:val="28"/>
+        </w:rPr>
+        <w:t xml:space="preserve">",listOfPeople2, "A </w:t>
+      </w:r>
+      <w:proofErr w:type="spellStart"/>
+      <w:r>
+        <w:rPr>
+          <w:rFonts w:ascii="Times New Roman" w:hAnsi="Times New Roman" w:cs="Times New Roman"/>
+          <w:sz w:val="28"/>
+          <w:szCs w:val="28"/>
+        </w:rPr>
+        <w:t>lot</w:t>
+      </w:r>
+      <w:proofErr w:type="spellEnd"/>
+      <w:r>
+        <w:rPr>
+          <w:rFonts w:ascii="Times New Roman" w:hAnsi="Times New Roman" w:cs="Times New Roman"/>
+          <w:sz w:val="28"/>
+          <w:szCs w:val="28"/>
+        </w:rPr>
+        <w:t xml:space="preserve"> </w:t>
+      </w:r>
+      <w:proofErr w:type="spellStart"/>
+      <w:r>
+        <w:rPr>
+          <w:rFonts w:ascii="Times New Roman" w:hAnsi="Times New Roman" w:cs="Times New Roman"/>
+          <w:sz w:val="28"/>
+          <w:szCs w:val="28"/>
+        </w:rPr>
+        <w:t>of</w:t>
+      </w:r>
+      <w:proofErr w:type="spellEnd"/>
+      <w:r>
+        <w:rPr>
+          <w:rFonts w:ascii="Times New Roman" w:hAnsi="Times New Roman" w:cs="Times New Roman"/>
+          <w:sz w:val="28"/>
+          <w:szCs w:val="28"/>
+        </w:rPr>
+        <w:t xml:space="preserve"> </w:t>
+      </w:r>
+      <w:proofErr w:type="spellStart"/>
+      <w:r>
+        <w:rPr>
+          <w:rFonts w:ascii="Times New Roman" w:hAnsi="Times New Roman" w:cs="Times New Roman"/>
+          <w:sz w:val="28"/>
+          <w:szCs w:val="28"/>
+        </w:rPr>
+        <w:t>drunk</w:t>
+      </w:r>
+      <w:proofErr w:type="spellEnd"/>
+      <w:r>
+        <w:rPr>
+          <w:rFonts w:ascii="Times New Roman" w:hAnsi="Times New Roman" w:cs="Times New Roman"/>
+          <w:sz w:val="28"/>
+          <w:szCs w:val="28"/>
+        </w:rPr>
+        <w:t xml:space="preserve"> </w:t>
+      </w:r>
+      <w:proofErr w:type="spellStart"/>
+      <w:r>
+        <w:rPr>
+          <w:rFonts w:ascii="Times New Roman" w:hAnsi="Times New Roman" w:cs="Times New Roman"/>
+          <w:sz w:val="28"/>
+          <w:szCs w:val="28"/>
+        </w:rPr>
+        <w:t>people</w:t>
+      </w:r>
+      <w:proofErr w:type="spellEnd"/>
+      <w:r>
+        <w:rPr>
+          <w:rFonts w:ascii="Times New Roman" w:hAnsi="Times New Roman" w:cs="Times New Roman"/>
+          <w:sz w:val="28"/>
+          <w:szCs w:val="28"/>
+        </w:rPr>
+        <w:t>");</w:t>
+      </w:r>
+    </w:p>
+    <w:p>
+      <w:pPr>
+        <w:rPr>
+          <w:rFonts w:ascii="Times New Roman" w:hAnsi="Times New Roman" w:cs="Times New Roman"/>
+          <w:sz w:val="28"/>
+          <w:szCs w:val="28"/>
+        </w:rPr>
+      </w:pPr>
+      <w:r>
+        <w:rPr>
+          <w:rFonts w:ascii="Times New Roman" w:hAnsi="Times New Roman" w:cs="Times New Roman"/>
+          <w:sz w:val="28"/>
+          <w:szCs w:val="28"/>
+        </w:rPr>
+        <w:tab/>
+      </w:r>
+      <w:r>
+        <w:rPr>
+          <w:rFonts w:ascii="Times New Roman" w:hAnsi="Times New Roman" w:cs="Times New Roman"/>
+          <w:sz w:val="28"/>
+          <w:szCs w:val="28"/>
+        </w:rPr>
+        <w:tab/>
+      </w:r>
+    </w:p>
+    <w:p>
+      <w:pPr>
+        <w:rPr>
+          <w:rFonts w:ascii="Times New Roman" w:hAnsi="Times New Roman" w:cs="Times New Roman"/>
+          <w:sz w:val="28"/>
+          <w:szCs w:val="28"/>
+        </w:rPr>
+      </w:pPr>
+      <w:r>
+        <w:rPr>
+          <w:rFonts w:ascii="Times New Roman" w:hAnsi="Times New Roman" w:cs="Times New Roman"/>
+          <w:sz w:val="28"/>
+          <w:szCs w:val="28"/>
+        </w:rPr>
+        <w:tab/>
+      </w:r>
+      <w:r>
+        <w:rPr>
+          <w:rFonts w:ascii="Times New Roman" w:hAnsi="Times New Roman" w:cs="Times New Roman"/>
+          <w:sz w:val="28"/>
+          <w:szCs w:val="28"/>
+        </w:rPr>
+        <w:tab/>
+      </w:r>
+      <w:proofErr w:type="spellStart"/>
+      <w:r>
+        <w:rPr>
+          <w:rFonts w:ascii="Times New Roman" w:hAnsi="Times New Roman" w:cs="Times New Roman"/>
+          <w:sz w:val="28"/>
+          <w:szCs w:val="28"/>
+        </w:rPr>
+        <w:t>for</w:t>
+      </w:r>
+      <w:proofErr w:type="spellEnd"/>
+      <w:r>
+        <w:rPr>
+          <w:rFonts w:ascii="Times New Roman" w:hAnsi="Times New Roman" w:cs="Times New Roman"/>
+          <w:sz w:val="28"/>
+          <w:szCs w:val="28"/>
+        </w:rPr>
+        <w:t xml:space="preserve"> (</w:t>
+      </w:r>
+      <w:proofErr w:type="spellStart"/>
+      <w:r>
+        <w:rPr>
+          <w:rFonts w:ascii="Times New Roman" w:hAnsi="Times New Roman" w:cs="Times New Roman"/>
+          <w:sz w:val="28"/>
+          <w:szCs w:val="28"/>
+        </w:rPr>
+        <w:t>Event</w:t>
+      </w:r>
+      <w:proofErr w:type="spellEnd"/>
+      <w:r>
+        <w:rPr>
+          <w:rFonts w:ascii="Times New Roman" w:hAnsi="Times New Roman" w:cs="Times New Roman"/>
+          <w:sz w:val="28"/>
+          <w:szCs w:val="28"/>
+        </w:rPr>
+        <w:t xml:space="preserve"> </w:t>
+      </w:r>
+      <w:proofErr w:type="spellStart"/>
+      <w:r>
+        <w:rPr>
+          <w:rFonts w:ascii="Times New Roman" w:hAnsi="Times New Roman" w:cs="Times New Roman"/>
+          <w:sz w:val="28"/>
+          <w:szCs w:val="28"/>
+        </w:rPr>
+        <w:t>event</w:t>
+      </w:r>
+      <w:proofErr w:type="spellEnd"/>
+      <w:r>
+        <w:rPr>
+          <w:rFonts w:ascii="Times New Roman" w:hAnsi="Times New Roman" w:cs="Times New Roman"/>
+          <w:sz w:val="28"/>
+          <w:szCs w:val="28"/>
+        </w:rPr>
+        <w:t xml:space="preserve"> : </w:t>
+      </w:r>
+      <w:proofErr w:type="spellStart"/>
+      <w:r>
+        <w:rPr>
+          <w:rFonts w:ascii="Times New Roman" w:hAnsi="Times New Roman" w:cs="Times New Roman"/>
+          <w:sz w:val="28"/>
+          <w:szCs w:val="28"/>
+        </w:rPr>
+        <w:t>array.array</w:t>
+      </w:r>
+      <w:proofErr w:type="spellEnd"/>
+      <w:r>
+        <w:rPr>
+          <w:rFonts w:ascii="Times New Roman" w:hAnsi="Times New Roman" w:cs="Times New Roman"/>
+          <w:sz w:val="28"/>
+          <w:szCs w:val="28"/>
         </w:rPr>
         <w:t>) {</w:t>
       </w:r>
@@ -1916,83 +6077,123 @@
           <w:rFonts w:ascii="Times New Roman" w:hAnsi="Times New Roman" w:cs="Times New Roman"/>
           <w:sz w:val="28"/>
           <w:szCs w:val="28"/>
-          <w:lang w:val="en-US"/>
-        </w:rPr>
-      </w:pPr>
-      <w:r>
-        <w:rPr>
-          <w:rFonts w:ascii="Times New Roman" w:hAnsi="Times New Roman" w:cs="Times New Roman"/>
-          <w:sz w:val="28"/>
-          <w:szCs w:val="28"/>
-          <w:lang w:val="en-US"/>
-        </w:rPr>
-        <w:tab/>
-      </w:r>
-      <w:r>
-        <w:rPr>
-          <w:rFonts w:ascii="Times New Roman" w:hAnsi="Times New Roman" w:cs="Times New Roman"/>
-          <w:sz w:val="28"/>
-          <w:szCs w:val="28"/>
-          <w:lang w:val="en-US"/>
-        </w:rPr>
-        <w:tab/>
-      </w:r>
-      <w:proofErr w:type="spellStart"/>
-      <w:r>
-        <w:rPr>
-          <w:rFonts w:ascii="Times New Roman" w:hAnsi="Times New Roman" w:cs="Times New Roman"/>
-          <w:sz w:val="28"/>
-          <w:szCs w:val="28"/>
-          <w:lang w:val="en-US"/>
-        </w:rPr>
-        <w:t>this.startTime</w:t>
-      </w:r>
-      <w:proofErr w:type="spellEnd"/>
-      <w:r>
-        <w:rPr>
-          <w:rFonts w:ascii="Times New Roman" w:hAnsi="Times New Roman" w:cs="Times New Roman"/>
-          <w:sz w:val="28"/>
-          <w:szCs w:val="28"/>
-          <w:lang w:val="en-US"/>
-        </w:rPr>
-        <w:t xml:space="preserve"> = </w:t>
-      </w:r>
-      <w:proofErr w:type="spellStart"/>
-      <w:r>
-        <w:rPr>
-          <w:rFonts w:ascii="Times New Roman" w:hAnsi="Times New Roman" w:cs="Times New Roman"/>
-          <w:sz w:val="28"/>
-          <w:szCs w:val="28"/>
-          <w:lang w:val="en-US"/>
-        </w:rPr>
-        <w:t>startTime</w:t>
-      </w:r>
-      <w:proofErr w:type="spellEnd"/>
-      <w:r>
-        <w:rPr>
-          <w:rFonts w:ascii="Times New Roman" w:hAnsi="Times New Roman" w:cs="Times New Roman"/>
-          <w:sz w:val="28"/>
-          <w:szCs w:val="28"/>
-          <w:lang w:val="en-US"/>
-        </w:rPr>
-        <w:t>;</w:t>
-      </w:r>
-    </w:p>
-    <w:p>
-      <w:pPr>
-        <w:rPr>
-          <w:rFonts w:ascii="Times New Roman" w:hAnsi="Times New Roman" w:cs="Times New Roman"/>
-          <w:sz w:val="28"/>
-          <w:szCs w:val="28"/>
-          <w:lang w:val="en-US"/>
-        </w:rPr>
-      </w:pPr>
-      <w:r>
-        <w:rPr>
-          <w:rFonts w:ascii="Times New Roman" w:hAnsi="Times New Roman" w:cs="Times New Roman"/>
-          <w:sz w:val="28"/>
-          <w:szCs w:val="28"/>
-          <w:lang w:val="en-US"/>
+        </w:rPr>
+      </w:pPr>
+      <w:r>
+        <w:rPr>
+          <w:rFonts w:ascii="Times New Roman" w:hAnsi="Times New Roman" w:cs="Times New Roman"/>
+          <w:sz w:val="28"/>
+          <w:szCs w:val="28"/>
+        </w:rPr>
+        <w:tab/>
+      </w:r>
+      <w:r>
+        <w:rPr>
+          <w:rFonts w:ascii="Times New Roman" w:hAnsi="Times New Roman" w:cs="Times New Roman"/>
+          <w:sz w:val="28"/>
+          <w:szCs w:val="28"/>
+        </w:rPr>
+        <w:tab/>
+      </w:r>
+      <w:r>
+        <w:rPr>
+          <w:rFonts w:ascii="Times New Roman" w:hAnsi="Times New Roman" w:cs="Times New Roman"/>
+          <w:sz w:val="28"/>
+          <w:szCs w:val="28"/>
+        </w:rPr>
+        <w:tab/>
+      </w:r>
+      <w:proofErr w:type="spellStart"/>
+      <w:r>
+        <w:rPr>
+          <w:rFonts w:ascii="Times New Roman" w:hAnsi="Times New Roman" w:cs="Times New Roman"/>
+          <w:sz w:val="28"/>
+          <w:szCs w:val="28"/>
+        </w:rPr>
+        <w:t>event.outputData</w:t>
+      </w:r>
+      <w:proofErr w:type="spellEnd"/>
+      <w:r>
+        <w:rPr>
+          <w:rFonts w:ascii="Times New Roman" w:hAnsi="Times New Roman" w:cs="Times New Roman"/>
+          <w:sz w:val="28"/>
+          <w:szCs w:val="28"/>
+        </w:rPr>
+        <w:t>();</w:t>
+      </w:r>
+    </w:p>
+    <w:p>
+      <w:pPr>
+        <w:rPr>
+          <w:rFonts w:ascii="Times New Roman" w:hAnsi="Times New Roman" w:cs="Times New Roman"/>
+          <w:sz w:val="28"/>
+          <w:szCs w:val="28"/>
+        </w:rPr>
+      </w:pPr>
+      <w:r>
+        <w:rPr>
+          <w:rFonts w:ascii="Times New Roman" w:hAnsi="Times New Roman" w:cs="Times New Roman"/>
+          <w:sz w:val="28"/>
+          <w:szCs w:val="28"/>
+        </w:rPr>
+        <w:tab/>
+      </w:r>
+      <w:r>
+        <w:rPr>
+          <w:rFonts w:ascii="Times New Roman" w:hAnsi="Times New Roman" w:cs="Times New Roman"/>
+          <w:sz w:val="28"/>
+          <w:szCs w:val="28"/>
+        </w:rPr>
+        <w:tab/>
+      </w:r>
+      <w:r>
+        <w:rPr>
+          <w:rFonts w:ascii="Times New Roman" w:hAnsi="Times New Roman" w:cs="Times New Roman"/>
+          <w:sz w:val="28"/>
+          <w:szCs w:val="28"/>
+        </w:rPr>
+        <w:tab/>
+      </w:r>
+      <w:proofErr w:type="spellStart"/>
+      <w:r>
+        <w:rPr>
+          <w:rFonts w:ascii="Times New Roman" w:hAnsi="Times New Roman" w:cs="Times New Roman"/>
+          <w:sz w:val="28"/>
+          <w:szCs w:val="28"/>
+        </w:rPr>
+        <w:t>System.out.println</w:t>
+      </w:r>
+      <w:proofErr w:type="spellEnd"/>
+      <w:r>
+        <w:rPr>
+          <w:rFonts w:ascii="Times New Roman" w:hAnsi="Times New Roman" w:cs="Times New Roman"/>
+          <w:sz w:val="28"/>
+          <w:szCs w:val="28"/>
+        </w:rPr>
+        <w:t>();</w:t>
+      </w:r>
+    </w:p>
+    <w:p>
+      <w:pPr>
+        <w:rPr>
+          <w:rFonts w:ascii="Times New Roman" w:hAnsi="Times New Roman" w:cs="Times New Roman"/>
+          <w:sz w:val="28"/>
+          <w:szCs w:val="28"/>
+        </w:rPr>
+      </w:pPr>
+      <w:r>
+        <w:rPr>
+          <w:rFonts w:ascii="Times New Roman" w:hAnsi="Times New Roman" w:cs="Times New Roman"/>
+          <w:sz w:val="28"/>
+          <w:szCs w:val="28"/>
+        </w:rPr>
+        <w:tab/>
+      </w:r>
+      <w:r>
+        <w:rPr>
+          <w:rFonts w:ascii="Times New Roman" w:hAnsi="Times New Roman" w:cs="Times New Roman"/>
+          <w:sz w:val="28"/>
+          <w:szCs w:val="28"/>
         </w:rPr>
         <w:tab/>
         <w:t>}</w:t>
@@ -2004,35 +6205,89 @@
           <w:rFonts w:ascii="Times New Roman" w:hAnsi="Times New Roman" w:cs="Times New Roman"/>
           <w:sz w:val="28"/>
           <w:szCs w:val="28"/>
-          <w:lang w:val="en-US"/>
-        </w:rPr>
-      </w:pPr>
-      <w:r>
-        <w:rPr>
-          <w:rFonts w:ascii="Times New Roman" w:hAnsi="Times New Roman" w:cs="Times New Roman"/>
-          <w:sz w:val="28"/>
-          <w:szCs w:val="28"/>
-          <w:lang w:val="en-US"/>
-        </w:rPr>
-        <w:tab/>
-      </w:r>
-      <w:proofErr w:type="gramStart"/>
-      <w:r>
-        <w:rPr>
-          <w:rFonts w:ascii="Times New Roman" w:hAnsi="Times New Roman" w:cs="Times New Roman"/>
-          <w:sz w:val="28"/>
-          <w:szCs w:val="28"/>
-          <w:lang w:val="en-US"/>
-        </w:rPr>
-        <w:t>public</w:t>
-      </w:r>
-      <w:proofErr w:type="gramEnd"/>
-      <w:r>
-        <w:rPr>
-          <w:rFonts w:ascii="Times New Roman" w:hAnsi="Times New Roman" w:cs="Times New Roman"/>
-          <w:sz w:val="28"/>
-          <w:szCs w:val="28"/>
-          <w:lang w:val="en-US"/>
+        </w:rPr>
+      </w:pPr>
+      <w:r>
+        <w:rPr>
+          <w:rFonts w:ascii="Times New Roman" w:hAnsi="Times New Roman" w:cs="Times New Roman"/>
+          <w:sz w:val="28"/>
+          <w:szCs w:val="28"/>
+        </w:rPr>
+        <w:lastRenderedPageBreak/>
+        <w:tab/>
+        <w:t>}</w:t>
+      </w:r>
+    </w:p>
+    <w:p>
+      <w:pPr>
+        <w:rPr>
+          <w:rFonts w:ascii="Times New Roman" w:hAnsi="Times New Roman" w:cs="Times New Roman"/>
+          <w:sz w:val="28"/>
+          <w:szCs w:val="28"/>
+        </w:rPr>
+      </w:pPr>
+    </w:p>
+    <w:p>
+      <w:pPr>
+        <w:rPr>
+          <w:rFonts w:ascii="Times New Roman" w:hAnsi="Times New Roman" w:cs="Times New Roman"/>
+          <w:sz w:val="28"/>
+          <w:szCs w:val="28"/>
+        </w:rPr>
+      </w:pPr>
+      <w:r>
+        <w:rPr>
+          <w:rFonts w:ascii="Times New Roman" w:hAnsi="Times New Roman" w:cs="Times New Roman"/>
+          <w:sz w:val="28"/>
+          <w:szCs w:val="28"/>
+        </w:rPr>
+        <w:t>}</w:t>
+      </w:r>
+    </w:p>
+    <w:p>
+      <w:pPr>
+        <w:jc w:val="center"/>
+        <w:rPr>
+          <w:rFonts w:ascii="Times New Roman" w:hAnsi="Times New Roman" w:cs="Times New Roman"/>
+          <w:b/>
+          <w:bCs/>
+          <w:sz w:val="28"/>
+          <w:szCs w:val="28"/>
+          <w:lang w:val="ru-RU"/>
+        </w:rPr>
+      </w:pPr>
+      <w:r>
+        <w:rPr>
+          <w:rFonts w:ascii="Times New Roman" w:hAnsi="Times New Roman" w:cs="Times New Roman"/>
+          <w:b/>
+          <w:bCs/>
+          <w:sz w:val="28"/>
+          <w:szCs w:val="28"/>
+          <w:lang w:val="ru-RU"/>
+        </w:rPr>
+        <w:t xml:space="preserve">Результат </w:t>
+      </w:r>
+      <w:proofErr w:type="spellStart"/>
+      <w:r>
+        <w:rPr>
+          <w:rFonts w:ascii="Times New Roman" w:hAnsi="Times New Roman" w:cs="Times New Roman"/>
+          <w:b/>
+          <w:bCs/>
+          <w:sz w:val="28"/>
+          <w:szCs w:val="28"/>
+          <w:lang w:val="ru-RU"/>
+        </w:rPr>
+        <w:t>роботи</w:t>
+      </w:r>
+      <w:proofErr w:type="spellEnd"/>
+      <w:r>
+        <w:rPr>
+          <w:rFonts w:ascii="Times New Roman" w:hAnsi="Times New Roman" w:cs="Times New Roman"/>
+          <w:b/>
+          <w:bCs/>
+          <w:sz w:val="28"/>
+          <w:szCs w:val="28"/>
+          <w:lang w:val="ru-RU"/>
         </w:rPr>
         <w:t xml:space="preserve"> </w:t>
       </w:r>
@@ -2040,3361 +6295,71 @@
       <w:r>
         <w:rPr>
           <w:rFonts w:ascii="Times New Roman" w:hAnsi="Times New Roman" w:cs="Times New Roman"/>
-          <w:sz w:val="28"/>
-          <w:szCs w:val="28"/>
-          <w:lang w:val="en-US"/>
-        </w:rPr>
-        <w:t>int</w:t>
-      </w:r>
-      <w:proofErr w:type="spellEnd"/>
-      <w:r>
-        <w:rPr>
-          <w:rFonts w:ascii="Times New Roman" w:hAnsi="Times New Roman" w:cs="Times New Roman"/>
-          <w:sz w:val="28"/>
-          <w:szCs w:val="28"/>
-          <w:lang w:val="en-US"/>
-        </w:rPr>
-        <w:t xml:space="preserve"> </w:t>
-      </w:r>
-      <w:proofErr w:type="spellStart"/>
-      <w:r>
-        <w:rPr>
-          <w:rFonts w:ascii="Times New Roman" w:hAnsi="Times New Roman" w:cs="Times New Roman"/>
-          <w:sz w:val="28"/>
-          <w:szCs w:val="28"/>
-          <w:lang w:val="en-US"/>
-        </w:rPr>
-        <w:t>getDuration</w:t>
-      </w:r>
-      <w:proofErr w:type="spellEnd"/>
-      <w:r>
-        <w:rPr>
-          <w:rFonts w:ascii="Times New Roman" w:hAnsi="Times New Roman" w:cs="Times New Roman"/>
-          <w:sz w:val="28"/>
-          <w:szCs w:val="28"/>
-          <w:lang w:val="en-US"/>
-        </w:rPr>
-        <w:t>() {</w:t>
-      </w:r>
-    </w:p>
-    <w:p>
-      <w:pPr>
-        <w:rPr>
-          <w:rFonts w:ascii="Times New Roman" w:hAnsi="Times New Roman" w:cs="Times New Roman"/>
-          <w:sz w:val="28"/>
-          <w:szCs w:val="28"/>
-          <w:lang w:val="en-US"/>
-        </w:rPr>
-      </w:pPr>
-      <w:r>
-        <w:rPr>
-          <w:rFonts w:ascii="Times New Roman" w:hAnsi="Times New Roman" w:cs="Times New Roman"/>
-          <w:sz w:val="28"/>
-          <w:szCs w:val="28"/>
-          <w:lang w:val="en-US"/>
-        </w:rPr>
-        <w:tab/>
-      </w:r>
-      <w:r>
-        <w:rPr>
-          <w:rFonts w:ascii="Times New Roman" w:hAnsi="Times New Roman" w:cs="Times New Roman"/>
-          <w:sz w:val="28"/>
-          <w:szCs w:val="28"/>
-          <w:lang w:val="en-US"/>
-        </w:rPr>
-        <w:tab/>
-      </w:r>
-      <w:proofErr w:type="gramStart"/>
-      <w:r>
-        <w:rPr>
-          <w:rFonts w:ascii="Times New Roman" w:hAnsi="Times New Roman" w:cs="Times New Roman"/>
-          <w:sz w:val="28"/>
-          <w:szCs w:val="28"/>
-          <w:lang w:val="en-US"/>
-        </w:rPr>
-        <w:t>return</w:t>
-      </w:r>
-      <w:proofErr w:type="gramEnd"/>
-      <w:r>
-        <w:rPr>
-          <w:rFonts w:ascii="Times New Roman" w:hAnsi="Times New Roman" w:cs="Times New Roman"/>
-          <w:sz w:val="28"/>
-          <w:szCs w:val="28"/>
-          <w:lang w:val="en-US"/>
-        </w:rPr>
-        <w:t xml:space="preserve"> duration;</w:t>
-      </w:r>
-    </w:p>
-    <w:p>
-      <w:pPr>
-        <w:rPr>
-          <w:rFonts w:ascii="Times New Roman" w:hAnsi="Times New Roman" w:cs="Times New Roman"/>
-          <w:sz w:val="28"/>
-          <w:szCs w:val="28"/>
-          <w:lang w:val="en-US"/>
-        </w:rPr>
-      </w:pPr>
-      <w:r>
-        <w:rPr>
-          <w:rFonts w:ascii="Times New Roman" w:hAnsi="Times New Roman" w:cs="Times New Roman"/>
-          <w:sz w:val="28"/>
-          <w:szCs w:val="28"/>
-          <w:lang w:val="en-US"/>
-        </w:rPr>
-        <w:tab/>
-        <w:t>}</w:t>
-      </w:r>
-    </w:p>
-    <w:p>
-      <w:pPr>
-        <w:rPr>
-          <w:rFonts w:ascii="Times New Roman" w:hAnsi="Times New Roman" w:cs="Times New Roman"/>
-          <w:sz w:val="28"/>
-          <w:szCs w:val="28"/>
-          <w:lang w:val="en-US"/>
-        </w:rPr>
-      </w:pPr>
-      <w:r>
-        <w:rPr>
-          <w:rFonts w:ascii="Times New Roman" w:hAnsi="Times New Roman" w:cs="Times New Roman"/>
-          <w:sz w:val="28"/>
-          <w:szCs w:val="28"/>
-          <w:lang w:val="en-US"/>
-        </w:rPr>
-        <w:tab/>
-      </w:r>
-      <w:proofErr w:type="gramStart"/>
-      <w:r>
-        <w:rPr>
-          <w:rFonts w:ascii="Times New Roman" w:hAnsi="Times New Roman" w:cs="Times New Roman"/>
-          <w:sz w:val="28"/>
-          <w:szCs w:val="28"/>
-          <w:lang w:val="en-US"/>
-        </w:rPr>
-        <w:t>public</w:t>
-      </w:r>
-      <w:proofErr w:type="gramEnd"/>
-      <w:r>
-        <w:rPr>
-          <w:rFonts w:ascii="Times New Roman" w:hAnsi="Times New Roman" w:cs="Times New Roman"/>
-          <w:sz w:val="28"/>
-          <w:szCs w:val="28"/>
-          <w:lang w:val="en-US"/>
-        </w:rPr>
-        <w:t xml:space="preserve"> void </w:t>
-      </w:r>
-      <w:proofErr w:type="spellStart"/>
-      <w:r>
-        <w:rPr>
-          <w:rFonts w:ascii="Times New Roman" w:hAnsi="Times New Roman" w:cs="Times New Roman"/>
-          <w:sz w:val="28"/>
-          <w:szCs w:val="28"/>
-          <w:lang w:val="en-US"/>
-        </w:rPr>
-        <w:t>setDuration</w:t>
-      </w:r>
-      <w:proofErr w:type="spellEnd"/>
-      <w:r>
-        <w:rPr>
-          <w:rFonts w:ascii="Times New Roman" w:hAnsi="Times New Roman" w:cs="Times New Roman"/>
-          <w:sz w:val="28"/>
-          <w:szCs w:val="28"/>
-          <w:lang w:val="en-US"/>
-        </w:rPr>
-        <w:t>(</w:t>
-      </w:r>
-      <w:proofErr w:type="spellStart"/>
-      <w:r>
-        <w:rPr>
-          <w:rFonts w:ascii="Times New Roman" w:hAnsi="Times New Roman" w:cs="Times New Roman"/>
-          <w:sz w:val="28"/>
-          <w:szCs w:val="28"/>
-          <w:lang w:val="en-US"/>
-        </w:rPr>
-        <w:t>int</w:t>
-      </w:r>
-      <w:proofErr w:type="spellEnd"/>
-      <w:r>
-        <w:rPr>
-          <w:rFonts w:ascii="Times New Roman" w:hAnsi="Times New Roman" w:cs="Times New Roman"/>
-          <w:sz w:val="28"/>
-          <w:szCs w:val="28"/>
-          <w:lang w:val="en-US"/>
-        </w:rPr>
-        <w:t xml:space="preserve"> duration) {</w:t>
-      </w:r>
-    </w:p>
-    <w:p>
-      <w:pPr>
-        <w:rPr>
-          <w:rFonts w:ascii="Times New Roman" w:hAnsi="Times New Roman" w:cs="Times New Roman"/>
-          <w:sz w:val="28"/>
-          <w:szCs w:val="28"/>
-          <w:lang w:val="en-US"/>
-        </w:rPr>
-      </w:pPr>
-      <w:r>
-        <w:rPr>
-          <w:rFonts w:ascii="Times New Roman" w:hAnsi="Times New Roman" w:cs="Times New Roman"/>
-          <w:sz w:val="28"/>
-          <w:szCs w:val="28"/>
-          <w:lang w:val="en-US"/>
-        </w:rPr>
-        <w:tab/>
-      </w:r>
-      <w:r>
-        <w:rPr>
-          <w:rFonts w:ascii="Times New Roman" w:hAnsi="Times New Roman" w:cs="Times New Roman"/>
-          <w:sz w:val="28"/>
-          <w:szCs w:val="28"/>
-          <w:lang w:val="en-US"/>
-        </w:rPr>
-        <w:tab/>
-      </w:r>
-      <w:proofErr w:type="spellStart"/>
-      <w:r>
-        <w:rPr>
-          <w:rFonts w:ascii="Times New Roman" w:hAnsi="Times New Roman" w:cs="Times New Roman"/>
-          <w:sz w:val="28"/>
-          <w:szCs w:val="28"/>
-          <w:lang w:val="en-US"/>
-        </w:rPr>
-        <w:t>this.duration</w:t>
-      </w:r>
-      <w:proofErr w:type="spellEnd"/>
-      <w:r>
-        <w:rPr>
-          <w:rFonts w:ascii="Times New Roman" w:hAnsi="Times New Roman" w:cs="Times New Roman"/>
-          <w:sz w:val="28"/>
-          <w:szCs w:val="28"/>
-          <w:lang w:val="en-US"/>
-        </w:rPr>
-        <w:t xml:space="preserve"> = duration;</w:t>
-      </w:r>
-    </w:p>
-    <w:p>
-      <w:pPr>
-        <w:rPr>
-          <w:rFonts w:ascii="Times New Roman" w:hAnsi="Times New Roman" w:cs="Times New Roman"/>
-          <w:sz w:val="28"/>
-          <w:szCs w:val="28"/>
-          <w:lang w:val="en-US"/>
-        </w:rPr>
-      </w:pPr>
-      <w:r>
-        <w:rPr>
-          <w:rFonts w:ascii="Times New Roman" w:hAnsi="Times New Roman" w:cs="Times New Roman"/>
-          <w:sz w:val="28"/>
-          <w:szCs w:val="28"/>
-          <w:lang w:val="en-US"/>
-        </w:rPr>
-        <w:tab/>
-        <w:t>}</w:t>
-      </w:r>
-    </w:p>
-    <w:p>
-      <w:pPr>
-        <w:rPr>
-          <w:rFonts w:ascii="Times New Roman" w:hAnsi="Times New Roman" w:cs="Times New Roman"/>
-          <w:sz w:val="28"/>
-          <w:szCs w:val="28"/>
-          <w:lang w:val="en-US"/>
-        </w:rPr>
-      </w:pPr>
-      <w:r>
-        <w:rPr>
-          <w:rFonts w:ascii="Times New Roman" w:hAnsi="Times New Roman" w:cs="Times New Roman"/>
-          <w:sz w:val="28"/>
-          <w:szCs w:val="28"/>
-          <w:lang w:val="en-US"/>
-        </w:rPr>
-        <w:tab/>
-      </w:r>
-      <w:proofErr w:type="gramStart"/>
-      <w:r>
-        <w:rPr>
-          <w:rFonts w:ascii="Times New Roman" w:hAnsi="Times New Roman" w:cs="Times New Roman"/>
-          <w:sz w:val="28"/>
-          <w:szCs w:val="28"/>
-          <w:lang w:val="en-US"/>
-        </w:rPr>
-        <w:t>public</w:t>
-      </w:r>
-      <w:proofErr w:type="gramEnd"/>
-      <w:r>
-        <w:rPr>
-          <w:rFonts w:ascii="Times New Roman" w:hAnsi="Times New Roman" w:cs="Times New Roman"/>
-          <w:sz w:val="28"/>
-          <w:szCs w:val="28"/>
-          <w:lang w:val="en-US"/>
-        </w:rPr>
-        <w:t xml:space="preserve"> String </w:t>
-      </w:r>
-      <w:proofErr w:type="spellStart"/>
-      <w:r>
-        <w:rPr>
-          <w:rFonts w:ascii="Times New Roman" w:hAnsi="Times New Roman" w:cs="Times New Roman"/>
-          <w:sz w:val="28"/>
-          <w:szCs w:val="28"/>
-          <w:lang w:val="en-US"/>
-        </w:rPr>
-        <w:t>getAddress</w:t>
-      </w:r>
-      <w:proofErr w:type="spellEnd"/>
-      <w:r>
-        <w:rPr>
-          <w:rFonts w:ascii="Times New Roman" w:hAnsi="Times New Roman" w:cs="Times New Roman"/>
-          <w:sz w:val="28"/>
-          <w:szCs w:val="28"/>
-          <w:lang w:val="en-US"/>
-        </w:rPr>
-        <w:t>() {</w:t>
-      </w:r>
-    </w:p>
-    <w:p>
-      <w:pPr>
-        <w:rPr>
-          <w:rFonts w:ascii="Times New Roman" w:hAnsi="Times New Roman" w:cs="Times New Roman"/>
-          <w:sz w:val="28"/>
-          <w:szCs w:val="28"/>
-          <w:lang w:val="en-US"/>
-        </w:rPr>
-      </w:pPr>
-      <w:r>
-        <w:rPr>
-          <w:rFonts w:ascii="Times New Roman" w:hAnsi="Times New Roman" w:cs="Times New Roman"/>
-          <w:sz w:val="28"/>
-          <w:szCs w:val="28"/>
-          <w:lang w:val="en-US"/>
-        </w:rPr>
-        <w:tab/>
-      </w:r>
-      <w:r>
-        <w:rPr>
-          <w:rFonts w:ascii="Times New Roman" w:hAnsi="Times New Roman" w:cs="Times New Roman"/>
-          <w:sz w:val="28"/>
-          <w:szCs w:val="28"/>
-          <w:lang w:val="en-US"/>
-        </w:rPr>
-        <w:tab/>
-      </w:r>
-      <w:proofErr w:type="gramStart"/>
-      <w:r>
-        <w:rPr>
-          <w:rFonts w:ascii="Times New Roman" w:hAnsi="Times New Roman" w:cs="Times New Roman"/>
-          <w:sz w:val="28"/>
-          <w:szCs w:val="28"/>
-          <w:lang w:val="en-US"/>
-        </w:rPr>
-        <w:t>return</w:t>
-      </w:r>
-      <w:proofErr w:type="gramEnd"/>
-      <w:r>
-        <w:rPr>
-          <w:rFonts w:ascii="Times New Roman" w:hAnsi="Times New Roman" w:cs="Times New Roman"/>
-          <w:sz w:val="28"/>
-          <w:szCs w:val="28"/>
-          <w:lang w:val="en-US"/>
-        </w:rPr>
-        <w:t xml:space="preserve"> address;</w:t>
-      </w:r>
-    </w:p>
-    <w:p>
-      <w:pPr>
-        <w:rPr>
-          <w:rFonts w:ascii="Times New Roman" w:hAnsi="Times New Roman" w:cs="Times New Roman"/>
-          <w:sz w:val="28"/>
-          <w:szCs w:val="28"/>
-          <w:lang w:val="en-US"/>
-        </w:rPr>
-      </w:pPr>
-      <w:r>
-        <w:rPr>
-          <w:rFonts w:ascii="Times New Roman" w:hAnsi="Times New Roman" w:cs="Times New Roman"/>
-          <w:sz w:val="28"/>
-          <w:szCs w:val="28"/>
-          <w:lang w:val="en-US"/>
-        </w:rPr>
-        <w:tab/>
-        <w:t>}</w:t>
-      </w:r>
-    </w:p>
-    <w:p>
-      <w:pPr>
-        <w:rPr>
-          <w:rFonts w:ascii="Times New Roman" w:hAnsi="Times New Roman" w:cs="Times New Roman"/>
-          <w:sz w:val="28"/>
-          <w:szCs w:val="28"/>
-          <w:lang w:val="en-US"/>
-        </w:rPr>
-      </w:pPr>
-      <w:r>
-        <w:rPr>
-          <w:rFonts w:ascii="Times New Roman" w:hAnsi="Times New Roman" w:cs="Times New Roman"/>
-          <w:sz w:val="28"/>
-          <w:szCs w:val="28"/>
-          <w:lang w:val="en-US"/>
-        </w:rPr>
-        <w:tab/>
-      </w:r>
-      <w:proofErr w:type="gramStart"/>
-      <w:r>
-        <w:rPr>
-          <w:rFonts w:ascii="Times New Roman" w:hAnsi="Times New Roman" w:cs="Times New Roman"/>
-          <w:sz w:val="28"/>
-          <w:szCs w:val="28"/>
-          <w:lang w:val="en-US"/>
-        </w:rPr>
-        <w:t>public</w:t>
-      </w:r>
-      <w:proofErr w:type="gramEnd"/>
-      <w:r>
-        <w:rPr>
-          <w:rFonts w:ascii="Times New Roman" w:hAnsi="Times New Roman" w:cs="Times New Roman"/>
-          <w:sz w:val="28"/>
-          <w:szCs w:val="28"/>
-          <w:lang w:val="en-US"/>
-        </w:rPr>
-        <w:t xml:space="preserve"> void </w:t>
-      </w:r>
-      <w:proofErr w:type="spellStart"/>
-      <w:r>
-        <w:rPr>
-          <w:rFonts w:ascii="Times New Roman" w:hAnsi="Times New Roman" w:cs="Times New Roman"/>
-          <w:sz w:val="28"/>
-          <w:szCs w:val="28"/>
-          <w:lang w:val="en-US"/>
-        </w:rPr>
-        <w:t>setAddress</w:t>
-      </w:r>
-      <w:proofErr w:type="spellEnd"/>
-      <w:r>
-        <w:rPr>
-          <w:rFonts w:ascii="Times New Roman" w:hAnsi="Times New Roman" w:cs="Times New Roman"/>
-          <w:sz w:val="28"/>
-          <w:szCs w:val="28"/>
-          <w:lang w:val="en-US"/>
-        </w:rPr>
-        <w:t>(String address) {</w:t>
-      </w:r>
-    </w:p>
-    <w:p>
-      <w:pPr>
-        <w:rPr>
-          <w:rFonts w:ascii="Times New Roman" w:hAnsi="Times New Roman" w:cs="Times New Roman"/>
-          <w:sz w:val="28"/>
-          <w:szCs w:val="28"/>
-          <w:lang w:val="en-US"/>
-        </w:rPr>
-      </w:pPr>
-      <w:r>
-        <w:rPr>
-          <w:rFonts w:ascii="Times New Roman" w:hAnsi="Times New Roman" w:cs="Times New Roman"/>
-          <w:sz w:val="28"/>
-          <w:szCs w:val="28"/>
-          <w:lang w:val="en-US"/>
-        </w:rPr>
-        <w:tab/>
-      </w:r>
-      <w:r>
-        <w:rPr>
-          <w:rFonts w:ascii="Times New Roman" w:hAnsi="Times New Roman" w:cs="Times New Roman"/>
-          <w:sz w:val="28"/>
-          <w:szCs w:val="28"/>
-          <w:lang w:val="en-US"/>
-        </w:rPr>
-        <w:tab/>
-      </w:r>
-      <w:proofErr w:type="spellStart"/>
-      <w:r>
-        <w:rPr>
-          <w:rFonts w:ascii="Times New Roman" w:hAnsi="Times New Roman" w:cs="Times New Roman"/>
-          <w:sz w:val="28"/>
-          <w:szCs w:val="28"/>
-          <w:lang w:val="en-US"/>
-        </w:rPr>
-        <w:t>this.address</w:t>
-      </w:r>
-      <w:proofErr w:type="spellEnd"/>
-      <w:r>
-        <w:rPr>
-          <w:rFonts w:ascii="Times New Roman" w:hAnsi="Times New Roman" w:cs="Times New Roman"/>
-          <w:sz w:val="28"/>
-          <w:szCs w:val="28"/>
-          <w:lang w:val="en-US"/>
-        </w:rPr>
-        <w:t xml:space="preserve"> = address;</w:t>
-      </w:r>
-    </w:p>
-    <w:p>
-      <w:pPr>
-        <w:rPr>
-          <w:rFonts w:ascii="Times New Roman" w:hAnsi="Times New Roman" w:cs="Times New Roman"/>
-          <w:sz w:val="28"/>
-          <w:szCs w:val="28"/>
-          <w:lang w:val="en-US"/>
-        </w:rPr>
-      </w:pPr>
-      <w:r>
-        <w:rPr>
-          <w:rFonts w:ascii="Times New Roman" w:hAnsi="Times New Roman" w:cs="Times New Roman"/>
-          <w:sz w:val="28"/>
-          <w:szCs w:val="28"/>
-          <w:lang w:val="en-US"/>
-        </w:rPr>
-        <w:tab/>
-        <w:t>}</w:t>
-      </w:r>
-    </w:p>
-    <w:p>
-      <w:pPr>
-        <w:rPr>
-          <w:rFonts w:ascii="Times New Roman" w:hAnsi="Times New Roman" w:cs="Times New Roman"/>
-          <w:sz w:val="28"/>
-          <w:szCs w:val="28"/>
-          <w:lang w:val="en-US"/>
-        </w:rPr>
-      </w:pPr>
-      <w:r>
-        <w:rPr>
-          <w:rFonts w:ascii="Times New Roman" w:hAnsi="Times New Roman" w:cs="Times New Roman"/>
-          <w:sz w:val="28"/>
-          <w:szCs w:val="28"/>
-          <w:lang w:val="en-US"/>
-        </w:rPr>
-        <w:tab/>
-      </w:r>
-      <w:proofErr w:type="gramStart"/>
-      <w:r>
-        <w:rPr>
-          <w:rFonts w:ascii="Times New Roman" w:hAnsi="Times New Roman" w:cs="Times New Roman"/>
-          <w:sz w:val="28"/>
-          <w:szCs w:val="28"/>
-          <w:lang w:val="en-US"/>
-        </w:rPr>
-        <w:t>public</w:t>
-      </w:r>
-      <w:proofErr w:type="gramEnd"/>
-      <w:r>
-        <w:rPr>
-          <w:rFonts w:ascii="Times New Roman" w:hAnsi="Times New Roman" w:cs="Times New Roman"/>
-          <w:sz w:val="28"/>
-          <w:szCs w:val="28"/>
-          <w:lang w:val="en-US"/>
-        </w:rPr>
-        <w:t xml:space="preserve"> String[] </w:t>
-      </w:r>
-      <w:proofErr w:type="spellStart"/>
-      <w:r>
-        <w:rPr>
-          <w:rFonts w:ascii="Times New Roman" w:hAnsi="Times New Roman" w:cs="Times New Roman"/>
-          <w:sz w:val="28"/>
-          <w:szCs w:val="28"/>
-          <w:lang w:val="en-US"/>
-        </w:rPr>
-        <w:t>getPeople</w:t>
-      </w:r>
-      <w:proofErr w:type="spellEnd"/>
-      <w:r>
-        <w:rPr>
-          <w:rFonts w:ascii="Times New Roman" w:hAnsi="Times New Roman" w:cs="Times New Roman"/>
-          <w:sz w:val="28"/>
-          <w:szCs w:val="28"/>
-          <w:lang w:val="en-US"/>
-        </w:rPr>
-        <w:t>() {</w:t>
-      </w:r>
-    </w:p>
-    <w:p>
-      <w:pPr>
-        <w:rPr>
-          <w:rFonts w:ascii="Times New Roman" w:hAnsi="Times New Roman" w:cs="Times New Roman"/>
-          <w:sz w:val="28"/>
-          <w:szCs w:val="28"/>
-          <w:lang w:val="en-US"/>
-        </w:rPr>
-      </w:pPr>
-      <w:r>
-        <w:rPr>
-          <w:rFonts w:ascii="Times New Roman" w:hAnsi="Times New Roman" w:cs="Times New Roman"/>
-          <w:sz w:val="28"/>
-          <w:szCs w:val="28"/>
-          <w:lang w:val="en-US"/>
-        </w:rPr>
-        <w:tab/>
-      </w:r>
-      <w:r>
-        <w:rPr>
-          <w:rFonts w:ascii="Times New Roman" w:hAnsi="Times New Roman" w:cs="Times New Roman"/>
-          <w:sz w:val="28"/>
-          <w:szCs w:val="28"/>
-          <w:lang w:val="en-US"/>
-        </w:rPr>
-        <w:tab/>
-      </w:r>
-      <w:proofErr w:type="gramStart"/>
-      <w:r>
-        <w:rPr>
-          <w:rFonts w:ascii="Times New Roman" w:hAnsi="Times New Roman" w:cs="Times New Roman"/>
-          <w:sz w:val="28"/>
-          <w:szCs w:val="28"/>
-          <w:lang w:val="en-US"/>
-        </w:rPr>
-        <w:t>return</w:t>
-      </w:r>
-      <w:proofErr w:type="gramEnd"/>
-      <w:r>
-        <w:rPr>
-          <w:rFonts w:ascii="Times New Roman" w:hAnsi="Times New Roman" w:cs="Times New Roman"/>
-          <w:sz w:val="28"/>
-          <w:szCs w:val="28"/>
-          <w:lang w:val="en-US"/>
-        </w:rPr>
-        <w:t xml:space="preserve"> people;</w:t>
-      </w:r>
-    </w:p>
-    <w:p>
-      <w:pPr>
-        <w:rPr>
-          <w:rFonts w:ascii="Times New Roman" w:hAnsi="Times New Roman" w:cs="Times New Roman"/>
-          <w:sz w:val="28"/>
-          <w:szCs w:val="28"/>
-          <w:lang w:val="en-US"/>
-        </w:rPr>
-      </w:pPr>
-      <w:r>
-        <w:rPr>
-          <w:rFonts w:ascii="Times New Roman" w:hAnsi="Times New Roman" w:cs="Times New Roman"/>
-          <w:sz w:val="28"/>
-          <w:szCs w:val="28"/>
-          <w:lang w:val="en-US"/>
-        </w:rPr>
-        <w:tab/>
-        <w:t>}</w:t>
-      </w:r>
-    </w:p>
-    <w:p>
-      <w:pPr>
-        <w:rPr>
-          <w:rFonts w:ascii="Times New Roman" w:hAnsi="Times New Roman" w:cs="Times New Roman"/>
-          <w:sz w:val="28"/>
-          <w:szCs w:val="28"/>
-          <w:lang w:val="en-US"/>
-        </w:rPr>
-      </w:pPr>
-      <w:r>
-        <w:rPr>
-          <w:rFonts w:ascii="Times New Roman" w:hAnsi="Times New Roman" w:cs="Times New Roman"/>
-          <w:sz w:val="28"/>
-          <w:szCs w:val="28"/>
-          <w:lang w:val="en-US"/>
-        </w:rPr>
-        <w:tab/>
-      </w:r>
-      <w:proofErr w:type="gramStart"/>
-      <w:r>
-        <w:rPr>
-          <w:rFonts w:ascii="Times New Roman" w:hAnsi="Times New Roman" w:cs="Times New Roman"/>
-          <w:sz w:val="28"/>
-          <w:szCs w:val="28"/>
-          <w:lang w:val="en-US"/>
-        </w:rPr>
-        <w:t>public</w:t>
-      </w:r>
-      <w:proofErr w:type="gramEnd"/>
-      <w:r>
-        <w:rPr>
-          <w:rFonts w:ascii="Times New Roman" w:hAnsi="Times New Roman" w:cs="Times New Roman"/>
-          <w:sz w:val="28"/>
-          <w:szCs w:val="28"/>
-          <w:lang w:val="en-US"/>
-        </w:rPr>
-        <w:t xml:space="preserve"> void </w:t>
-      </w:r>
-      <w:proofErr w:type="spellStart"/>
-      <w:r>
-        <w:rPr>
-          <w:rFonts w:ascii="Times New Roman" w:hAnsi="Times New Roman" w:cs="Times New Roman"/>
-          <w:sz w:val="28"/>
-          <w:szCs w:val="28"/>
-          <w:lang w:val="en-US"/>
-        </w:rPr>
-        <w:t>setPeople</w:t>
-      </w:r>
-      <w:proofErr w:type="spellEnd"/>
-      <w:r>
-        <w:rPr>
-          <w:rFonts w:ascii="Times New Roman" w:hAnsi="Times New Roman" w:cs="Times New Roman"/>
-          <w:sz w:val="28"/>
-          <w:szCs w:val="28"/>
-          <w:lang w:val="en-US"/>
-        </w:rPr>
-        <w:t>(String[] people) {</w:t>
-      </w:r>
-    </w:p>
-    <w:p>
-      <w:pPr>
-        <w:rPr>
-          <w:rFonts w:ascii="Times New Roman" w:hAnsi="Times New Roman" w:cs="Times New Roman"/>
-          <w:sz w:val="28"/>
-          <w:szCs w:val="28"/>
-          <w:lang w:val="en-US"/>
-        </w:rPr>
-      </w:pPr>
-      <w:r>
-        <w:rPr>
-          <w:rFonts w:ascii="Times New Roman" w:hAnsi="Times New Roman" w:cs="Times New Roman"/>
-          <w:sz w:val="28"/>
-          <w:szCs w:val="28"/>
-          <w:lang w:val="en-US"/>
-        </w:rPr>
-        <w:tab/>
-      </w:r>
-      <w:r>
-        <w:rPr>
-          <w:rFonts w:ascii="Times New Roman" w:hAnsi="Times New Roman" w:cs="Times New Roman"/>
-          <w:sz w:val="28"/>
-          <w:szCs w:val="28"/>
-          <w:lang w:val="en-US"/>
-        </w:rPr>
-        <w:tab/>
-      </w:r>
-      <w:proofErr w:type="spellStart"/>
-      <w:r>
-        <w:rPr>
-          <w:rFonts w:ascii="Times New Roman" w:hAnsi="Times New Roman" w:cs="Times New Roman"/>
-          <w:sz w:val="28"/>
-          <w:szCs w:val="28"/>
-          <w:lang w:val="en-US"/>
-        </w:rPr>
-        <w:t>this.people</w:t>
-      </w:r>
-      <w:proofErr w:type="spellEnd"/>
-      <w:r>
-        <w:rPr>
-          <w:rFonts w:ascii="Times New Roman" w:hAnsi="Times New Roman" w:cs="Times New Roman"/>
-          <w:sz w:val="28"/>
-          <w:szCs w:val="28"/>
-          <w:lang w:val="en-US"/>
-        </w:rPr>
-        <w:t xml:space="preserve"> = people;</w:t>
-      </w:r>
-    </w:p>
-    <w:p>
-      <w:pPr>
-        <w:rPr>
-          <w:rFonts w:ascii="Times New Roman" w:hAnsi="Times New Roman" w:cs="Times New Roman"/>
-          <w:sz w:val="28"/>
-          <w:szCs w:val="28"/>
-          <w:lang w:val="en-US"/>
-        </w:rPr>
-      </w:pPr>
-      <w:r>
-        <w:rPr>
-          <w:rFonts w:ascii="Times New Roman" w:hAnsi="Times New Roman" w:cs="Times New Roman"/>
-          <w:sz w:val="28"/>
-          <w:szCs w:val="28"/>
-          <w:lang w:val="en-US"/>
-        </w:rPr>
-        <w:tab/>
-        <w:t>}</w:t>
-      </w:r>
-    </w:p>
-    <w:p>
-      <w:pPr>
-        <w:rPr>
-          <w:rFonts w:ascii="Times New Roman" w:hAnsi="Times New Roman" w:cs="Times New Roman"/>
-          <w:sz w:val="28"/>
-          <w:szCs w:val="28"/>
-          <w:lang w:val="en-US"/>
-        </w:rPr>
-      </w:pPr>
-      <w:r>
-        <w:rPr>
-          <w:rFonts w:ascii="Times New Roman" w:hAnsi="Times New Roman" w:cs="Times New Roman"/>
-          <w:sz w:val="28"/>
-          <w:szCs w:val="28"/>
-          <w:lang w:val="en-US"/>
-        </w:rPr>
-        <w:tab/>
-      </w:r>
-      <w:proofErr w:type="gramStart"/>
-      <w:r>
-        <w:rPr>
-          <w:rFonts w:ascii="Times New Roman" w:hAnsi="Times New Roman" w:cs="Times New Roman"/>
-          <w:sz w:val="28"/>
-          <w:szCs w:val="28"/>
-          <w:lang w:val="en-US"/>
-        </w:rPr>
-        <w:t>public</w:t>
-      </w:r>
-      <w:proofErr w:type="gramEnd"/>
-      <w:r>
-        <w:rPr>
-          <w:rFonts w:ascii="Times New Roman" w:hAnsi="Times New Roman" w:cs="Times New Roman"/>
-          <w:sz w:val="28"/>
-          <w:szCs w:val="28"/>
-          <w:lang w:val="en-US"/>
-        </w:rPr>
-        <w:t xml:space="preserve"> Event(</w:t>
-      </w:r>
-      <w:proofErr w:type="spellStart"/>
-      <w:r>
-        <w:rPr>
-          <w:rFonts w:ascii="Times New Roman" w:hAnsi="Times New Roman" w:cs="Times New Roman"/>
-          <w:sz w:val="28"/>
-          <w:szCs w:val="28"/>
-          <w:lang w:val="en-US"/>
-        </w:rPr>
-        <w:t>GregorianCalendar</w:t>
-      </w:r>
-      <w:proofErr w:type="spellEnd"/>
-      <w:r>
-        <w:rPr>
-          <w:rFonts w:ascii="Times New Roman" w:hAnsi="Times New Roman" w:cs="Times New Roman"/>
-          <w:sz w:val="28"/>
-          <w:szCs w:val="28"/>
-          <w:lang w:val="en-US"/>
-        </w:rPr>
-        <w:t xml:space="preserve"> date, </w:t>
-      </w:r>
-      <w:proofErr w:type="spellStart"/>
-      <w:r>
-        <w:rPr>
-          <w:rFonts w:ascii="Times New Roman" w:hAnsi="Times New Roman" w:cs="Times New Roman"/>
-          <w:sz w:val="28"/>
-          <w:szCs w:val="28"/>
-          <w:lang w:val="en-US"/>
-        </w:rPr>
-        <w:t>int</w:t>
-      </w:r>
-      <w:proofErr w:type="spellEnd"/>
-      <w:r>
-        <w:rPr>
-          <w:rFonts w:ascii="Times New Roman" w:hAnsi="Times New Roman" w:cs="Times New Roman"/>
-          <w:sz w:val="28"/>
-          <w:szCs w:val="28"/>
-          <w:lang w:val="en-US"/>
-        </w:rPr>
-        <w:t xml:space="preserve"> length, String address, String[] people)</w:t>
-      </w:r>
-    </w:p>
-    <w:p>
-      <w:pPr>
-        <w:rPr>
-          <w:rFonts w:ascii="Times New Roman" w:hAnsi="Times New Roman" w:cs="Times New Roman"/>
-          <w:sz w:val="28"/>
-          <w:szCs w:val="28"/>
-          <w:lang w:val="en-US"/>
-        </w:rPr>
-      </w:pPr>
-      <w:r>
-        <w:rPr>
-          <w:rFonts w:ascii="Times New Roman" w:hAnsi="Times New Roman" w:cs="Times New Roman"/>
-          <w:sz w:val="28"/>
-          <w:szCs w:val="28"/>
-          <w:lang w:val="en-US"/>
-        </w:rPr>
-        <w:tab/>
-        <w:t>{</w:t>
-      </w:r>
-    </w:p>
-    <w:p>
-      <w:pPr>
-        <w:rPr>
-          <w:rFonts w:ascii="Times New Roman" w:hAnsi="Times New Roman" w:cs="Times New Roman"/>
-          <w:sz w:val="28"/>
-          <w:szCs w:val="28"/>
-          <w:lang w:val="en-US"/>
-        </w:rPr>
-      </w:pPr>
-      <w:r>
-        <w:rPr>
-          <w:rFonts w:ascii="Times New Roman" w:hAnsi="Times New Roman" w:cs="Times New Roman"/>
-          <w:sz w:val="28"/>
-          <w:szCs w:val="28"/>
-          <w:lang w:val="en-US"/>
-        </w:rPr>
-        <w:tab/>
-      </w:r>
-      <w:r>
-        <w:rPr>
-          <w:rFonts w:ascii="Times New Roman" w:hAnsi="Times New Roman" w:cs="Times New Roman"/>
-          <w:sz w:val="28"/>
-          <w:szCs w:val="28"/>
-          <w:lang w:val="en-US"/>
-        </w:rPr>
-        <w:tab/>
-      </w:r>
-      <w:proofErr w:type="spellStart"/>
-      <w:proofErr w:type="gramStart"/>
-      <w:r>
-        <w:rPr>
-          <w:rFonts w:ascii="Times New Roman" w:hAnsi="Times New Roman" w:cs="Times New Roman"/>
-          <w:sz w:val="28"/>
-          <w:szCs w:val="28"/>
-          <w:lang w:val="en-US"/>
-        </w:rPr>
-        <w:t>startTime</w:t>
-      </w:r>
-      <w:proofErr w:type="spellEnd"/>
-      <w:proofErr w:type="gramEnd"/>
-      <w:r>
-        <w:rPr>
-          <w:rFonts w:ascii="Times New Roman" w:hAnsi="Times New Roman" w:cs="Times New Roman"/>
-          <w:sz w:val="28"/>
-          <w:szCs w:val="28"/>
-          <w:lang w:val="en-US"/>
-        </w:rPr>
-        <w:t xml:space="preserve"> = date;</w:t>
-      </w:r>
-    </w:p>
-    <w:p>
-      <w:pPr>
-        <w:rPr>
-          <w:rFonts w:ascii="Times New Roman" w:hAnsi="Times New Roman" w:cs="Times New Roman"/>
-          <w:sz w:val="28"/>
-          <w:szCs w:val="28"/>
-          <w:lang w:val="en-US"/>
-        </w:rPr>
-      </w:pPr>
-      <w:r>
-        <w:rPr>
-          <w:rFonts w:ascii="Times New Roman" w:hAnsi="Times New Roman" w:cs="Times New Roman"/>
-          <w:sz w:val="28"/>
-          <w:szCs w:val="28"/>
-          <w:lang w:val="en-US"/>
-        </w:rPr>
-        <w:tab/>
-      </w:r>
-      <w:r>
-        <w:rPr>
-          <w:rFonts w:ascii="Times New Roman" w:hAnsi="Times New Roman" w:cs="Times New Roman"/>
-          <w:sz w:val="28"/>
-          <w:szCs w:val="28"/>
-          <w:lang w:val="en-US"/>
-        </w:rPr>
-        <w:tab/>
-      </w:r>
-      <w:proofErr w:type="gramStart"/>
-      <w:r>
-        <w:rPr>
-          <w:rFonts w:ascii="Times New Roman" w:hAnsi="Times New Roman" w:cs="Times New Roman"/>
-          <w:sz w:val="28"/>
-          <w:szCs w:val="28"/>
-          <w:lang w:val="en-US"/>
-        </w:rPr>
-        <w:t>duration</w:t>
-      </w:r>
-      <w:proofErr w:type="gramEnd"/>
-      <w:r>
-        <w:rPr>
-          <w:rFonts w:ascii="Times New Roman" w:hAnsi="Times New Roman" w:cs="Times New Roman"/>
-          <w:sz w:val="28"/>
-          <w:szCs w:val="28"/>
-          <w:lang w:val="en-US"/>
-        </w:rPr>
-        <w:t xml:space="preserve"> = length;</w:t>
-      </w:r>
-    </w:p>
-    <w:p>
-      <w:pPr>
-        <w:rPr>
-          <w:rFonts w:ascii="Times New Roman" w:hAnsi="Times New Roman" w:cs="Times New Roman"/>
-          <w:sz w:val="28"/>
-          <w:szCs w:val="28"/>
-          <w:lang w:val="en-US"/>
-        </w:rPr>
-      </w:pPr>
-      <w:r>
-        <w:rPr>
-          <w:rFonts w:ascii="Times New Roman" w:hAnsi="Times New Roman" w:cs="Times New Roman"/>
-          <w:sz w:val="28"/>
-          <w:szCs w:val="28"/>
-          <w:lang w:val="en-US"/>
-        </w:rPr>
-        <w:tab/>
-      </w:r>
-      <w:r>
-        <w:rPr>
-          <w:rFonts w:ascii="Times New Roman" w:hAnsi="Times New Roman" w:cs="Times New Roman"/>
-          <w:sz w:val="28"/>
-          <w:szCs w:val="28"/>
-          <w:lang w:val="en-US"/>
-        </w:rPr>
-        <w:tab/>
-      </w:r>
-      <w:proofErr w:type="spellStart"/>
-      <w:r>
-        <w:rPr>
-          <w:rFonts w:ascii="Times New Roman" w:hAnsi="Times New Roman" w:cs="Times New Roman"/>
-          <w:sz w:val="28"/>
-          <w:szCs w:val="28"/>
-          <w:lang w:val="en-US"/>
-        </w:rPr>
-        <w:t>this.address</w:t>
-      </w:r>
-      <w:proofErr w:type="spellEnd"/>
-      <w:r>
-        <w:rPr>
-          <w:rFonts w:ascii="Times New Roman" w:hAnsi="Times New Roman" w:cs="Times New Roman"/>
-          <w:sz w:val="28"/>
-          <w:szCs w:val="28"/>
-          <w:lang w:val="en-US"/>
-        </w:rPr>
-        <w:t xml:space="preserve"> = address;</w:t>
-      </w:r>
-    </w:p>
-    <w:p>
-      <w:pPr>
-        <w:rPr>
-          <w:rFonts w:ascii="Times New Roman" w:hAnsi="Times New Roman" w:cs="Times New Roman"/>
-          <w:sz w:val="28"/>
-          <w:szCs w:val="28"/>
-          <w:lang w:val="en-US"/>
-        </w:rPr>
-      </w:pPr>
-      <w:r>
-        <w:rPr>
-          <w:rFonts w:ascii="Times New Roman" w:hAnsi="Times New Roman" w:cs="Times New Roman"/>
-          <w:sz w:val="28"/>
-          <w:szCs w:val="28"/>
-          <w:lang w:val="en-US"/>
-        </w:rPr>
-        <w:tab/>
-      </w:r>
-      <w:r>
-        <w:rPr>
-          <w:rFonts w:ascii="Times New Roman" w:hAnsi="Times New Roman" w:cs="Times New Roman"/>
-          <w:sz w:val="28"/>
-          <w:szCs w:val="28"/>
-          <w:lang w:val="en-US"/>
-        </w:rPr>
-        <w:tab/>
-      </w:r>
-      <w:proofErr w:type="spellStart"/>
-      <w:r>
-        <w:rPr>
-          <w:rFonts w:ascii="Times New Roman" w:hAnsi="Times New Roman" w:cs="Times New Roman"/>
-          <w:sz w:val="28"/>
-          <w:szCs w:val="28"/>
-          <w:lang w:val="en-US"/>
-        </w:rPr>
-        <w:t>this.people</w:t>
-      </w:r>
-      <w:proofErr w:type="spellEnd"/>
-      <w:r>
-        <w:rPr>
-          <w:rFonts w:ascii="Times New Roman" w:hAnsi="Times New Roman" w:cs="Times New Roman"/>
-          <w:sz w:val="28"/>
-          <w:szCs w:val="28"/>
-          <w:lang w:val="en-US"/>
-        </w:rPr>
-        <w:t xml:space="preserve"> = people;</w:t>
-      </w:r>
-    </w:p>
-    <w:p>
-      <w:pPr>
-        <w:rPr>
-          <w:rFonts w:ascii="Times New Roman" w:hAnsi="Times New Roman" w:cs="Times New Roman"/>
-          <w:sz w:val="28"/>
-          <w:szCs w:val="28"/>
-          <w:lang w:val="en-US"/>
-        </w:rPr>
-      </w:pPr>
-      <w:r>
-        <w:rPr>
-          <w:rFonts w:ascii="Times New Roman" w:hAnsi="Times New Roman" w:cs="Times New Roman"/>
-          <w:sz w:val="28"/>
-          <w:szCs w:val="28"/>
-          <w:lang w:val="en-US"/>
-        </w:rPr>
-        <w:tab/>
-        <w:t>}</w:t>
-      </w:r>
-    </w:p>
-    <w:p>
-      <w:pPr>
-        <w:rPr>
-          <w:rFonts w:ascii="Times New Roman" w:hAnsi="Times New Roman" w:cs="Times New Roman"/>
-          <w:sz w:val="28"/>
-          <w:szCs w:val="28"/>
-          <w:lang w:val="en-US"/>
-        </w:rPr>
-      </w:pPr>
-      <w:r>
-        <w:rPr>
-          <w:rFonts w:ascii="Times New Roman" w:hAnsi="Times New Roman" w:cs="Times New Roman"/>
-          <w:sz w:val="28"/>
-          <w:szCs w:val="28"/>
-          <w:lang w:val="en-US"/>
-        </w:rPr>
-        <w:lastRenderedPageBreak/>
-        <w:tab/>
-      </w:r>
-    </w:p>
-    <w:p>
-      <w:pPr>
-        <w:rPr>
-          <w:rFonts w:ascii="Times New Roman" w:hAnsi="Times New Roman" w:cs="Times New Roman"/>
-          <w:sz w:val="28"/>
-          <w:szCs w:val="28"/>
-          <w:lang w:val="en-US"/>
-        </w:rPr>
-      </w:pPr>
-      <w:r>
-        <w:rPr>
-          <w:rFonts w:ascii="Times New Roman" w:hAnsi="Times New Roman" w:cs="Times New Roman"/>
-          <w:sz w:val="28"/>
-          <w:szCs w:val="28"/>
-          <w:lang w:val="en-US"/>
-        </w:rPr>
-        <w:tab/>
-      </w:r>
-      <w:proofErr w:type="gramStart"/>
-      <w:r>
-        <w:rPr>
-          <w:rFonts w:ascii="Times New Roman" w:hAnsi="Times New Roman" w:cs="Times New Roman"/>
-          <w:sz w:val="28"/>
-          <w:szCs w:val="28"/>
-          <w:lang w:val="en-US"/>
-        </w:rPr>
-        <w:t>public</w:t>
-      </w:r>
-      <w:proofErr w:type="gramEnd"/>
-      <w:r>
-        <w:rPr>
-          <w:rFonts w:ascii="Times New Roman" w:hAnsi="Times New Roman" w:cs="Times New Roman"/>
-          <w:sz w:val="28"/>
-          <w:szCs w:val="28"/>
-          <w:lang w:val="en-US"/>
-        </w:rPr>
-        <w:t xml:space="preserve"> void </w:t>
-      </w:r>
-      <w:proofErr w:type="spellStart"/>
-      <w:r>
-        <w:rPr>
-          <w:rFonts w:ascii="Times New Roman" w:hAnsi="Times New Roman" w:cs="Times New Roman"/>
-          <w:sz w:val="28"/>
-          <w:szCs w:val="28"/>
-          <w:lang w:val="en-US"/>
-        </w:rPr>
-        <w:t>outputData</w:t>
-      </w:r>
-      <w:proofErr w:type="spellEnd"/>
-      <w:r>
-        <w:rPr>
-          <w:rFonts w:ascii="Times New Roman" w:hAnsi="Times New Roman" w:cs="Times New Roman"/>
-          <w:sz w:val="28"/>
-          <w:szCs w:val="28"/>
-          <w:lang w:val="en-US"/>
-        </w:rPr>
-        <w:t>()</w:t>
-      </w:r>
-    </w:p>
-    <w:p>
-      <w:pPr>
-        <w:rPr>
-          <w:rFonts w:ascii="Times New Roman" w:hAnsi="Times New Roman" w:cs="Times New Roman"/>
-          <w:sz w:val="28"/>
-          <w:szCs w:val="28"/>
-          <w:lang w:val="en-US"/>
-        </w:rPr>
-      </w:pPr>
-      <w:r>
-        <w:rPr>
-          <w:rFonts w:ascii="Times New Roman" w:hAnsi="Times New Roman" w:cs="Times New Roman"/>
-          <w:sz w:val="28"/>
-          <w:szCs w:val="28"/>
-          <w:lang w:val="en-US"/>
-        </w:rPr>
-        <w:tab/>
-        <w:t>{</w:t>
-      </w:r>
-    </w:p>
-    <w:p>
-      <w:pPr>
-        <w:rPr>
-          <w:rFonts w:ascii="Times New Roman" w:hAnsi="Times New Roman" w:cs="Times New Roman"/>
-          <w:sz w:val="28"/>
-          <w:szCs w:val="28"/>
-          <w:lang w:val="en-US"/>
-        </w:rPr>
-      </w:pPr>
-      <w:r>
-        <w:rPr>
-          <w:rFonts w:ascii="Times New Roman" w:hAnsi="Times New Roman" w:cs="Times New Roman"/>
-          <w:sz w:val="28"/>
-          <w:szCs w:val="28"/>
-          <w:lang w:val="en-US"/>
-        </w:rPr>
-        <w:tab/>
-      </w:r>
-      <w:r>
-        <w:rPr>
-          <w:rFonts w:ascii="Times New Roman" w:hAnsi="Times New Roman" w:cs="Times New Roman"/>
-          <w:sz w:val="28"/>
-          <w:szCs w:val="28"/>
-          <w:lang w:val="en-US"/>
-        </w:rPr>
-        <w:tab/>
-      </w:r>
-      <w:proofErr w:type="spellStart"/>
-      <w:proofErr w:type="gramStart"/>
-      <w:r>
-        <w:rPr>
-          <w:rFonts w:ascii="Times New Roman" w:hAnsi="Times New Roman" w:cs="Times New Roman"/>
-          <w:sz w:val="28"/>
-          <w:szCs w:val="28"/>
-          <w:lang w:val="en-US"/>
-        </w:rPr>
-        <w:t>System.out.println</w:t>
-      </w:r>
-      <w:proofErr w:type="spellEnd"/>
-      <w:r>
-        <w:rPr>
-          <w:rFonts w:ascii="Times New Roman" w:hAnsi="Times New Roman" w:cs="Times New Roman"/>
-          <w:sz w:val="28"/>
-          <w:szCs w:val="28"/>
-          <w:lang w:val="en-US"/>
-        </w:rPr>
-        <w:t>(</w:t>
-      </w:r>
-      <w:proofErr w:type="gramEnd"/>
-      <w:r>
-        <w:rPr>
-          <w:rFonts w:ascii="Times New Roman" w:hAnsi="Times New Roman" w:cs="Times New Roman"/>
-          <w:sz w:val="28"/>
-          <w:szCs w:val="28"/>
-          <w:lang w:val="en-US"/>
-        </w:rPr>
-        <w:t xml:space="preserve">"Event start time: " + </w:t>
-      </w:r>
-      <w:proofErr w:type="spellStart"/>
-      <w:r>
-        <w:rPr>
-          <w:rFonts w:ascii="Times New Roman" w:hAnsi="Times New Roman" w:cs="Times New Roman"/>
-          <w:sz w:val="28"/>
-          <w:szCs w:val="28"/>
-          <w:lang w:val="en-US"/>
-        </w:rPr>
-        <w:t>startTime.getTime</w:t>
-      </w:r>
-      <w:proofErr w:type="spellEnd"/>
-      <w:r>
-        <w:rPr>
-          <w:rFonts w:ascii="Times New Roman" w:hAnsi="Times New Roman" w:cs="Times New Roman"/>
-          <w:sz w:val="28"/>
-          <w:szCs w:val="28"/>
-          <w:lang w:val="en-US"/>
-        </w:rPr>
-        <w:t>());</w:t>
-      </w:r>
-    </w:p>
-    <w:p>
-      <w:pPr>
-        <w:rPr>
-          <w:rFonts w:ascii="Times New Roman" w:hAnsi="Times New Roman" w:cs="Times New Roman"/>
-          <w:sz w:val="28"/>
-          <w:szCs w:val="28"/>
-          <w:lang w:val="en-US"/>
-        </w:rPr>
-      </w:pPr>
-      <w:r>
-        <w:rPr>
-          <w:rFonts w:ascii="Times New Roman" w:hAnsi="Times New Roman" w:cs="Times New Roman"/>
-          <w:sz w:val="28"/>
-          <w:szCs w:val="28"/>
-          <w:lang w:val="en-US"/>
-        </w:rPr>
-        <w:tab/>
-      </w:r>
-      <w:r>
-        <w:rPr>
-          <w:rFonts w:ascii="Times New Roman" w:hAnsi="Times New Roman" w:cs="Times New Roman"/>
-          <w:sz w:val="28"/>
-          <w:szCs w:val="28"/>
-          <w:lang w:val="en-US"/>
-        </w:rPr>
-        <w:tab/>
-      </w:r>
-      <w:proofErr w:type="spellStart"/>
-      <w:proofErr w:type="gramStart"/>
-      <w:r>
-        <w:rPr>
-          <w:rFonts w:ascii="Times New Roman" w:hAnsi="Times New Roman" w:cs="Times New Roman"/>
-          <w:sz w:val="28"/>
-          <w:szCs w:val="28"/>
-          <w:lang w:val="en-US"/>
-        </w:rPr>
-        <w:t>System.out.println</w:t>
-      </w:r>
-      <w:proofErr w:type="spellEnd"/>
-      <w:r>
-        <w:rPr>
-          <w:rFonts w:ascii="Times New Roman" w:hAnsi="Times New Roman" w:cs="Times New Roman"/>
-          <w:sz w:val="28"/>
-          <w:szCs w:val="28"/>
-          <w:lang w:val="en-US"/>
-        </w:rPr>
-        <w:t>(</w:t>
-      </w:r>
-      <w:proofErr w:type="gramEnd"/>
-      <w:r>
-        <w:rPr>
-          <w:rFonts w:ascii="Times New Roman" w:hAnsi="Times New Roman" w:cs="Times New Roman"/>
-          <w:sz w:val="28"/>
-          <w:szCs w:val="28"/>
-          <w:lang w:val="en-US"/>
-        </w:rPr>
-        <w:t>"Duration of the event (in minutes): " + duration);</w:t>
-      </w:r>
-    </w:p>
-    <w:p>
-      <w:pPr>
-        <w:rPr>
-          <w:rFonts w:ascii="Times New Roman" w:hAnsi="Times New Roman" w:cs="Times New Roman"/>
-          <w:sz w:val="28"/>
-          <w:szCs w:val="28"/>
-          <w:lang w:val="en-US"/>
-        </w:rPr>
-      </w:pPr>
-      <w:r>
-        <w:rPr>
-          <w:rFonts w:ascii="Times New Roman" w:hAnsi="Times New Roman" w:cs="Times New Roman"/>
-          <w:sz w:val="28"/>
-          <w:szCs w:val="28"/>
-          <w:lang w:val="en-US"/>
-        </w:rPr>
-        <w:tab/>
-      </w:r>
-      <w:r>
-        <w:rPr>
-          <w:rFonts w:ascii="Times New Roman" w:hAnsi="Times New Roman" w:cs="Times New Roman"/>
-          <w:sz w:val="28"/>
-          <w:szCs w:val="28"/>
-          <w:lang w:val="en-US"/>
-        </w:rPr>
-        <w:tab/>
-      </w:r>
-      <w:proofErr w:type="spellStart"/>
-      <w:proofErr w:type="gramStart"/>
-      <w:r>
-        <w:rPr>
-          <w:rFonts w:ascii="Times New Roman" w:hAnsi="Times New Roman" w:cs="Times New Roman"/>
-          <w:sz w:val="28"/>
-          <w:szCs w:val="28"/>
-          <w:lang w:val="en-US"/>
-        </w:rPr>
-        <w:t>System.out.println</w:t>
-      </w:r>
-      <w:proofErr w:type="spellEnd"/>
-      <w:r>
-        <w:rPr>
-          <w:rFonts w:ascii="Times New Roman" w:hAnsi="Times New Roman" w:cs="Times New Roman"/>
-          <w:sz w:val="28"/>
-          <w:szCs w:val="28"/>
-          <w:lang w:val="en-US"/>
-        </w:rPr>
-        <w:t>(</w:t>
-      </w:r>
-      <w:proofErr w:type="gramEnd"/>
-      <w:r>
-        <w:rPr>
-          <w:rFonts w:ascii="Times New Roman" w:hAnsi="Times New Roman" w:cs="Times New Roman"/>
-          <w:sz w:val="28"/>
-          <w:szCs w:val="28"/>
-          <w:lang w:val="en-US"/>
-        </w:rPr>
-        <w:t>"Event address: " + address);</w:t>
-      </w:r>
-    </w:p>
-    <w:p>
-      <w:pPr>
-        <w:rPr>
-          <w:rFonts w:ascii="Times New Roman" w:hAnsi="Times New Roman" w:cs="Times New Roman"/>
-          <w:sz w:val="28"/>
-          <w:szCs w:val="28"/>
-          <w:lang w:val="en-US"/>
-        </w:rPr>
-      </w:pPr>
-      <w:r>
-        <w:rPr>
-          <w:rFonts w:ascii="Times New Roman" w:hAnsi="Times New Roman" w:cs="Times New Roman"/>
-          <w:sz w:val="28"/>
-          <w:szCs w:val="28"/>
-          <w:lang w:val="en-US"/>
-        </w:rPr>
-        <w:tab/>
-      </w:r>
-      <w:r>
-        <w:rPr>
-          <w:rFonts w:ascii="Times New Roman" w:hAnsi="Times New Roman" w:cs="Times New Roman"/>
-          <w:sz w:val="28"/>
-          <w:szCs w:val="28"/>
-          <w:lang w:val="en-US"/>
-        </w:rPr>
-        <w:tab/>
-      </w:r>
-      <w:proofErr w:type="spellStart"/>
-      <w:proofErr w:type="gramStart"/>
-      <w:r>
-        <w:rPr>
-          <w:rFonts w:ascii="Times New Roman" w:hAnsi="Times New Roman" w:cs="Times New Roman"/>
-          <w:sz w:val="28"/>
-          <w:szCs w:val="28"/>
-          <w:lang w:val="en-US"/>
-        </w:rPr>
-        <w:t>System.out.println</w:t>
-      </w:r>
-      <w:proofErr w:type="spellEnd"/>
-      <w:r>
-        <w:rPr>
-          <w:rFonts w:ascii="Times New Roman" w:hAnsi="Times New Roman" w:cs="Times New Roman"/>
-          <w:sz w:val="28"/>
-          <w:szCs w:val="28"/>
-          <w:lang w:val="en-US"/>
-        </w:rPr>
-        <w:t>(</w:t>
-      </w:r>
-      <w:proofErr w:type="gramEnd"/>
-      <w:r>
-        <w:rPr>
-          <w:rFonts w:ascii="Times New Roman" w:hAnsi="Times New Roman" w:cs="Times New Roman"/>
-          <w:sz w:val="28"/>
-          <w:szCs w:val="28"/>
-          <w:lang w:val="en-US"/>
-        </w:rPr>
-        <w:t>"List of participants: ");</w:t>
-      </w:r>
-    </w:p>
-    <w:p>
-      <w:pPr>
-        <w:rPr>
-          <w:rFonts w:ascii="Times New Roman" w:hAnsi="Times New Roman" w:cs="Times New Roman"/>
-          <w:sz w:val="28"/>
-          <w:szCs w:val="28"/>
-          <w:lang w:val="en-US"/>
-        </w:rPr>
-      </w:pPr>
-      <w:r>
-        <w:rPr>
-          <w:rFonts w:ascii="Times New Roman" w:hAnsi="Times New Roman" w:cs="Times New Roman"/>
-          <w:sz w:val="28"/>
-          <w:szCs w:val="28"/>
-          <w:lang w:val="en-US"/>
-        </w:rPr>
-        <w:tab/>
-      </w:r>
-      <w:r>
-        <w:rPr>
-          <w:rFonts w:ascii="Times New Roman" w:hAnsi="Times New Roman" w:cs="Times New Roman"/>
-          <w:sz w:val="28"/>
-          <w:szCs w:val="28"/>
-          <w:lang w:val="en-US"/>
-        </w:rPr>
-        <w:tab/>
-      </w:r>
-      <w:proofErr w:type="gramStart"/>
-      <w:r>
-        <w:rPr>
-          <w:rFonts w:ascii="Times New Roman" w:hAnsi="Times New Roman" w:cs="Times New Roman"/>
-          <w:sz w:val="28"/>
-          <w:szCs w:val="28"/>
-          <w:lang w:val="en-US"/>
-        </w:rPr>
-        <w:t>for</w:t>
-      </w:r>
-      <w:proofErr w:type="gramEnd"/>
-      <w:r>
-        <w:rPr>
-          <w:rFonts w:ascii="Times New Roman" w:hAnsi="Times New Roman" w:cs="Times New Roman"/>
-          <w:sz w:val="28"/>
-          <w:szCs w:val="28"/>
-          <w:lang w:val="en-US"/>
-        </w:rPr>
-        <w:t xml:space="preserve"> (</w:t>
-      </w:r>
-      <w:proofErr w:type="spellStart"/>
-      <w:r>
-        <w:rPr>
-          <w:rFonts w:ascii="Times New Roman" w:hAnsi="Times New Roman" w:cs="Times New Roman"/>
-          <w:sz w:val="28"/>
-          <w:szCs w:val="28"/>
-          <w:lang w:val="en-US"/>
-        </w:rPr>
-        <w:t>int</w:t>
-      </w:r>
-      <w:proofErr w:type="spellEnd"/>
-      <w:r>
-        <w:rPr>
-          <w:rFonts w:ascii="Times New Roman" w:hAnsi="Times New Roman" w:cs="Times New Roman"/>
-          <w:sz w:val="28"/>
-          <w:szCs w:val="28"/>
-          <w:lang w:val="en-US"/>
-        </w:rPr>
-        <w:t xml:space="preserve"> </w:t>
-      </w:r>
-      <w:proofErr w:type="spellStart"/>
-      <w:r>
-        <w:rPr>
-          <w:rFonts w:ascii="Times New Roman" w:hAnsi="Times New Roman" w:cs="Times New Roman"/>
-          <w:sz w:val="28"/>
-          <w:szCs w:val="28"/>
-          <w:lang w:val="en-US"/>
-        </w:rPr>
-        <w:t>i</w:t>
-      </w:r>
-      <w:proofErr w:type="spellEnd"/>
-      <w:r>
-        <w:rPr>
-          <w:rFonts w:ascii="Times New Roman" w:hAnsi="Times New Roman" w:cs="Times New Roman"/>
-          <w:sz w:val="28"/>
-          <w:szCs w:val="28"/>
-          <w:lang w:val="en-US"/>
-        </w:rPr>
-        <w:t xml:space="preserve"> = 0; </w:t>
-      </w:r>
-      <w:proofErr w:type="spellStart"/>
-      <w:r>
-        <w:rPr>
-          <w:rFonts w:ascii="Times New Roman" w:hAnsi="Times New Roman" w:cs="Times New Roman"/>
-          <w:sz w:val="28"/>
-          <w:szCs w:val="28"/>
-          <w:lang w:val="en-US"/>
-        </w:rPr>
-        <w:t>i</w:t>
-      </w:r>
-      <w:proofErr w:type="spellEnd"/>
-      <w:r>
-        <w:rPr>
-          <w:rFonts w:ascii="Times New Roman" w:hAnsi="Times New Roman" w:cs="Times New Roman"/>
-          <w:sz w:val="28"/>
-          <w:szCs w:val="28"/>
-          <w:lang w:val="en-US"/>
-        </w:rPr>
-        <w:t xml:space="preserve"> &lt; </w:t>
-      </w:r>
-      <w:proofErr w:type="spellStart"/>
-      <w:r>
-        <w:rPr>
-          <w:rFonts w:ascii="Times New Roman" w:hAnsi="Times New Roman" w:cs="Times New Roman"/>
-          <w:sz w:val="28"/>
-          <w:szCs w:val="28"/>
-          <w:lang w:val="en-US"/>
-        </w:rPr>
-        <w:t>people.length</w:t>
-      </w:r>
-      <w:proofErr w:type="spellEnd"/>
-      <w:r>
-        <w:rPr>
-          <w:rFonts w:ascii="Times New Roman" w:hAnsi="Times New Roman" w:cs="Times New Roman"/>
-          <w:sz w:val="28"/>
-          <w:szCs w:val="28"/>
-          <w:lang w:val="en-US"/>
-        </w:rPr>
-        <w:t xml:space="preserve">; </w:t>
-      </w:r>
-      <w:proofErr w:type="spellStart"/>
-      <w:r>
-        <w:rPr>
-          <w:rFonts w:ascii="Times New Roman" w:hAnsi="Times New Roman" w:cs="Times New Roman"/>
-          <w:sz w:val="28"/>
-          <w:szCs w:val="28"/>
-          <w:lang w:val="en-US"/>
-        </w:rPr>
-        <w:t>i</w:t>
-      </w:r>
-      <w:proofErr w:type="spellEnd"/>
-      <w:r>
-        <w:rPr>
-          <w:rFonts w:ascii="Times New Roman" w:hAnsi="Times New Roman" w:cs="Times New Roman"/>
-          <w:sz w:val="28"/>
-          <w:szCs w:val="28"/>
-          <w:lang w:val="en-US"/>
-        </w:rPr>
-        <w:t>++) {</w:t>
-      </w:r>
-    </w:p>
-    <w:p>
-      <w:pPr>
-        <w:rPr>
-          <w:rFonts w:ascii="Times New Roman" w:hAnsi="Times New Roman" w:cs="Times New Roman"/>
-          <w:sz w:val="28"/>
-          <w:szCs w:val="28"/>
-          <w:lang w:val="en-US"/>
-        </w:rPr>
-      </w:pPr>
-      <w:r>
-        <w:rPr>
-          <w:rFonts w:ascii="Times New Roman" w:hAnsi="Times New Roman" w:cs="Times New Roman"/>
-          <w:sz w:val="28"/>
-          <w:szCs w:val="28"/>
-          <w:lang w:val="en-US"/>
-        </w:rPr>
-        <w:tab/>
-      </w:r>
-      <w:r>
-        <w:rPr>
-          <w:rFonts w:ascii="Times New Roman" w:hAnsi="Times New Roman" w:cs="Times New Roman"/>
-          <w:sz w:val="28"/>
-          <w:szCs w:val="28"/>
-          <w:lang w:val="en-US"/>
-        </w:rPr>
-        <w:tab/>
-      </w:r>
-      <w:r>
-        <w:rPr>
-          <w:rFonts w:ascii="Times New Roman" w:hAnsi="Times New Roman" w:cs="Times New Roman"/>
-          <w:sz w:val="28"/>
-          <w:szCs w:val="28"/>
-          <w:lang w:val="en-US"/>
-        </w:rPr>
-        <w:tab/>
-      </w:r>
-      <w:proofErr w:type="spellStart"/>
-      <w:proofErr w:type="gramStart"/>
-      <w:r>
-        <w:rPr>
-          <w:rFonts w:ascii="Times New Roman" w:hAnsi="Times New Roman" w:cs="Times New Roman"/>
-          <w:sz w:val="28"/>
-          <w:szCs w:val="28"/>
-          <w:lang w:val="en-US"/>
-        </w:rPr>
-        <w:t>System.out.println</w:t>
-      </w:r>
-      <w:proofErr w:type="spellEnd"/>
-      <w:r>
-        <w:rPr>
-          <w:rFonts w:ascii="Times New Roman" w:hAnsi="Times New Roman" w:cs="Times New Roman"/>
-          <w:sz w:val="28"/>
-          <w:szCs w:val="28"/>
-          <w:lang w:val="en-US"/>
-        </w:rPr>
-        <w:t>(</w:t>
-      </w:r>
-      <w:proofErr w:type="gramEnd"/>
-      <w:r>
-        <w:rPr>
-          <w:rFonts w:ascii="Times New Roman" w:hAnsi="Times New Roman" w:cs="Times New Roman"/>
-          <w:sz w:val="28"/>
-          <w:szCs w:val="28"/>
-          <w:lang w:val="en-US"/>
-        </w:rPr>
-        <w:t>i+1 + ". " + people[</w:t>
-      </w:r>
-      <w:proofErr w:type="spellStart"/>
-      <w:r>
-        <w:rPr>
-          <w:rFonts w:ascii="Times New Roman" w:hAnsi="Times New Roman" w:cs="Times New Roman"/>
-          <w:sz w:val="28"/>
-          <w:szCs w:val="28"/>
-          <w:lang w:val="en-US"/>
-        </w:rPr>
-        <w:t>i</w:t>
-      </w:r>
-      <w:proofErr w:type="spellEnd"/>
-      <w:r>
-        <w:rPr>
-          <w:rFonts w:ascii="Times New Roman" w:hAnsi="Times New Roman" w:cs="Times New Roman"/>
-          <w:sz w:val="28"/>
-          <w:szCs w:val="28"/>
-          <w:lang w:val="en-US"/>
-        </w:rPr>
-        <w:t>]);</w:t>
-      </w:r>
-    </w:p>
-    <w:p>
-      <w:pPr>
-        <w:rPr>
-          <w:rFonts w:ascii="Times New Roman" w:hAnsi="Times New Roman" w:cs="Times New Roman"/>
-          <w:sz w:val="28"/>
-          <w:szCs w:val="28"/>
-          <w:lang w:val="en-US"/>
-        </w:rPr>
-      </w:pPr>
-      <w:r>
-        <w:rPr>
-          <w:rFonts w:ascii="Times New Roman" w:hAnsi="Times New Roman" w:cs="Times New Roman"/>
-          <w:sz w:val="28"/>
-          <w:szCs w:val="28"/>
-          <w:lang w:val="en-US"/>
-        </w:rPr>
-        <w:tab/>
-      </w:r>
-      <w:r>
-        <w:rPr>
-          <w:rFonts w:ascii="Times New Roman" w:hAnsi="Times New Roman" w:cs="Times New Roman"/>
-          <w:sz w:val="28"/>
-          <w:szCs w:val="28"/>
-          <w:lang w:val="en-US"/>
-        </w:rPr>
-        <w:tab/>
-        <w:t>}</w:t>
-      </w:r>
-    </w:p>
-    <w:p>
-      <w:pPr>
-        <w:rPr>
-          <w:rFonts w:ascii="Times New Roman" w:hAnsi="Times New Roman" w:cs="Times New Roman"/>
-          <w:sz w:val="28"/>
-          <w:szCs w:val="28"/>
-          <w:lang w:val="en-US"/>
-        </w:rPr>
-      </w:pPr>
-      <w:r>
-        <w:rPr>
-          <w:rFonts w:ascii="Times New Roman" w:hAnsi="Times New Roman" w:cs="Times New Roman"/>
-          <w:sz w:val="28"/>
-          <w:szCs w:val="28"/>
-          <w:lang w:val="en-US"/>
-        </w:rPr>
-        <w:tab/>
-        <w:t>}</w:t>
-      </w:r>
-    </w:p>
-    <w:p>
-      <w:pPr>
-        <w:rPr>
-          <w:rFonts w:ascii="Times New Roman" w:hAnsi="Times New Roman" w:cs="Times New Roman"/>
-          <w:sz w:val="28"/>
-          <w:szCs w:val="28"/>
-        </w:rPr>
-      </w:pPr>
-      <w:r>
-        <w:rPr>
-          <w:rFonts w:ascii="Times New Roman" w:hAnsi="Times New Roman" w:cs="Times New Roman"/>
-          <w:sz w:val="28"/>
-          <w:szCs w:val="28"/>
-          <w:lang w:val="en-US"/>
-        </w:rPr>
-        <w:t>}</w:t>
-      </w:r>
-    </w:p>
-    <w:p>
-      <w:pPr>
-        <w:rPr>
-          <w:rFonts w:ascii="Times New Roman" w:hAnsi="Times New Roman" w:cs="Times New Roman"/>
-          <w:sz w:val="28"/>
-          <w:szCs w:val="28"/>
-        </w:rPr>
-      </w:pPr>
-    </w:p>
-    <w:p>
-      <w:pPr>
-        <w:rPr>
-          <w:rFonts w:ascii="Times New Roman" w:hAnsi="Times New Roman" w:cs="Times New Roman"/>
-          <w:sz w:val="28"/>
-          <w:szCs w:val="28"/>
-        </w:rPr>
-      </w:pPr>
-      <w:proofErr w:type="spellStart"/>
-      <w:r>
-        <w:rPr>
-          <w:rFonts w:ascii="Times New Roman" w:hAnsi="Times New Roman" w:cs="Times New Roman"/>
-          <w:sz w:val="28"/>
-          <w:szCs w:val="28"/>
-        </w:rPr>
-        <w:t>public</w:t>
-      </w:r>
-      <w:proofErr w:type="spellEnd"/>
-      <w:r>
-        <w:rPr>
-          <w:rFonts w:ascii="Times New Roman" w:hAnsi="Times New Roman" w:cs="Times New Roman"/>
-          <w:sz w:val="28"/>
-          <w:szCs w:val="28"/>
-        </w:rPr>
-        <w:t xml:space="preserve"> </w:t>
-      </w:r>
-      <w:proofErr w:type="spellStart"/>
-      <w:r>
-        <w:rPr>
-          <w:rFonts w:ascii="Times New Roman" w:hAnsi="Times New Roman" w:cs="Times New Roman"/>
-          <w:sz w:val="28"/>
-          <w:szCs w:val="28"/>
-        </w:rPr>
-        <w:t>class</w:t>
-      </w:r>
-      <w:proofErr w:type="spellEnd"/>
-      <w:r>
-        <w:rPr>
-          <w:rFonts w:ascii="Times New Roman" w:hAnsi="Times New Roman" w:cs="Times New Roman"/>
-          <w:sz w:val="28"/>
-          <w:szCs w:val="28"/>
-        </w:rPr>
-        <w:t xml:space="preserve"> </w:t>
-      </w:r>
-      <w:proofErr w:type="spellStart"/>
-      <w:r>
-        <w:rPr>
-          <w:rFonts w:ascii="Times New Roman" w:hAnsi="Times New Roman" w:cs="Times New Roman"/>
-          <w:sz w:val="28"/>
-          <w:szCs w:val="28"/>
-        </w:rPr>
-        <w:t>Main</w:t>
-      </w:r>
-      <w:proofErr w:type="spellEnd"/>
-      <w:r>
-        <w:rPr>
-          <w:rFonts w:ascii="Times New Roman" w:hAnsi="Times New Roman" w:cs="Times New Roman"/>
-          <w:sz w:val="28"/>
-          <w:szCs w:val="28"/>
-        </w:rPr>
-        <w:t xml:space="preserve"> {</w:t>
-      </w:r>
-    </w:p>
-    <w:p>
-      <w:pPr>
-        <w:rPr>
-          <w:rFonts w:ascii="Times New Roman" w:hAnsi="Times New Roman" w:cs="Times New Roman"/>
-          <w:sz w:val="28"/>
-          <w:szCs w:val="28"/>
-        </w:rPr>
-      </w:pPr>
-      <w:r>
-        <w:rPr>
-          <w:rFonts w:ascii="Times New Roman" w:hAnsi="Times New Roman" w:cs="Times New Roman"/>
-          <w:sz w:val="28"/>
-          <w:szCs w:val="28"/>
-        </w:rPr>
-        <w:tab/>
-      </w:r>
-      <w:proofErr w:type="spellStart"/>
-      <w:r>
-        <w:rPr>
-          <w:rFonts w:ascii="Times New Roman" w:hAnsi="Times New Roman" w:cs="Times New Roman"/>
-          <w:sz w:val="28"/>
-          <w:szCs w:val="28"/>
-        </w:rPr>
-        <w:t>public</w:t>
-      </w:r>
-      <w:proofErr w:type="spellEnd"/>
-      <w:r>
-        <w:rPr>
-          <w:rFonts w:ascii="Times New Roman" w:hAnsi="Times New Roman" w:cs="Times New Roman"/>
-          <w:sz w:val="28"/>
-          <w:szCs w:val="28"/>
-        </w:rPr>
-        <w:t xml:space="preserve"> </w:t>
-      </w:r>
-      <w:proofErr w:type="spellStart"/>
-      <w:r>
-        <w:rPr>
-          <w:rFonts w:ascii="Times New Roman" w:hAnsi="Times New Roman" w:cs="Times New Roman"/>
-          <w:sz w:val="28"/>
-          <w:szCs w:val="28"/>
-        </w:rPr>
-        <w:t>static</w:t>
-      </w:r>
-      <w:proofErr w:type="spellEnd"/>
-      <w:r>
-        <w:rPr>
-          <w:rFonts w:ascii="Times New Roman" w:hAnsi="Times New Roman" w:cs="Times New Roman"/>
-          <w:sz w:val="28"/>
-          <w:szCs w:val="28"/>
-        </w:rPr>
-        <w:t xml:space="preserve"> </w:t>
-      </w:r>
-      <w:proofErr w:type="spellStart"/>
-      <w:r>
-        <w:rPr>
-          <w:rFonts w:ascii="Times New Roman" w:hAnsi="Times New Roman" w:cs="Times New Roman"/>
-          <w:sz w:val="28"/>
-          <w:szCs w:val="28"/>
-        </w:rPr>
-        <w:t>void</w:t>
-      </w:r>
-      <w:proofErr w:type="spellEnd"/>
-      <w:r>
-        <w:rPr>
-          <w:rFonts w:ascii="Times New Roman" w:hAnsi="Times New Roman" w:cs="Times New Roman"/>
-          <w:sz w:val="28"/>
-          <w:szCs w:val="28"/>
-        </w:rPr>
-        <w:t xml:space="preserve"> </w:t>
-      </w:r>
-      <w:proofErr w:type="spellStart"/>
-      <w:r>
-        <w:rPr>
-          <w:rFonts w:ascii="Times New Roman" w:hAnsi="Times New Roman" w:cs="Times New Roman"/>
-          <w:sz w:val="28"/>
-          <w:szCs w:val="28"/>
-        </w:rPr>
-        <w:t>main</w:t>
-      </w:r>
-      <w:proofErr w:type="spellEnd"/>
-      <w:r>
-        <w:rPr>
-          <w:rFonts w:ascii="Times New Roman" w:hAnsi="Times New Roman" w:cs="Times New Roman"/>
-          <w:sz w:val="28"/>
-          <w:szCs w:val="28"/>
-        </w:rPr>
-        <w:t>(</w:t>
-      </w:r>
-      <w:proofErr w:type="spellStart"/>
-      <w:r>
-        <w:rPr>
-          <w:rFonts w:ascii="Times New Roman" w:hAnsi="Times New Roman" w:cs="Times New Roman"/>
-          <w:sz w:val="28"/>
-          <w:szCs w:val="28"/>
-        </w:rPr>
-        <w:t>String</w:t>
-      </w:r>
-      <w:proofErr w:type="spellEnd"/>
-      <w:r>
-        <w:rPr>
-          <w:rFonts w:ascii="Times New Roman" w:hAnsi="Times New Roman" w:cs="Times New Roman"/>
-          <w:sz w:val="28"/>
-          <w:szCs w:val="28"/>
-        </w:rPr>
-        <w:t xml:space="preserve">[] </w:t>
-      </w:r>
-      <w:proofErr w:type="spellStart"/>
-      <w:r>
-        <w:rPr>
-          <w:rFonts w:ascii="Times New Roman" w:hAnsi="Times New Roman" w:cs="Times New Roman"/>
-          <w:sz w:val="28"/>
-          <w:szCs w:val="28"/>
-        </w:rPr>
-        <w:t>args</w:t>
-      </w:r>
-      <w:proofErr w:type="spellEnd"/>
-      <w:r>
-        <w:rPr>
-          <w:rFonts w:ascii="Times New Roman" w:hAnsi="Times New Roman" w:cs="Times New Roman"/>
-          <w:sz w:val="28"/>
-          <w:szCs w:val="28"/>
-        </w:rPr>
-        <w:t>) {</w:t>
-      </w:r>
-    </w:p>
-    <w:p>
-      <w:pPr>
-        <w:rPr>
-          <w:rFonts w:ascii="Times New Roman" w:hAnsi="Times New Roman" w:cs="Times New Roman"/>
-          <w:sz w:val="28"/>
-          <w:szCs w:val="28"/>
-        </w:rPr>
-      </w:pPr>
-      <w:r>
-        <w:rPr>
-          <w:rFonts w:ascii="Times New Roman" w:hAnsi="Times New Roman" w:cs="Times New Roman"/>
-          <w:sz w:val="28"/>
-          <w:szCs w:val="28"/>
-        </w:rPr>
-        <w:tab/>
-      </w:r>
-      <w:r>
-        <w:rPr>
-          <w:rFonts w:ascii="Times New Roman" w:hAnsi="Times New Roman" w:cs="Times New Roman"/>
-          <w:sz w:val="28"/>
-          <w:szCs w:val="28"/>
-        </w:rPr>
-        <w:tab/>
-      </w:r>
-      <w:proofErr w:type="spellStart"/>
-      <w:r>
-        <w:rPr>
-          <w:rFonts w:ascii="Times New Roman" w:hAnsi="Times New Roman" w:cs="Times New Roman"/>
-          <w:sz w:val="28"/>
-          <w:szCs w:val="28"/>
-        </w:rPr>
-        <w:t>String</w:t>
-      </w:r>
-      <w:proofErr w:type="spellEnd"/>
-      <w:r>
-        <w:rPr>
-          <w:rFonts w:ascii="Times New Roman" w:hAnsi="Times New Roman" w:cs="Times New Roman"/>
-          <w:sz w:val="28"/>
-          <w:szCs w:val="28"/>
-        </w:rPr>
-        <w:t>[] listOfPeople1 = {"</w:t>
-      </w:r>
-      <w:proofErr w:type="spellStart"/>
-      <w:r>
-        <w:rPr>
-          <w:rFonts w:ascii="Times New Roman" w:hAnsi="Times New Roman" w:cs="Times New Roman"/>
-          <w:sz w:val="28"/>
-          <w:szCs w:val="28"/>
-        </w:rPr>
-        <w:t>Дмитрий</w:t>
-      </w:r>
-      <w:proofErr w:type="spellEnd"/>
-      <w:r>
-        <w:rPr>
-          <w:rFonts w:ascii="Times New Roman" w:hAnsi="Times New Roman" w:cs="Times New Roman"/>
-          <w:sz w:val="28"/>
-          <w:szCs w:val="28"/>
-        </w:rPr>
-        <w:t xml:space="preserve"> </w:t>
-      </w:r>
-      <w:proofErr w:type="spellStart"/>
-      <w:r>
-        <w:rPr>
-          <w:rFonts w:ascii="Times New Roman" w:hAnsi="Times New Roman" w:cs="Times New Roman"/>
-          <w:sz w:val="28"/>
-          <w:szCs w:val="28"/>
-        </w:rPr>
-        <w:t>Иванов</w:t>
-      </w:r>
-      <w:proofErr w:type="spellEnd"/>
-      <w:r>
-        <w:rPr>
-          <w:rFonts w:ascii="Times New Roman" w:hAnsi="Times New Roman" w:cs="Times New Roman"/>
-          <w:sz w:val="28"/>
-          <w:szCs w:val="28"/>
-        </w:rPr>
-        <w:t>", "</w:t>
-      </w:r>
-      <w:proofErr w:type="spellStart"/>
-      <w:r>
-        <w:rPr>
-          <w:rFonts w:ascii="Times New Roman" w:hAnsi="Times New Roman" w:cs="Times New Roman"/>
-          <w:sz w:val="28"/>
-          <w:szCs w:val="28"/>
-        </w:rPr>
-        <w:t>Александр</w:t>
-      </w:r>
-      <w:proofErr w:type="spellEnd"/>
-      <w:r>
-        <w:rPr>
-          <w:rFonts w:ascii="Times New Roman" w:hAnsi="Times New Roman" w:cs="Times New Roman"/>
-          <w:sz w:val="28"/>
-          <w:szCs w:val="28"/>
-        </w:rPr>
-        <w:t xml:space="preserve"> </w:t>
-      </w:r>
-      <w:proofErr w:type="spellStart"/>
-      <w:r>
-        <w:rPr>
-          <w:rFonts w:ascii="Times New Roman" w:hAnsi="Times New Roman" w:cs="Times New Roman"/>
-          <w:sz w:val="28"/>
-          <w:szCs w:val="28"/>
-        </w:rPr>
-        <w:t>Гекторов</w:t>
-      </w:r>
-      <w:proofErr w:type="spellEnd"/>
-      <w:r>
-        <w:rPr>
-          <w:rFonts w:ascii="Times New Roman" w:hAnsi="Times New Roman" w:cs="Times New Roman"/>
-          <w:sz w:val="28"/>
-          <w:szCs w:val="28"/>
-        </w:rPr>
-        <w:t>", "</w:t>
-      </w:r>
-      <w:proofErr w:type="spellStart"/>
-      <w:r>
-        <w:rPr>
-          <w:rFonts w:ascii="Times New Roman" w:hAnsi="Times New Roman" w:cs="Times New Roman"/>
-          <w:sz w:val="28"/>
-          <w:szCs w:val="28"/>
-        </w:rPr>
-        <w:t>Иван</w:t>
-      </w:r>
-      <w:proofErr w:type="spellEnd"/>
-      <w:r>
-        <w:rPr>
-          <w:rFonts w:ascii="Times New Roman" w:hAnsi="Times New Roman" w:cs="Times New Roman"/>
-          <w:sz w:val="28"/>
-          <w:szCs w:val="28"/>
-        </w:rPr>
-        <w:t xml:space="preserve"> Романов"};</w:t>
-      </w:r>
-    </w:p>
-    <w:p>
-      <w:pPr>
-        <w:rPr>
-          <w:rFonts w:ascii="Times New Roman" w:hAnsi="Times New Roman" w:cs="Times New Roman"/>
-          <w:sz w:val="28"/>
-          <w:szCs w:val="28"/>
-        </w:rPr>
-      </w:pPr>
-      <w:r>
-        <w:rPr>
-          <w:rFonts w:ascii="Times New Roman" w:hAnsi="Times New Roman" w:cs="Times New Roman"/>
-          <w:sz w:val="28"/>
-          <w:szCs w:val="28"/>
-        </w:rPr>
-        <w:tab/>
-      </w:r>
-      <w:r>
-        <w:rPr>
-          <w:rFonts w:ascii="Times New Roman" w:hAnsi="Times New Roman" w:cs="Times New Roman"/>
-          <w:sz w:val="28"/>
-          <w:szCs w:val="28"/>
-        </w:rPr>
-        <w:tab/>
-      </w:r>
-      <w:proofErr w:type="spellStart"/>
-      <w:r>
-        <w:rPr>
-          <w:rFonts w:ascii="Times New Roman" w:hAnsi="Times New Roman" w:cs="Times New Roman"/>
-          <w:sz w:val="28"/>
-          <w:szCs w:val="28"/>
-        </w:rPr>
-        <w:t>String</w:t>
-      </w:r>
-      <w:proofErr w:type="spellEnd"/>
-      <w:r>
-        <w:rPr>
-          <w:rFonts w:ascii="Times New Roman" w:hAnsi="Times New Roman" w:cs="Times New Roman"/>
-          <w:sz w:val="28"/>
-          <w:szCs w:val="28"/>
-        </w:rPr>
-        <w:t>[] listOfPeople2 = {"</w:t>
-      </w:r>
-      <w:proofErr w:type="spellStart"/>
-      <w:r>
-        <w:rPr>
-          <w:rFonts w:ascii="Times New Roman" w:hAnsi="Times New Roman" w:cs="Times New Roman"/>
-          <w:sz w:val="28"/>
-          <w:szCs w:val="28"/>
-        </w:rPr>
-        <w:t>Махатма</w:t>
-      </w:r>
-      <w:proofErr w:type="spellEnd"/>
-      <w:r>
-        <w:rPr>
-          <w:rFonts w:ascii="Times New Roman" w:hAnsi="Times New Roman" w:cs="Times New Roman"/>
-          <w:sz w:val="28"/>
-          <w:szCs w:val="28"/>
-        </w:rPr>
-        <w:t xml:space="preserve"> </w:t>
-      </w:r>
-      <w:proofErr w:type="spellStart"/>
-      <w:r>
-        <w:rPr>
-          <w:rFonts w:ascii="Times New Roman" w:hAnsi="Times New Roman" w:cs="Times New Roman"/>
-          <w:sz w:val="28"/>
-          <w:szCs w:val="28"/>
-        </w:rPr>
-        <w:t>Ганди</w:t>
-      </w:r>
-      <w:proofErr w:type="spellEnd"/>
-      <w:r>
-        <w:rPr>
-          <w:rFonts w:ascii="Times New Roman" w:hAnsi="Times New Roman" w:cs="Times New Roman"/>
-          <w:sz w:val="28"/>
-          <w:szCs w:val="28"/>
-        </w:rPr>
-        <w:t>", "</w:t>
-      </w:r>
-      <w:proofErr w:type="spellStart"/>
-      <w:r>
-        <w:rPr>
-          <w:rFonts w:ascii="Times New Roman" w:hAnsi="Times New Roman" w:cs="Times New Roman"/>
-          <w:sz w:val="28"/>
-          <w:szCs w:val="28"/>
-        </w:rPr>
-        <w:t>Иисак</w:t>
-      </w:r>
-      <w:proofErr w:type="spellEnd"/>
-      <w:r>
-        <w:rPr>
-          <w:rFonts w:ascii="Times New Roman" w:hAnsi="Times New Roman" w:cs="Times New Roman"/>
-          <w:sz w:val="28"/>
-          <w:szCs w:val="28"/>
-        </w:rPr>
-        <w:t xml:space="preserve"> Ньютон", "Джордж Буш </w:t>
-      </w:r>
-      <w:proofErr w:type="spellStart"/>
-      <w:r>
-        <w:rPr>
-          <w:rFonts w:ascii="Times New Roman" w:hAnsi="Times New Roman" w:cs="Times New Roman"/>
-          <w:sz w:val="28"/>
-          <w:szCs w:val="28"/>
-        </w:rPr>
-        <w:t>Младший</w:t>
-      </w:r>
-      <w:proofErr w:type="spellEnd"/>
-      <w:r>
-        <w:rPr>
-          <w:rFonts w:ascii="Times New Roman" w:hAnsi="Times New Roman" w:cs="Times New Roman"/>
-          <w:sz w:val="28"/>
-          <w:szCs w:val="28"/>
-        </w:rPr>
-        <w:t>"};</w:t>
-      </w:r>
-    </w:p>
-    <w:p>
-      <w:pPr>
-        <w:rPr>
-          <w:rFonts w:ascii="Times New Roman" w:hAnsi="Times New Roman" w:cs="Times New Roman"/>
-          <w:sz w:val="28"/>
-          <w:szCs w:val="28"/>
-        </w:rPr>
-      </w:pPr>
-      <w:r>
-        <w:rPr>
-          <w:rFonts w:ascii="Times New Roman" w:hAnsi="Times New Roman" w:cs="Times New Roman"/>
-          <w:sz w:val="28"/>
-          <w:szCs w:val="28"/>
-        </w:rPr>
-        <w:tab/>
-      </w:r>
-      <w:r>
-        <w:rPr>
-          <w:rFonts w:ascii="Times New Roman" w:hAnsi="Times New Roman" w:cs="Times New Roman"/>
-          <w:sz w:val="28"/>
-          <w:szCs w:val="28"/>
-        </w:rPr>
-        <w:tab/>
-      </w:r>
-    </w:p>
-    <w:p>
-      <w:pPr>
-        <w:rPr>
-          <w:rFonts w:ascii="Times New Roman" w:hAnsi="Times New Roman" w:cs="Times New Roman"/>
-          <w:sz w:val="28"/>
-          <w:szCs w:val="28"/>
-        </w:rPr>
-      </w:pPr>
-      <w:r>
-        <w:rPr>
-          <w:rFonts w:ascii="Times New Roman" w:hAnsi="Times New Roman" w:cs="Times New Roman"/>
-          <w:sz w:val="28"/>
-          <w:szCs w:val="28"/>
-        </w:rPr>
-        <w:tab/>
-      </w:r>
-      <w:r>
-        <w:rPr>
-          <w:rFonts w:ascii="Times New Roman" w:hAnsi="Times New Roman" w:cs="Times New Roman"/>
-          <w:sz w:val="28"/>
-          <w:szCs w:val="28"/>
-        </w:rPr>
-        <w:tab/>
-      </w:r>
-      <w:proofErr w:type="spellStart"/>
-      <w:r>
-        <w:rPr>
-          <w:rFonts w:ascii="Times New Roman" w:hAnsi="Times New Roman" w:cs="Times New Roman"/>
-          <w:sz w:val="28"/>
-          <w:szCs w:val="28"/>
-        </w:rPr>
-        <w:t>GregorianCalendar</w:t>
-      </w:r>
-      <w:proofErr w:type="spellEnd"/>
-      <w:r>
-        <w:rPr>
-          <w:rFonts w:ascii="Times New Roman" w:hAnsi="Times New Roman" w:cs="Times New Roman"/>
-          <w:sz w:val="28"/>
-          <w:szCs w:val="28"/>
-        </w:rPr>
-        <w:t xml:space="preserve"> date1 = </w:t>
-      </w:r>
-      <w:proofErr w:type="spellStart"/>
-      <w:r>
-        <w:rPr>
-          <w:rFonts w:ascii="Times New Roman" w:hAnsi="Times New Roman" w:cs="Times New Roman"/>
-          <w:sz w:val="28"/>
-          <w:szCs w:val="28"/>
-        </w:rPr>
-        <w:t>new</w:t>
-      </w:r>
-      <w:proofErr w:type="spellEnd"/>
-      <w:r>
-        <w:rPr>
-          <w:rFonts w:ascii="Times New Roman" w:hAnsi="Times New Roman" w:cs="Times New Roman"/>
-          <w:sz w:val="28"/>
-          <w:szCs w:val="28"/>
-        </w:rPr>
-        <w:t xml:space="preserve"> </w:t>
-      </w:r>
-      <w:proofErr w:type="spellStart"/>
-      <w:r>
-        <w:rPr>
-          <w:rFonts w:ascii="Times New Roman" w:hAnsi="Times New Roman" w:cs="Times New Roman"/>
-          <w:sz w:val="28"/>
-          <w:szCs w:val="28"/>
-        </w:rPr>
-        <w:t>GregorianCalendar</w:t>
-      </w:r>
-      <w:proofErr w:type="spellEnd"/>
-      <w:r>
-        <w:rPr>
-          <w:rFonts w:ascii="Times New Roman" w:hAnsi="Times New Roman" w:cs="Times New Roman"/>
-          <w:sz w:val="28"/>
-          <w:szCs w:val="28"/>
-        </w:rPr>
-        <w:t>(2017, 5, 28);</w:t>
-      </w:r>
-    </w:p>
-    <w:p>
-      <w:pPr>
-        <w:rPr>
-          <w:rFonts w:ascii="Times New Roman" w:hAnsi="Times New Roman" w:cs="Times New Roman"/>
-          <w:sz w:val="28"/>
-          <w:szCs w:val="28"/>
-        </w:rPr>
-      </w:pPr>
-      <w:r>
-        <w:rPr>
-          <w:rFonts w:ascii="Times New Roman" w:hAnsi="Times New Roman" w:cs="Times New Roman"/>
-          <w:sz w:val="28"/>
-          <w:szCs w:val="28"/>
-        </w:rPr>
-        <w:tab/>
-      </w:r>
-      <w:r>
-        <w:rPr>
-          <w:rFonts w:ascii="Times New Roman" w:hAnsi="Times New Roman" w:cs="Times New Roman"/>
-          <w:sz w:val="28"/>
-          <w:szCs w:val="28"/>
-        </w:rPr>
-        <w:tab/>
-        <w:t>date1.set(</w:t>
-      </w:r>
-      <w:proofErr w:type="spellStart"/>
-      <w:r>
-        <w:rPr>
-          <w:rFonts w:ascii="Times New Roman" w:hAnsi="Times New Roman" w:cs="Times New Roman"/>
-          <w:sz w:val="28"/>
-          <w:szCs w:val="28"/>
-        </w:rPr>
-        <w:t>Calend</w:t>
-      </w:r>
-      <w:proofErr w:type="spellEnd"/>
-      <w:r>
-        <w:rPr>
-          <w:rFonts w:ascii="Times New Roman" w:hAnsi="Times New Roman" w:cs="Times New Roman"/>
-          <w:sz w:val="28"/>
-          <w:szCs w:val="28"/>
-        </w:rPr>
-        <w:t>ar.HOUR_OF_DAY, 18);</w:t>
-      </w:r>
-    </w:p>
-    <w:p>
-      <w:pPr>
-        <w:rPr>
-          <w:rFonts w:ascii="Times New Roman" w:hAnsi="Times New Roman" w:cs="Times New Roman"/>
-          <w:sz w:val="28"/>
-          <w:szCs w:val="28"/>
-        </w:rPr>
-      </w:pPr>
-      <w:r>
-        <w:rPr>
-          <w:rFonts w:ascii="Times New Roman" w:hAnsi="Times New Roman" w:cs="Times New Roman"/>
-          <w:sz w:val="28"/>
-          <w:szCs w:val="28"/>
-        </w:rPr>
-        <w:tab/>
-      </w:r>
-      <w:r>
-        <w:rPr>
-          <w:rFonts w:ascii="Times New Roman" w:hAnsi="Times New Roman" w:cs="Times New Roman"/>
-          <w:sz w:val="28"/>
-          <w:szCs w:val="28"/>
-        </w:rPr>
-        <w:tab/>
-        <w:t>date1.set(</w:t>
-      </w:r>
-      <w:proofErr w:type="spellStart"/>
-      <w:r>
-        <w:rPr>
-          <w:rFonts w:ascii="Times New Roman" w:hAnsi="Times New Roman" w:cs="Times New Roman"/>
-          <w:sz w:val="28"/>
-          <w:szCs w:val="28"/>
-        </w:rPr>
-        <w:t>Calendar.MINUTE</w:t>
-      </w:r>
-      <w:proofErr w:type="spellEnd"/>
-      <w:r>
-        <w:rPr>
-          <w:rFonts w:ascii="Times New Roman" w:hAnsi="Times New Roman" w:cs="Times New Roman"/>
-          <w:sz w:val="28"/>
-          <w:szCs w:val="28"/>
-        </w:rPr>
-        <w:t>, 0);</w:t>
-      </w:r>
-    </w:p>
-    <w:p>
-      <w:pPr>
-        <w:rPr>
-          <w:rFonts w:ascii="Times New Roman" w:hAnsi="Times New Roman" w:cs="Times New Roman"/>
-          <w:sz w:val="28"/>
-          <w:szCs w:val="28"/>
-        </w:rPr>
-      </w:pPr>
-      <w:r>
-        <w:rPr>
-          <w:rFonts w:ascii="Times New Roman" w:hAnsi="Times New Roman" w:cs="Times New Roman"/>
-          <w:sz w:val="28"/>
-          <w:szCs w:val="28"/>
-        </w:rPr>
-        <w:tab/>
-      </w:r>
-      <w:r>
-        <w:rPr>
-          <w:rFonts w:ascii="Times New Roman" w:hAnsi="Times New Roman" w:cs="Times New Roman"/>
-          <w:sz w:val="28"/>
-          <w:szCs w:val="28"/>
-        </w:rPr>
-        <w:tab/>
-        <w:t>date1.set(</w:t>
-      </w:r>
-      <w:proofErr w:type="spellStart"/>
-      <w:r>
-        <w:rPr>
-          <w:rFonts w:ascii="Times New Roman" w:hAnsi="Times New Roman" w:cs="Times New Roman"/>
-          <w:sz w:val="28"/>
-          <w:szCs w:val="28"/>
-        </w:rPr>
-        <w:t>Calendar.SECOND</w:t>
-      </w:r>
-      <w:proofErr w:type="spellEnd"/>
-      <w:r>
-        <w:rPr>
-          <w:rFonts w:ascii="Times New Roman" w:hAnsi="Times New Roman" w:cs="Times New Roman"/>
-          <w:sz w:val="28"/>
-          <w:szCs w:val="28"/>
-        </w:rPr>
-        <w:t>, 10);</w:t>
-      </w:r>
-    </w:p>
-    <w:p>
-      <w:pPr>
-        <w:rPr>
-          <w:rFonts w:ascii="Times New Roman" w:hAnsi="Times New Roman" w:cs="Times New Roman"/>
-          <w:sz w:val="28"/>
-          <w:szCs w:val="28"/>
-        </w:rPr>
-      </w:pPr>
-      <w:r>
-        <w:rPr>
-          <w:rFonts w:ascii="Times New Roman" w:hAnsi="Times New Roman" w:cs="Times New Roman"/>
-          <w:sz w:val="28"/>
-          <w:szCs w:val="28"/>
-        </w:rPr>
-        <w:tab/>
-      </w:r>
-      <w:r>
-        <w:rPr>
-          <w:rFonts w:ascii="Times New Roman" w:hAnsi="Times New Roman" w:cs="Times New Roman"/>
-          <w:sz w:val="28"/>
-          <w:szCs w:val="28"/>
-        </w:rPr>
-        <w:tab/>
-      </w:r>
-      <w:proofErr w:type="spellStart"/>
-      <w:r>
-        <w:rPr>
-          <w:rFonts w:ascii="Times New Roman" w:hAnsi="Times New Roman" w:cs="Times New Roman"/>
-          <w:sz w:val="28"/>
-          <w:szCs w:val="28"/>
-        </w:rPr>
-        <w:t>Event</w:t>
-      </w:r>
-      <w:proofErr w:type="spellEnd"/>
-      <w:r>
-        <w:rPr>
-          <w:rFonts w:ascii="Times New Roman" w:hAnsi="Times New Roman" w:cs="Times New Roman"/>
-          <w:sz w:val="28"/>
-          <w:szCs w:val="28"/>
-        </w:rPr>
-        <w:t xml:space="preserve"> event1 = </w:t>
-      </w:r>
-      <w:proofErr w:type="spellStart"/>
-      <w:r>
-        <w:rPr>
-          <w:rFonts w:ascii="Times New Roman" w:hAnsi="Times New Roman" w:cs="Times New Roman"/>
-          <w:sz w:val="28"/>
-          <w:szCs w:val="28"/>
-        </w:rPr>
-        <w:t>new</w:t>
-      </w:r>
-      <w:proofErr w:type="spellEnd"/>
-      <w:r>
-        <w:rPr>
-          <w:rFonts w:ascii="Times New Roman" w:hAnsi="Times New Roman" w:cs="Times New Roman"/>
-          <w:sz w:val="28"/>
-          <w:szCs w:val="28"/>
-        </w:rPr>
-        <w:t xml:space="preserve"> </w:t>
-      </w:r>
-      <w:proofErr w:type="spellStart"/>
-      <w:r>
-        <w:rPr>
-          <w:rFonts w:ascii="Times New Roman" w:hAnsi="Times New Roman" w:cs="Times New Roman"/>
-          <w:sz w:val="28"/>
-          <w:szCs w:val="28"/>
-        </w:rPr>
-        <w:t>Event</w:t>
-      </w:r>
-      <w:proofErr w:type="spellEnd"/>
-      <w:r>
-        <w:rPr>
-          <w:rFonts w:ascii="Times New Roman" w:hAnsi="Times New Roman" w:cs="Times New Roman"/>
-          <w:sz w:val="28"/>
-          <w:szCs w:val="28"/>
-        </w:rPr>
-        <w:t>(date1,180,"Проспект Льва Ландау 87",listOfPeople1);</w:t>
-      </w:r>
-    </w:p>
-    <w:p>
-      <w:pPr>
-        <w:rPr>
-          <w:rFonts w:ascii="Times New Roman" w:hAnsi="Times New Roman" w:cs="Times New Roman"/>
-          <w:sz w:val="28"/>
-          <w:szCs w:val="28"/>
-        </w:rPr>
-      </w:pPr>
-      <w:r>
-        <w:rPr>
-          <w:rFonts w:ascii="Times New Roman" w:hAnsi="Times New Roman" w:cs="Times New Roman"/>
-          <w:sz w:val="28"/>
-          <w:szCs w:val="28"/>
-        </w:rPr>
-        <w:tab/>
-      </w:r>
-      <w:r>
-        <w:rPr>
-          <w:rFonts w:ascii="Times New Roman" w:hAnsi="Times New Roman" w:cs="Times New Roman"/>
-          <w:sz w:val="28"/>
-          <w:szCs w:val="28"/>
-        </w:rPr>
-        <w:tab/>
-      </w:r>
-    </w:p>
-    <w:p>
-      <w:pPr>
-        <w:rPr>
-          <w:rFonts w:ascii="Times New Roman" w:hAnsi="Times New Roman" w:cs="Times New Roman"/>
-          <w:sz w:val="28"/>
-          <w:szCs w:val="28"/>
-        </w:rPr>
-      </w:pPr>
-      <w:r>
-        <w:rPr>
-          <w:rFonts w:ascii="Times New Roman" w:hAnsi="Times New Roman" w:cs="Times New Roman"/>
-          <w:sz w:val="28"/>
-          <w:szCs w:val="28"/>
-        </w:rPr>
-        <w:tab/>
-      </w:r>
-      <w:r>
-        <w:rPr>
-          <w:rFonts w:ascii="Times New Roman" w:hAnsi="Times New Roman" w:cs="Times New Roman"/>
-          <w:sz w:val="28"/>
-          <w:szCs w:val="28"/>
-        </w:rPr>
-        <w:tab/>
-        <w:t xml:space="preserve">date1 = </w:t>
-      </w:r>
-      <w:proofErr w:type="spellStart"/>
-      <w:r>
-        <w:rPr>
-          <w:rFonts w:ascii="Times New Roman" w:hAnsi="Times New Roman" w:cs="Times New Roman"/>
-          <w:sz w:val="28"/>
-          <w:szCs w:val="28"/>
-        </w:rPr>
-        <w:t>new</w:t>
-      </w:r>
-      <w:proofErr w:type="spellEnd"/>
-      <w:r>
-        <w:rPr>
-          <w:rFonts w:ascii="Times New Roman" w:hAnsi="Times New Roman" w:cs="Times New Roman"/>
-          <w:sz w:val="28"/>
-          <w:szCs w:val="28"/>
-        </w:rPr>
-        <w:t xml:space="preserve"> </w:t>
-      </w:r>
-      <w:proofErr w:type="spellStart"/>
-      <w:r>
-        <w:rPr>
-          <w:rFonts w:ascii="Times New Roman" w:hAnsi="Times New Roman" w:cs="Times New Roman"/>
-          <w:sz w:val="28"/>
-          <w:szCs w:val="28"/>
-        </w:rPr>
-        <w:t>GregorianCalendar</w:t>
-      </w:r>
-      <w:proofErr w:type="spellEnd"/>
-      <w:r>
-        <w:rPr>
-          <w:rFonts w:ascii="Times New Roman" w:hAnsi="Times New Roman" w:cs="Times New Roman"/>
-          <w:sz w:val="28"/>
-          <w:szCs w:val="28"/>
-        </w:rPr>
-        <w:t>(2002, 1, 1);</w:t>
-      </w:r>
-    </w:p>
-    <w:p>
-      <w:pPr>
-        <w:rPr>
-          <w:rFonts w:ascii="Times New Roman" w:hAnsi="Times New Roman" w:cs="Times New Roman"/>
-          <w:sz w:val="28"/>
-          <w:szCs w:val="28"/>
-        </w:rPr>
-      </w:pPr>
-      <w:r>
-        <w:rPr>
-          <w:rFonts w:ascii="Times New Roman" w:hAnsi="Times New Roman" w:cs="Times New Roman"/>
-          <w:sz w:val="28"/>
-          <w:szCs w:val="28"/>
-        </w:rPr>
-        <w:tab/>
-      </w:r>
-      <w:r>
-        <w:rPr>
-          <w:rFonts w:ascii="Times New Roman" w:hAnsi="Times New Roman" w:cs="Times New Roman"/>
-          <w:sz w:val="28"/>
-          <w:szCs w:val="28"/>
-        </w:rPr>
-        <w:tab/>
-        <w:t>date1.set(</w:t>
-      </w:r>
-      <w:proofErr w:type="spellStart"/>
-      <w:r>
-        <w:rPr>
-          <w:rFonts w:ascii="Times New Roman" w:hAnsi="Times New Roman" w:cs="Times New Roman"/>
-          <w:sz w:val="28"/>
-          <w:szCs w:val="28"/>
-        </w:rPr>
-        <w:t>Calend</w:t>
-      </w:r>
-      <w:proofErr w:type="spellEnd"/>
-      <w:r>
-        <w:rPr>
-          <w:rFonts w:ascii="Times New Roman" w:hAnsi="Times New Roman" w:cs="Times New Roman"/>
-          <w:sz w:val="28"/>
-          <w:szCs w:val="28"/>
-        </w:rPr>
-        <w:t>ar.HOUR_OF_DAY, 9);</w:t>
-      </w:r>
-    </w:p>
-    <w:p>
-      <w:pPr>
-        <w:rPr>
-          <w:rFonts w:ascii="Times New Roman" w:hAnsi="Times New Roman" w:cs="Times New Roman"/>
-          <w:sz w:val="28"/>
-          <w:szCs w:val="28"/>
-        </w:rPr>
-      </w:pPr>
-      <w:r>
-        <w:rPr>
-          <w:rFonts w:ascii="Times New Roman" w:hAnsi="Times New Roman" w:cs="Times New Roman"/>
-          <w:sz w:val="28"/>
-          <w:szCs w:val="28"/>
-        </w:rPr>
-        <w:tab/>
-      </w:r>
-      <w:r>
-        <w:rPr>
-          <w:rFonts w:ascii="Times New Roman" w:hAnsi="Times New Roman" w:cs="Times New Roman"/>
-          <w:sz w:val="28"/>
-          <w:szCs w:val="28"/>
-        </w:rPr>
-        <w:tab/>
-        <w:t>date1.set(</w:t>
-      </w:r>
-      <w:proofErr w:type="spellStart"/>
-      <w:r>
-        <w:rPr>
-          <w:rFonts w:ascii="Times New Roman" w:hAnsi="Times New Roman" w:cs="Times New Roman"/>
-          <w:sz w:val="28"/>
-          <w:szCs w:val="28"/>
-        </w:rPr>
-        <w:t>Calendar.MINUTE</w:t>
-      </w:r>
-      <w:proofErr w:type="spellEnd"/>
-      <w:r>
-        <w:rPr>
-          <w:rFonts w:ascii="Times New Roman" w:hAnsi="Times New Roman" w:cs="Times New Roman"/>
-          <w:sz w:val="28"/>
-          <w:szCs w:val="28"/>
-        </w:rPr>
-        <w:t>, 30);</w:t>
-      </w:r>
-    </w:p>
-    <w:p>
-      <w:pPr>
-        <w:rPr>
-          <w:rFonts w:ascii="Times New Roman" w:hAnsi="Times New Roman" w:cs="Times New Roman"/>
-          <w:sz w:val="28"/>
-          <w:szCs w:val="28"/>
-        </w:rPr>
-      </w:pPr>
-      <w:r>
-        <w:rPr>
-          <w:rFonts w:ascii="Times New Roman" w:hAnsi="Times New Roman" w:cs="Times New Roman"/>
-          <w:sz w:val="28"/>
-          <w:szCs w:val="28"/>
-        </w:rPr>
-        <w:lastRenderedPageBreak/>
-        <w:tab/>
-      </w:r>
-      <w:r>
-        <w:rPr>
-          <w:rFonts w:ascii="Times New Roman" w:hAnsi="Times New Roman" w:cs="Times New Roman"/>
-          <w:sz w:val="28"/>
-          <w:szCs w:val="28"/>
-        </w:rPr>
-        <w:tab/>
-        <w:t>date1.set(</w:t>
-      </w:r>
-      <w:proofErr w:type="spellStart"/>
-      <w:r>
-        <w:rPr>
-          <w:rFonts w:ascii="Times New Roman" w:hAnsi="Times New Roman" w:cs="Times New Roman"/>
-          <w:sz w:val="28"/>
-          <w:szCs w:val="28"/>
-        </w:rPr>
-        <w:t>Calendar.SECOND</w:t>
-      </w:r>
-      <w:proofErr w:type="spellEnd"/>
-      <w:r>
-        <w:rPr>
-          <w:rFonts w:ascii="Times New Roman" w:hAnsi="Times New Roman" w:cs="Times New Roman"/>
-          <w:sz w:val="28"/>
-          <w:szCs w:val="28"/>
-        </w:rPr>
-        <w:t>, 00);</w:t>
-      </w:r>
-    </w:p>
-    <w:p>
-      <w:pPr>
-        <w:rPr>
-          <w:rFonts w:ascii="Times New Roman" w:hAnsi="Times New Roman" w:cs="Times New Roman"/>
-          <w:sz w:val="28"/>
-          <w:szCs w:val="28"/>
-        </w:rPr>
-      </w:pPr>
-      <w:r>
-        <w:rPr>
-          <w:rFonts w:ascii="Times New Roman" w:hAnsi="Times New Roman" w:cs="Times New Roman"/>
-          <w:sz w:val="28"/>
-          <w:szCs w:val="28"/>
-        </w:rPr>
-        <w:tab/>
-      </w:r>
-      <w:r>
-        <w:rPr>
-          <w:rFonts w:ascii="Times New Roman" w:hAnsi="Times New Roman" w:cs="Times New Roman"/>
-          <w:sz w:val="28"/>
-          <w:szCs w:val="28"/>
-        </w:rPr>
-        <w:tab/>
-      </w:r>
-      <w:proofErr w:type="spellStart"/>
-      <w:r>
-        <w:rPr>
-          <w:rFonts w:ascii="Times New Roman" w:hAnsi="Times New Roman" w:cs="Times New Roman"/>
-          <w:sz w:val="28"/>
-          <w:szCs w:val="28"/>
-        </w:rPr>
-        <w:t>Event</w:t>
-      </w:r>
-      <w:proofErr w:type="spellEnd"/>
-      <w:r>
-        <w:rPr>
-          <w:rFonts w:ascii="Times New Roman" w:hAnsi="Times New Roman" w:cs="Times New Roman"/>
-          <w:sz w:val="28"/>
-          <w:szCs w:val="28"/>
-        </w:rPr>
-        <w:t xml:space="preserve"> event2 = </w:t>
-      </w:r>
-      <w:proofErr w:type="spellStart"/>
-      <w:r>
-        <w:rPr>
-          <w:rFonts w:ascii="Times New Roman" w:hAnsi="Times New Roman" w:cs="Times New Roman"/>
-          <w:sz w:val="28"/>
-          <w:szCs w:val="28"/>
-        </w:rPr>
-        <w:t>new</w:t>
-      </w:r>
-      <w:proofErr w:type="spellEnd"/>
-      <w:r>
-        <w:rPr>
-          <w:rFonts w:ascii="Times New Roman" w:hAnsi="Times New Roman" w:cs="Times New Roman"/>
-          <w:sz w:val="28"/>
-          <w:szCs w:val="28"/>
-        </w:rPr>
-        <w:t xml:space="preserve"> </w:t>
-      </w:r>
-      <w:proofErr w:type="spellStart"/>
-      <w:r>
-        <w:rPr>
-          <w:rFonts w:ascii="Times New Roman" w:hAnsi="Times New Roman" w:cs="Times New Roman"/>
-          <w:sz w:val="28"/>
-          <w:szCs w:val="28"/>
-        </w:rPr>
-        <w:t>Event</w:t>
-      </w:r>
-      <w:proofErr w:type="spellEnd"/>
-      <w:r>
-        <w:rPr>
-          <w:rFonts w:ascii="Times New Roman" w:hAnsi="Times New Roman" w:cs="Times New Roman"/>
-          <w:sz w:val="28"/>
-          <w:szCs w:val="28"/>
-        </w:rPr>
-        <w:t>(date1,45,"</w:t>
-      </w:r>
-      <w:proofErr w:type="spellStart"/>
-      <w:r>
-        <w:rPr>
-          <w:rFonts w:ascii="Times New Roman" w:hAnsi="Times New Roman" w:cs="Times New Roman"/>
-          <w:sz w:val="28"/>
-          <w:szCs w:val="28"/>
-        </w:rPr>
-        <w:t>Площадь</w:t>
-      </w:r>
-      <w:proofErr w:type="spellEnd"/>
-      <w:r>
-        <w:rPr>
-          <w:rFonts w:ascii="Times New Roman" w:hAnsi="Times New Roman" w:cs="Times New Roman"/>
-          <w:sz w:val="28"/>
-          <w:szCs w:val="28"/>
-        </w:rPr>
-        <w:t xml:space="preserve"> </w:t>
-      </w:r>
-      <w:proofErr w:type="spellStart"/>
-      <w:r>
-        <w:rPr>
-          <w:rFonts w:ascii="Times New Roman" w:hAnsi="Times New Roman" w:cs="Times New Roman"/>
-          <w:sz w:val="28"/>
-          <w:szCs w:val="28"/>
-        </w:rPr>
-        <w:t>Конституции</w:t>
-      </w:r>
-      <w:proofErr w:type="spellEnd"/>
-      <w:r>
-        <w:rPr>
-          <w:rFonts w:ascii="Times New Roman" w:hAnsi="Times New Roman" w:cs="Times New Roman"/>
-          <w:sz w:val="28"/>
-          <w:szCs w:val="28"/>
-        </w:rPr>
-        <w:t>",listOfPeople2);</w:t>
-      </w:r>
-    </w:p>
-    <w:p>
-      <w:pPr>
-        <w:rPr>
-          <w:rFonts w:ascii="Times New Roman" w:hAnsi="Times New Roman" w:cs="Times New Roman"/>
-          <w:sz w:val="28"/>
-          <w:szCs w:val="28"/>
-        </w:rPr>
-      </w:pPr>
-      <w:r>
-        <w:rPr>
-          <w:rFonts w:ascii="Times New Roman" w:hAnsi="Times New Roman" w:cs="Times New Roman"/>
-          <w:sz w:val="28"/>
-          <w:szCs w:val="28"/>
-        </w:rPr>
-        <w:tab/>
-      </w:r>
-      <w:r>
-        <w:rPr>
-          <w:rFonts w:ascii="Times New Roman" w:hAnsi="Times New Roman" w:cs="Times New Roman"/>
-          <w:sz w:val="28"/>
-          <w:szCs w:val="28"/>
-        </w:rPr>
-        <w:tab/>
-      </w:r>
-    </w:p>
-    <w:p>
-      <w:pPr>
-        <w:rPr>
-          <w:rFonts w:ascii="Times New Roman" w:hAnsi="Times New Roman" w:cs="Times New Roman"/>
-          <w:sz w:val="28"/>
-          <w:szCs w:val="28"/>
-        </w:rPr>
-      </w:pPr>
-      <w:r>
-        <w:rPr>
-          <w:rFonts w:ascii="Times New Roman" w:hAnsi="Times New Roman" w:cs="Times New Roman"/>
-          <w:sz w:val="28"/>
-          <w:szCs w:val="28"/>
-        </w:rPr>
-        <w:tab/>
-      </w:r>
-      <w:r>
-        <w:rPr>
-          <w:rFonts w:ascii="Times New Roman" w:hAnsi="Times New Roman" w:cs="Times New Roman"/>
-          <w:sz w:val="28"/>
-          <w:szCs w:val="28"/>
-        </w:rPr>
-        <w:tab/>
-      </w:r>
-      <w:proofErr w:type="spellStart"/>
-      <w:r>
-        <w:rPr>
-          <w:rFonts w:ascii="Times New Roman" w:hAnsi="Times New Roman" w:cs="Times New Roman"/>
-          <w:sz w:val="28"/>
-          <w:szCs w:val="28"/>
-        </w:rPr>
-        <w:t>LinkedList</w:t>
-      </w:r>
-      <w:proofErr w:type="spellEnd"/>
-      <w:r>
-        <w:rPr>
-          <w:rFonts w:ascii="Times New Roman" w:hAnsi="Times New Roman" w:cs="Times New Roman"/>
-          <w:sz w:val="28"/>
-          <w:szCs w:val="28"/>
-        </w:rPr>
-        <w:t>&lt;</w:t>
-      </w:r>
-      <w:proofErr w:type="spellStart"/>
-      <w:r>
-        <w:rPr>
-          <w:rFonts w:ascii="Times New Roman" w:hAnsi="Times New Roman" w:cs="Times New Roman"/>
-          <w:sz w:val="28"/>
-          <w:szCs w:val="28"/>
-        </w:rPr>
-        <w:t>Event</w:t>
-      </w:r>
-      <w:proofErr w:type="spellEnd"/>
-      <w:r>
-        <w:rPr>
-          <w:rFonts w:ascii="Times New Roman" w:hAnsi="Times New Roman" w:cs="Times New Roman"/>
-          <w:sz w:val="28"/>
-          <w:szCs w:val="28"/>
-        </w:rPr>
-        <w:t xml:space="preserve">&gt; </w:t>
-      </w:r>
-      <w:proofErr w:type="spellStart"/>
-      <w:r>
-        <w:rPr>
-          <w:rFonts w:ascii="Times New Roman" w:hAnsi="Times New Roman" w:cs="Times New Roman"/>
-          <w:sz w:val="28"/>
-          <w:szCs w:val="28"/>
-        </w:rPr>
-        <w:t>eventList</w:t>
-      </w:r>
-      <w:proofErr w:type="spellEnd"/>
-      <w:r>
-        <w:rPr>
-          <w:rFonts w:ascii="Times New Roman" w:hAnsi="Times New Roman" w:cs="Times New Roman"/>
-          <w:sz w:val="28"/>
-          <w:szCs w:val="28"/>
-        </w:rPr>
-        <w:t xml:space="preserve"> = </w:t>
-      </w:r>
-      <w:proofErr w:type="spellStart"/>
-      <w:r>
-        <w:rPr>
-          <w:rFonts w:ascii="Times New Roman" w:hAnsi="Times New Roman" w:cs="Times New Roman"/>
-          <w:sz w:val="28"/>
-          <w:szCs w:val="28"/>
-        </w:rPr>
-        <w:t>new</w:t>
-      </w:r>
-      <w:proofErr w:type="spellEnd"/>
-      <w:r>
-        <w:rPr>
-          <w:rFonts w:ascii="Times New Roman" w:hAnsi="Times New Roman" w:cs="Times New Roman"/>
-          <w:sz w:val="28"/>
-          <w:szCs w:val="28"/>
-        </w:rPr>
-        <w:t xml:space="preserve"> </w:t>
-      </w:r>
-      <w:proofErr w:type="spellStart"/>
-      <w:r>
-        <w:rPr>
-          <w:rFonts w:ascii="Times New Roman" w:hAnsi="Times New Roman" w:cs="Times New Roman"/>
-          <w:sz w:val="28"/>
-          <w:szCs w:val="28"/>
-        </w:rPr>
-        <w:t>LinkedList</w:t>
-      </w:r>
-      <w:proofErr w:type="spellEnd"/>
-      <w:r>
-        <w:rPr>
-          <w:rFonts w:ascii="Times New Roman" w:hAnsi="Times New Roman" w:cs="Times New Roman"/>
-          <w:sz w:val="28"/>
-          <w:szCs w:val="28"/>
-        </w:rPr>
-        <w:t>&lt;</w:t>
-      </w:r>
-      <w:proofErr w:type="spellStart"/>
-      <w:r>
-        <w:rPr>
-          <w:rFonts w:ascii="Times New Roman" w:hAnsi="Times New Roman" w:cs="Times New Roman"/>
-          <w:sz w:val="28"/>
-          <w:szCs w:val="28"/>
-        </w:rPr>
-        <w:t>Event</w:t>
-      </w:r>
-      <w:proofErr w:type="spellEnd"/>
-      <w:r>
-        <w:rPr>
-          <w:rFonts w:ascii="Times New Roman" w:hAnsi="Times New Roman" w:cs="Times New Roman"/>
-          <w:sz w:val="28"/>
-          <w:szCs w:val="28"/>
-        </w:rPr>
-        <w:t>&gt;();</w:t>
-      </w:r>
-    </w:p>
-    <w:p>
-      <w:pPr>
-        <w:rPr>
-          <w:rFonts w:ascii="Times New Roman" w:hAnsi="Times New Roman" w:cs="Times New Roman"/>
-          <w:sz w:val="28"/>
-          <w:szCs w:val="28"/>
-        </w:rPr>
-      </w:pPr>
-      <w:r>
-        <w:rPr>
-          <w:rFonts w:ascii="Times New Roman" w:hAnsi="Times New Roman" w:cs="Times New Roman"/>
-          <w:sz w:val="28"/>
-          <w:szCs w:val="28"/>
-        </w:rPr>
-        <w:tab/>
-      </w:r>
-      <w:r>
-        <w:rPr>
-          <w:rFonts w:ascii="Times New Roman" w:hAnsi="Times New Roman" w:cs="Times New Roman"/>
-          <w:sz w:val="28"/>
-          <w:szCs w:val="28"/>
-        </w:rPr>
-        <w:tab/>
-      </w:r>
-      <w:proofErr w:type="spellStart"/>
-      <w:r>
-        <w:rPr>
-          <w:rFonts w:ascii="Times New Roman" w:hAnsi="Times New Roman" w:cs="Times New Roman"/>
-          <w:sz w:val="28"/>
-          <w:szCs w:val="28"/>
-        </w:rPr>
-        <w:t>eventList.add</w:t>
-      </w:r>
-      <w:proofErr w:type="spellEnd"/>
-      <w:r>
-        <w:rPr>
-          <w:rFonts w:ascii="Times New Roman" w:hAnsi="Times New Roman" w:cs="Times New Roman"/>
-          <w:sz w:val="28"/>
-          <w:szCs w:val="28"/>
-        </w:rPr>
-        <w:t>(event1);</w:t>
-      </w:r>
-    </w:p>
-    <w:p>
-      <w:pPr>
-        <w:rPr>
-          <w:rFonts w:ascii="Times New Roman" w:hAnsi="Times New Roman" w:cs="Times New Roman"/>
-          <w:sz w:val="28"/>
-          <w:szCs w:val="28"/>
-        </w:rPr>
-      </w:pPr>
-      <w:r>
-        <w:rPr>
-          <w:rFonts w:ascii="Times New Roman" w:hAnsi="Times New Roman" w:cs="Times New Roman"/>
-          <w:sz w:val="28"/>
-          <w:szCs w:val="28"/>
-        </w:rPr>
-        <w:tab/>
-      </w:r>
-      <w:r>
-        <w:rPr>
-          <w:rFonts w:ascii="Times New Roman" w:hAnsi="Times New Roman" w:cs="Times New Roman"/>
-          <w:sz w:val="28"/>
-          <w:szCs w:val="28"/>
-        </w:rPr>
-        <w:tab/>
-      </w:r>
-      <w:proofErr w:type="spellStart"/>
-      <w:r>
-        <w:rPr>
-          <w:rFonts w:ascii="Times New Roman" w:hAnsi="Times New Roman" w:cs="Times New Roman"/>
-          <w:sz w:val="28"/>
-          <w:szCs w:val="28"/>
-        </w:rPr>
-        <w:t>eventList.add</w:t>
-      </w:r>
-      <w:proofErr w:type="spellEnd"/>
-      <w:r>
-        <w:rPr>
-          <w:rFonts w:ascii="Times New Roman" w:hAnsi="Times New Roman" w:cs="Times New Roman"/>
-          <w:sz w:val="28"/>
-          <w:szCs w:val="28"/>
-        </w:rPr>
-        <w:t>(event2);</w:t>
-      </w:r>
-    </w:p>
-    <w:p>
-      <w:pPr>
-        <w:rPr>
-          <w:rFonts w:ascii="Times New Roman" w:hAnsi="Times New Roman" w:cs="Times New Roman"/>
-          <w:sz w:val="28"/>
-          <w:szCs w:val="28"/>
-        </w:rPr>
-      </w:pPr>
-      <w:r>
-        <w:rPr>
-          <w:rFonts w:ascii="Times New Roman" w:hAnsi="Times New Roman" w:cs="Times New Roman"/>
-          <w:sz w:val="28"/>
-          <w:szCs w:val="28"/>
-        </w:rPr>
-        <w:tab/>
-      </w:r>
-      <w:r>
-        <w:rPr>
-          <w:rFonts w:ascii="Times New Roman" w:hAnsi="Times New Roman" w:cs="Times New Roman"/>
-          <w:sz w:val="28"/>
-          <w:szCs w:val="28"/>
-        </w:rPr>
-        <w:tab/>
-      </w:r>
-    </w:p>
-    <w:p>
-      <w:pPr>
-        <w:rPr>
-          <w:rFonts w:ascii="Times New Roman" w:hAnsi="Times New Roman" w:cs="Times New Roman"/>
-          <w:sz w:val="28"/>
-          <w:szCs w:val="28"/>
-        </w:rPr>
-      </w:pPr>
-      <w:r>
-        <w:rPr>
-          <w:rFonts w:ascii="Times New Roman" w:hAnsi="Times New Roman" w:cs="Times New Roman"/>
-          <w:sz w:val="28"/>
-          <w:szCs w:val="28"/>
-        </w:rPr>
-        <w:tab/>
-      </w:r>
-      <w:r>
-        <w:rPr>
-          <w:rFonts w:ascii="Times New Roman" w:hAnsi="Times New Roman" w:cs="Times New Roman"/>
-          <w:sz w:val="28"/>
-          <w:szCs w:val="28"/>
-        </w:rPr>
-        <w:tab/>
-      </w:r>
-      <w:proofErr w:type="spellStart"/>
-      <w:r>
-        <w:rPr>
-          <w:rFonts w:ascii="Times New Roman" w:hAnsi="Times New Roman" w:cs="Times New Roman"/>
-          <w:sz w:val="28"/>
-          <w:szCs w:val="28"/>
-        </w:rPr>
-        <w:t>for</w:t>
-      </w:r>
-      <w:proofErr w:type="spellEnd"/>
-      <w:r>
-        <w:rPr>
-          <w:rFonts w:ascii="Times New Roman" w:hAnsi="Times New Roman" w:cs="Times New Roman"/>
-          <w:sz w:val="28"/>
-          <w:szCs w:val="28"/>
-        </w:rPr>
-        <w:t xml:space="preserve"> (</w:t>
-      </w:r>
-      <w:proofErr w:type="spellStart"/>
-      <w:r>
-        <w:rPr>
-          <w:rFonts w:ascii="Times New Roman" w:hAnsi="Times New Roman" w:cs="Times New Roman"/>
-          <w:sz w:val="28"/>
-          <w:szCs w:val="28"/>
-        </w:rPr>
-        <w:t>Event</w:t>
-      </w:r>
-      <w:proofErr w:type="spellEnd"/>
-      <w:r>
-        <w:rPr>
-          <w:rFonts w:ascii="Times New Roman" w:hAnsi="Times New Roman" w:cs="Times New Roman"/>
-          <w:sz w:val="28"/>
-          <w:szCs w:val="28"/>
-        </w:rPr>
-        <w:t xml:space="preserve"> </w:t>
-      </w:r>
-      <w:proofErr w:type="spellStart"/>
-      <w:r>
-        <w:rPr>
-          <w:rFonts w:ascii="Times New Roman" w:hAnsi="Times New Roman" w:cs="Times New Roman"/>
-          <w:sz w:val="28"/>
-          <w:szCs w:val="28"/>
-        </w:rPr>
-        <w:t>event</w:t>
-      </w:r>
-      <w:proofErr w:type="spellEnd"/>
-      <w:r>
-        <w:rPr>
-          <w:rFonts w:ascii="Times New Roman" w:hAnsi="Times New Roman" w:cs="Times New Roman"/>
-          <w:sz w:val="28"/>
-          <w:szCs w:val="28"/>
-        </w:rPr>
-        <w:t xml:space="preserve"> : </w:t>
-      </w:r>
-      <w:proofErr w:type="spellStart"/>
-      <w:r>
-        <w:rPr>
-          <w:rFonts w:ascii="Times New Roman" w:hAnsi="Times New Roman" w:cs="Times New Roman"/>
-          <w:sz w:val="28"/>
-          <w:szCs w:val="28"/>
-        </w:rPr>
-        <w:t>eventList</w:t>
-      </w:r>
-      <w:proofErr w:type="spellEnd"/>
-      <w:r>
-        <w:rPr>
-          <w:rFonts w:ascii="Times New Roman" w:hAnsi="Times New Roman" w:cs="Times New Roman"/>
-          <w:sz w:val="28"/>
-          <w:szCs w:val="28"/>
-        </w:rPr>
-        <w:t>) {</w:t>
-      </w:r>
-    </w:p>
-    <w:p>
-      <w:pPr>
-        <w:rPr>
-          <w:rFonts w:ascii="Times New Roman" w:hAnsi="Times New Roman" w:cs="Times New Roman"/>
-          <w:sz w:val="28"/>
-          <w:szCs w:val="28"/>
-        </w:rPr>
-      </w:pPr>
-      <w:r>
-        <w:rPr>
-          <w:rFonts w:ascii="Times New Roman" w:hAnsi="Times New Roman" w:cs="Times New Roman"/>
-          <w:sz w:val="28"/>
-          <w:szCs w:val="28"/>
-        </w:rPr>
-        <w:tab/>
-      </w:r>
-      <w:r>
-        <w:rPr>
-          <w:rFonts w:ascii="Times New Roman" w:hAnsi="Times New Roman" w:cs="Times New Roman"/>
-          <w:sz w:val="28"/>
-          <w:szCs w:val="28"/>
-        </w:rPr>
-        <w:tab/>
-      </w:r>
-      <w:r>
-        <w:rPr>
-          <w:rFonts w:ascii="Times New Roman" w:hAnsi="Times New Roman" w:cs="Times New Roman"/>
-          <w:sz w:val="28"/>
-          <w:szCs w:val="28"/>
-        </w:rPr>
-        <w:tab/>
-      </w:r>
-      <w:proofErr w:type="spellStart"/>
-      <w:r>
-        <w:rPr>
-          <w:rFonts w:ascii="Times New Roman" w:hAnsi="Times New Roman" w:cs="Times New Roman"/>
-          <w:sz w:val="28"/>
-          <w:szCs w:val="28"/>
-        </w:rPr>
-        <w:t>event.outputData</w:t>
-      </w:r>
-      <w:proofErr w:type="spellEnd"/>
-      <w:r>
-        <w:rPr>
-          <w:rFonts w:ascii="Times New Roman" w:hAnsi="Times New Roman" w:cs="Times New Roman"/>
-          <w:sz w:val="28"/>
-          <w:szCs w:val="28"/>
-        </w:rPr>
-        <w:t>();</w:t>
-      </w:r>
-    </w:p>
-    <w:p>
-      <w:pPr>
-        <w:rPr>
-          <w:rFonts w:ascii="Times New Roman" w:hAnsi="Times New Roman" w:cs="Times New Roman"/>
-          <w:sz w:val="28"/>
-          <w:szCs w:val="28"/>
-        </w:rPr>
-      </w:pPr>
-      <w:r>
-        <w:rPr>
-          <w:rFonts w:ascii="Times New Roman" w:hAnsi="Times New Roman" w:cs="Times New Roman"/>
-          <w:sz w:val="28"/>
-          <w:szCs w:val="28"/>
-        </w:rPr>
-        <w:tab/>
-      </w:r>
-      <w:r>
-        <w:rPr>
-          <w:rFonts w:ascii="Times New Roman" w:hAnsi="Times New Roman" w:cs="Times New Roman"/>
-          <w:sz w:val="28"/>
-          <w:szCs w:val="28"/>
-        </w:rPr>
-        <w:tab/>
-      </w:r>
-      <w:r>
-        <w:rPr>
-          <w:rFonts w:ascii="Times New Roman" w:hAnsi="Times New Roman" w:cs="Times New Roman"/>
-          <w:sz w:val="28"/>
-          <w:szCs w:val="28"/>
-        </w:rPr>
-        <w:tab/>
-      </w:r>
-      <w:proofErr w:type="spellStart"/>
-      <w:r>
-        <w:rPr>
-          <w:rFonts w:ascii="Times New Roman" w:hAnsi="Times New Roman" w:cs="Times New Roman"/>
-          <w:sz w:val="28"/>
-          <w:szCs w:val="28"/>
-        </w:rPr>
-        <w:t>System.out.println</w:t>
-      </w:r>
-      <w:proofErr w:type="spellEnd"/>
-      <w:r>
-        <w:rPr>
-          <w:rFonts w:ascii="Times New Roman" w:hAnsi="Times New Roman" w:cs="Times New Roman"/>
-          <w:sz w:val="28"/>
-          <w:szCs w:val="28"/>
-        </w:rPr>
-        <w:t>();</w:t>
-      </w:r>
-    </w:p>
-    <w:p>
-      <w:pPr>
-        <w:rPr>
-          <w:rFonts w:ascii="Times New Roman" w:hAnsi="Times New Roman" w:cs="Times New Roman"/>
-          <w:sz w:val="28"/>
-          <w:szCs w:val="28"/>
-        </w:rPr>
-      </w:pPr>
-      <w:r>
-        <w:rPr>
-          <w:rFonts w:ascii="Times New Roman" w:hAnsi="Times New Roman" w:cs="Times New Roman"/>
-          <w:sz w:val="28"/>
-          <w:szCs w:val="28"/>
-        </w:rPr>
-        <w:tab/>
-      </w:r>
-      <w:r>
-        <w:rPr>
-          <w:rFonts w:ascii="Times New Roman" w:hAnsi="Times New Roman" w:cs="Times New Roman"/>
-          <w:sz w:val="28"/>
-          <w:szCs w:val="28"/>
-        </w:rPr>
-        <w:tab/>
-        <w:t>}</w:t>
-      </w:r>
-    </w:p>
-    <w:p>
-      <w:pPr>
-        <w:rPr>
-          <w:rFonts w:ascii="Times New Roman" w:hAnsi="Times New Roman" w:cs="Times New Roman"/>
+          <w:b/>
+          <w:bCs/>
           <w:sz w:val="28"/>
           <w:szCs w:val="28"/>
           <w:lang w:val="ru-RU"/>
         </w:rPr>
-      </w:pPr>
-      <w:r>
-        <w:rPr>
-          <w:rFonts w:ascii="Times New Roman" w:hAnsi="Times New Roman" w:cs="Times New Roman"/>
-          <w:sz w:val="28"/>
-          <w:szCs w:val="28"/>
-        </w:rPr>
-        <w:tab/>
-        <w:t>}</w:t>
-      </w:r>
-    </w:p>
-    <w:p>
-      <w:pPr>
-        <w:rPr>
-          <w:rFonts w:ascii="Times New Roman" w:hAnsi="Times New Roman" w:cs="Times New Roman"/>
-          <w:sz w:val="28"/>
-          <w:szCs w:val="28"/>
-        </w:rPr>
-      </w:pPr>
-      <w:r>
-        <w:rPr>
-          <w:rFonts w:ascii="Times New Roman" w:hAnsi="Times New Roman" w:cs="Times New Roman"/>
-          <w:sz w:val="28"/>
-          <w:szCs w:val="28"/>
-        </w:rPr>
-        <w:t>}</w:t>
-      </w:r>
+        <w:t>програми</w:t>
+      </w:r>
+      <w:proofErr w:type="spellEnd"/>
+    </w:p>
+    <w:p>
+      <w:pPr>
+        <w:jc w:val="center"/>
+        <w:rPr>
+          <w:rFonts w:ascii="Times New Roman" w:hAnsi="Times New Roman" w:cs="Times New Roman"/>
+          <w:sz w:val="28"/>
+          <w:szCs w:val="28"/>
+          <w:lang w:val="ru-RU"/>
+        </w:rPr>
+      </w:pPr>
+      <w:bookmarkStart w:id="0" w:name="_GoBack"/>
+      <w:r>
+        <w:rPr>
+          <w:rFonts w:ascii="Times New Roman" w:hAnsi="Times New Roman" w:cs="Times New Roman"/>
+          <w:sz w:val="28"/>
+          <w:szCs w:val="28"/>
+          <w:lang w:val="ru-RU"/>
+        </w:rPr>
+        <w:pict w14:anchorId="4250AD10">
+          <v:shapetype id="_x0000_t75" coordsize="21600,21600" o:spt="75" o:preferrelative="t" path="m@4@5l@4@11@9@11@9@5xe" filled="f" stroked="f">
+            <v:stroke joinstyle="miter"/>
+            <v:formulas>
+              <v:f eqn="if lineDrawn pixelLineWidth 0"/>
+              <v:f eqn="sum @0 1 0"/>
+              <v:f eqn="sum 0 0 @1"/>
+              <v:f eqn="prod @2 1 2"/>
+              <v:f eqn="prod @3 21600 pixelWidth"/>
+              <v:f eqn="prod @3 21600 pixelHeight"/>
+              <v:f eqn="sum @0 0 1"/>
+              <v:f eqn="prod @6 1 2"/>
+              <v:f eqn="prod @7 21600 pixelWidth"/>
+              <v:f eqn="sum @8 21600 0"/>
+              <v:f eqn="prod @7 21600 pixelHeight"/>
+              <v:f eqn="sum @10 21600 0"/>
+            </v:formulas>
+            <v:path o:extrusionok="f" gradientshapeok="t" o:connecttype="rect"/>
+            <o:lock v:ext="edit" aspectratio="t"/>
+          </v:shapetype>
+          <v:shape id="_x0000_i1025" type="#_x0000_t75" style="width:267.75pt;height:196.5pt">
+            <v:imagedata r:id="rId6" o:title="eclipse_9kBaZQKE1i"/>
+          </v:shape>
+        </w:pict>
+      </w:r>
+      <w:bookmarkEnd w:id="0"/>
+    </w:p>
+    <w:p>
+      <w:pPr>
+        <w:jc w:val="center"/>
+        <w:rPr>
+          <w:rFonts w:ascii="Times New Roman" w:hAnsi="Times New Roman" w:cs="Times New Roman"/>
+          <w:sz w:val="28"/>
+          <w:szCs w:val="28"/>
+          <w:lang w:val="ru-RU"/>
+        </w:rPr>
+      </w:pPr>
     </w:p>
     <w:p>
       <w:pPr>
@@ -5472,11 +6437,9 @@
           <w:bCs/>
           <w:sz w:val="28"/>
           <w:szCs w:val="28"/>
-          <w:lang w:val="ru-RU"/>
         </w:rPr>
         <w:t>з об</w:t>
       </w:r>
-      <w:proofErr w:type="spellStart"/>
       <w:r>
         <w:rPr>
           <w:rFonts w:ascii="Times New Roman" w:hAnsi="Times New Roman" w:cs="Times New Roman"/>
@@ -5484,28 +6447,7 @@
           <w:sz w:val="28"/>
           <w:szCs w:val="28"/>
         </w:rPr>
-        <w:t>’єктно-орієнтован</w:t>
-      </w:r>
-      <w:bookmarkStart w:id="0" w:name="_GoBack"/>
-      <w:bookmarkEnd w:id="0"/>
-      <w:r>
-        <w:rPr>
-          <w:rFonts w:ascii="Times New Roman" w:hAnsi="Times New Roman" w:cs="Times New Roman"/>
-          <w:bCs/>
-          <w:sz w:val="28"/>
-          <w:szCs w:val="28"/>
-        </w:rPr>
-        <w:t>ою</w:t>
-      </w:r>
-      <w:proofErr w:type="spellEnd"/>
-      <w:r>
-        <w:rPr>
-          <w:rFonts w:ascii="Times New Roman" w:hAnsi="Times New Roman" w:cs="Times New Roman"/>
-          <w:bCs/>
-          <w:sz w:val="28"/>
-          <w:szCs w:val="28"/>
-        </w:rPr>
-        <w:t xml:space="preserve"> декомпозицією</w:t>
+        <w:t>’єктно-орієнтованою декомпозицією</w:t>
       </w:r>
       <w:r>
         <w:rPr>
